--- a/14. Matriz de Rastreabilidade (Necessidades x Características).docx
+++ b/14. Matriz de Rastreabilidade (Necessidades x Características).docx
@@ -4,172 +4,9 @@
   <w:background w:color="FFFFFF"/>
   <w:body>
     <w:p>
-      <w:pPr>
-        <w:keepNext/>
-        <w:keepLines/>
-        <w:pBdr>
-          <w:top w:val="nil"/>
-          <w:left w:val="nil"/>
-          <w:bottom w:val="nil"/>
-          <w:right w:val="nil"/>
-          <w:between w:val="nil"/>
-        </w:pBdr>
-        <w:spacing w:before="200"/>
-        <w:rPr>
-          <w:rFonts w:ascii="Calibri" w:eastAsia="Calibri" w:hAnsi="Calibri" w:cs="Calibri"/>
-          <w:i/>
-          <w:color w:val="404040"/>
-        </w:rPr>
-      </w:pPr>
-      <w:bookmarkStart w:id="0" w:name="_heading=h.gjdgxs" w:colFirst="0" w:colLast="0"/>
+      <w:bookmarkStart w:id="0" w:name="_GoBack"/>
       <w:bookmarkEnd w:id="0"/>
-      <w:r>
-        <w:rPr>
-          <w:rFonts w:ascii="Calibri" w:eastAsia="Calibri" w:hAnsi="Calibri" w:cs="Calibri"/>
-          <w:i/>
-          <w:color w:val="404040"/>
-        </w:rPr>
-        <w:t xml:space="preserve">Matriz de Rastreabilidade </w:t>
-      </w:r>
     </w:p>
-    <w:p>
-      <w:pPr>
-        <w:pStyle w:val="Subttulo"/>
-        <w:rPr>
-          <w:b/>
-          <w:bCs/>
-        </w:rPr>
-      </w:pPr>
-      <w:bookmarkStart w:id="1" w:name="_heading=h.30j0zll" w:colFirst="0" w:colLast="0"/>
-      <w:bookmarkEnd w:id="1"/>
-      <w:r>
-        <w:rPr>
-          <w:b/>
-          <w:bCs/>
-        </w:rPr>
-        <w:t>(Necessidades x Características)</w:t>
-      </w:r>
-    </w:p>
-    <w:p>
-      <w:pPr>
-        <w:pStyle w:val="Subttulo"/>
-      </w:pPr>
-      <w:r>
-        <w:t>Grupo Z</w:t>
-      </w:r>
-    </w:p>
-    <w:tbl>
-      <w:tblPr>
-        <w:tblW w:w="9645" w:type="dxa"/>
-        <w:tblInd w:w="100" w:type="dxa"/>
-        <w:tblBorders>
-          <w:top w:val="single" w:sz="8" w:space="0" w:color="FF9900"/>
-          <w:left w:val="single" w:sz="8" w:space="0" w:color="FF9900"/>
-          <w:bottom w:val="single" w:sz="8" w:space="0" w:color="FF9900"/>
-          <w:right w:val="single" w:sz="8" w:space="0" w:color="FF9900"/>
-          <w:insideH w:val="single" w:sz="8" w:space="0" w:color="FF9900"/>
-          <w:insideV w:val="single" w:sz="8" w:space="0" w:color="FF9900"/>
-        </w:tblBorders>
-        <w:tblLayout w:type="fixed"/>
-        <w:tblLook w:val="0600" w:firstRow="0" w:lastRow="0" w:firstColumn="0" w:lastColumn="0" w:noHBand="1" w:noVBand="1"/>
-      </w:tblPr>
-      <w:tblGrid>
-        <w:gridCol w:w="9645"/>
-      </w:tblGrid>
-      <w:tr>
-        <w:tc>
-          <w:tcPr>
-            <w:tcW w:w="9639" w:type="dxa"/>
-            <w:tcBorders>
-              <w:top w:val="single" w:sz="8" w:space="0" w:color="FF9900"/>
-              <w:left w:val="single" w:sz="8" w:space="0" w:color="FF9900"/>
-              <w:bottom w:val="single" w:sz="8" w:space="0" w:color="FF9900"/>
-              <w:right w:val="single" w:sz="8" w:space="0" w:color="FF9900"/>
-            </w:tcBorders>
-            <w:shd w:val="clear" w:color="auto" w:fill="F9CB9C"/>
-            <w:tcMar>
-              <w:top w:w="100" w:type="dxa"/>
-              <w:left w:w="100" w:type="dxa"/>
-              <w:bottom w:w="100" w:type="dxa"/>
-              <w:right w:w="100" w:type="dxa"/>
-            </w:tcMar>
-            <w:hideMark/>
-          </w:tcPr>
-          <w:p>
-            <w:pPr>
-              <w:spacing w:line="240" w:lineRule="auto"/>
-              <w:rPr>
-                <w:sz w:val="20"/>
-                <w:szCs w:val="20"/>
-              </w:rPr>
-            </w:pPr>
-            <w:r>
-              <w:rPr>
-                <w:sz w:val="20"/>
-                <w:szCs w:val="20"/>
-              </w:rPr>
-              <w:t>Tema</w:t>
-            </w:r>
-          </w:p>
-        </w:tc>
-      </w:tr>
-      <w:tr>
-        <w:tc>
-          <w:tcPr>
-            <w:tcW w:w="9639" w:type="dxa"/>
-            <w:tcBorders>
-              <w:top w:val="single" w:sz="8" w:space="0" w:color="FF9900"/>
-              <w:left w:val="single" w:sz="8" w:space="0" w:color="FF9900"/>
-              <w:bottom w:val="single" w:sz="8" w:space="0" w:color="FF9900"/>
-              <w:right w:val="single" w:sz="8" w:space="0" w:color="FF9900"/>
-            </w:tcBorders>
-            <w:tcMar>
-              <w:top w:w="100" w:type="dxa"/>
-              <w:left w:w="100" w:type="dxa"/>
-              <w:bottom w:w="100" w:type="dxa"/>
-              <w:right w:w="100" w:type="dxa"/>
-            </w:tcMar>
-            <w:hideMark/>
-          </w:tcPr>
-          <w:p>
-            <w:pPr>
-              <w:widowControl w:val="0"/>
-              <w:spacing w:line="240" w:lineRule="auto"/>
-              <w:rPr>
-                <w:sz w:val="20"/>
-                <w:szCs w:val="20"/>
-              </w:rPr>
-            </w:pPr>
-            <w:r>
-              <w:rPr>
-                <w:sz w:val="20"/>
-                <w:szCs w:val="20"/>
-              </w:rPr>
-              <w:t>Desenvolvimento Web</w:t>
-            </w:r>
-            <w:r>
-              <w:rPr>
-                <w:sz w:val="20"/>
-                <w:szCs w:val="20"/>
-              </w:rPr>
-              <w:t xml:space="preserve"> Culinário</w:t>
-            </w:r>
-            <w:bookmarkStart w:id="2" w:name="_GoBack"/>
-            <w:bookmarkEnd w:id="2"/>
-            <w:r>
-              <w:rPr>
-                <w:sz w:val="20"/>
-                <w:szCs w:val="20"/>
-              </w:rPr>
-              <w:t xml:space="preserve"> </w:t>
-            </w:r>
-          </w:p>
-        </w:tc>
-      </w:tr>
-    </w:tbl>
-    <w:p/>
-    <w:p/>
-    <w:p/>
     <w:p>
       <w:r>
         <w:t>Necessidades:</w:t>
@@ -1734,7 +1571,6 @@
               <w:jc w:val="center"/>
             </w:pPr>
             <w:r>
-              <w:lastRenderedPageBreak/>
               <w:t>10</w:t>
             </w:r>
           </w:p>
@@ -2146,6 +1982,7 @@
               <w:jc w:val="center"/>
             </w:pPr>
             <w:r>
+              <w:lastRenderedPageBreak/>
               <w:t>13</w:t>
             </w:r>
           </w:p>
@@ -4205,6 +4042,7 @@
               <w:jc w:val="center"/>
             </w:pPr>
             <w:r>
+              <w:lastRenderedPageBreak/>
               <w:t>28</w:t>
             </w:r>
           </w:p>
@@ -5855,7 +5693,6 @@
               <w:jc w:val="center"/>
             </w:pPr>
             <w:r>
-              <w:lastRenderedPageBreak/>
               <w:t>40</w:t>
             </w:r>
           </w:p>
@@ -6267,6 +6104,7 @@
               <w:jc w:val="center"/>
             </w:pPr>
             <w:r>
+              <w:lastRenderedPageBreak/>
               <w:t>43</w:t>
             </w:r>
           </w:p>
@@ -7334,8 +7172,8 @@
       <w:pPr>
         <w:jc w:val="center"/>
       </w:pPr>
-      <w:bookmarkStart w:id="3" w:name="_heading=h.1fob9te" w:colFirst="0" w:colLast="0"/>
-      <w:bookmarkEnd w:id="3"/>
+      <w:bookmarkStart w:id="1" w:name="_heading=h.1fob9te" w:colFirst="0" w:colLast="0"/>
+      <w:bookmarkEnd w:id="1"/>
     </w:p>
     <w:sectPr>
       <w:footerReference w:type="default" r:id="rId8"/>

--- a/14. Matriz de Rastreabilidade (Necessidades x Características).docx
+++ b/14. Matriz de Rastreabilidade (Necessidades x Características).docx
@@ -3,73 +3,44 @@
 <w:document xmlns:wpc="http://schemas.microsoft.com/office/word/2010/wordprocessingCanvas" xmlns:cx="http://schemas.microsoft.com/office/drawing/2014/chartex" xmlns:cx1="http://schemas.microsoft.com/office/drawing/2015/9/8/chartex" xmlns:cx2="http://schemas.microsoft.com/office/drawing/2015/10/21/chartex" xmlns:cx3="http://schemas.microsoft.com/office/drawing/2016/5/9/chartex" xmlns:cx4="http://schemas.microsoft.com/office/drawing/2016/5/10/chartex" xmlns:cx5="http://schemas.microsoft.com/office/drawing/2016/5/11/chartex" xmlns:cx6="http://schemas.microsoft.com/office/drawing/2016/5/12/chartex" xmlns:cx7="http://schemas.microsoft.com/office/drawing/2016/5/13/chartex" xmlns:cx8="http://schemas.microsoft.com/office/drawing/2016/5/14/chartex" xmlns:mc="http://schemas.openxmlformats.org/markup-compatibility/2006" xmlns:aink="http://schemas.microsoft.com/office/drawing/2016/ink" xmlns:am3d="http://schemas.microsoft.com/office/drawing/2017/model3d" xmlns:o="urn:schemas-microsoft-com:office:office" xmlns:r="http://schemas.openxmlformats.org/officeDocument/2006/relationships" xmlns:m="http://schemas.openxmlformats.org/officeDocument/2006/math" xmlns:v="urn:schemas-microsoft-com:vml" xmlns:wp14="http://schemas.microsoft.com/office/word/2010/wordprocessingDrawing" xmlns:wp="http://schemas.openxmlformats.org/drawingml/2006/wordprocessingDrawing" xmlns:w10="urn:schemas-microsoft-com:office:word" xmlns:w="http://schemas.openxmlformats.org/wordprocessingml/2006/main" xmlns:w14="http://schemas.microsoft.com/office/word/2010/wordml" xmlns:w15="http://schemas.microsoft.com/office/word/2012/wordml" xmlns:w16cid="http://schemas.microsoft.com/office/word/2016/wordml/cid" xmlns:w16se="http://schemas.microsoft.com/office/word/2015/wordml/symex" xmlns:wpg="http://schemas.microsoft.com/office/word/2010/wordprocessingGroup" xmlns:wpi="http://schemas.microsoft.com/office/word/2010/wordprocessingInk" xmlns:wne="http://schemas.microsoft.com/office/word/2006/wordml" xmlns:wps="http://schemas.microsoft.com/office/word/2010/wordprocessingShape" mc:Ignorable="w14 w15 w16se w16cid wp14">
   <w:background w:color="FFFFFF"/>
   <w:body>
-    <w:p>
-      <w:bookmarkStart w:id="0" w:name="_GoBack"/>
-      <w:bookmarkEnd w:id="0"/>
-    </w:p>
+    <w:p/>
     <w:p>
       <w:r>
         <w:t>Necessidades:</w:t>
+      </w:r>
+    </w:p>
+    <w:p/>
+    <w:p>
+      <w:pPr>
+        <w:numPr>
+          <w:ilvl w:val="0"/>
+          <w:numId w:val="2"/>
+        </w:numPr>
+      </w:pPr>
+      <w:r>
+        <w:t>N01: Web site da Doceria</w:t>
       </w:r>
     </w:p>
     <w:p>
       <w:pPr>
         <w:numPr>
           <w:ilvl w:val="0"/>
-          <w:numId w:val="1"/>
+          <w:numId w:val="2"/>
         </w:numPr>
-        <w:rPr>
-          <w:color w:val="808080"/>
-        </w:rPr>
       </w:pPr>
       <w:r>
-        <w:t xml:space="preserve">N01: </w:t>
-      </w:r>
-      <w:r>
-        <w:rPr>
-          <w:color w:val="808080"/>
-        </w:rPr>
-        <w:t>Dúvidas Usuários</w:t>
+        <w:t>N02:  Ilustrações de bolos e doces</w:t>
       </w:r>
     </w:p>
     <w:p>
       <w:pPr>
         <w:numPr>
           <w:ilvl w:val="0"/>
-          <w:numId w:val="1"/>
+          <w:numId w:val="2"/>
         </w:numPr>
-        <w:rPr>
-          <w:color w:val="808080"/>
-        </w:rPr>
       </w:pPr>
       <w:r>
-        <w:t xml:space="preserve">N02: </w:t>
-      </w:r>
-      <w:r>
-        <w:rPr>
-          <w:color w:val="808080"/>
-        </w:rPr>
-        <w:t>Clientes</w:t>
-      </w:r>
-    </w:p>
-    <w:p>
-      <w:pPr>
-        <w:numPr>
-          <w:ilvl w:val="0"/>
-          <w:numId w:val="1"/>
-        </w:numPr>
-        <w:rPr>
-          <w:color w:val="808080"/>
-        </w:rPr>
-      </w:pPr>
-      <w:r>
-        <w:t xml:space="preserve">N03: </w:t>
-      </w:r>
-      <w:r>
-        <w:rPr>
-          <w:color w:val="808080"/>
-        </w:rPr>
-        <w:t>Mostruário e orçamentos</w:t>
+        <w:t>N03: Gestão e encomendas.</w:t>
       </w:r>
     </w:p>
     <w:p>
@@ -354,87 +325,92 @@
                 <w:right w:val="nil"/>
                 <w:between w:val="nil"/>
               </w:pBdr>
-            </w:pPr>
-            <w:r>
-              <w:t>I</w:t>
-            </w:r>
-            <w:r>
-              <w:t>nterface moderna</w:t>
-            </w:r>
-          </w:p>
-        </w:tc>
-        <w:tc>
-          <w:tcPr>
-            <w:tcW w:w="695" w:type="dxa"/>
-            <w:tcBorders>
-              <w:top w:val="single" w:sz="4" w:space="0" w:color="FF9900"/>
-              <w:left w:val="single" w:sz="4" w:space="0" w:color="FF9900"/>
-              <w:bottom w:val="single" w:sz="4" w:space="0" w:color="FF9900"/>
-              <w:right w:val="single" w:sz="4" w:space="0" w:color="FF9900"/>
-            </w:tcBorders>
-            <w:tcMar>
-              <w:top w:w="100" w:type="dxa"/>
-              <w:left w:w="100" w:type="dxa"/>
-              <w:bottom w:w="100" w:type="dxa"/>
-              <w:right w:w="100" w:type="dxa"/>
-            </w:tcMar>
-          </w:tcPr>
-          <w:p>
-            <w:pPr>
-              <w:widowControl w:val="0"/>
-              <w:jc w:val="center"/>
-            </w:pPr>
-          </w:p>
-        </w:tc>
-        <w:tc>
-          <w:tcPr>
-            <w:tcW w:w="695" w:type="dxa"/>
-            <w:tcBorders>
-              <w:top w:val="single" w:sz="4" w:space="0" w:color="FF9900"/>
-              <w:left w:val="single" w:sz="4" w:space="0" w:color="FF9900"/>
-              <w:bottom w:val="single" w:sz="4" w:space="0" w:color="FF9900"/>
-              <w:right w:val="single" w:sz="4" w:space="0" w:color="FF9900"/>
-            </w:tcBorders>
-            <w:tcMar>
-              <w:top w:w="100" w:type="dxa"/>
-              <w:left w:w="100" w:type="dxa"/>
-              <w:bottom w:w="100" w:type="dxa"/>
-              <w:right w:w="100" w:type="dxa"/>
-            </w:tcMar>
-          </w:tcPr>
-          <w:p>
-            <w:pPr>
-              <w:widowControl w:val="0"/>
-              <w:jc w:val="center"/>
-            </w:pPr>
-          </w:p>
-        </w:tc>
-        <w:tc>
-          <w:tcPr>
-            <w:tcW w:w="695" w:type="dxa"/>
-            <w:tcBorders>
-              <w:top w:val="single" w:sz="4" w:space="0" w:color="FF9900"/>
-              <w:left w:val="single" w:sz="4" w:space="0" w:color="FF9900"/>
-              <w:bottom w:val="single" w:sz="4" w:space="0" w:color="FF9900"/>
-              <w:right w:val="single" w:sz="4" w:space="0" w:color="FF9900"/>
-            </w:tcBorders>
-            <w:tcMar>
-              <w:top w:w="100" w:type="dxa"/>
-              <w:left w:w="100" w:type="dxa"/>
-              <w:bottom w:w="100" w:type="dxa"/>
-              <w:right w:w="100" w:type="dxa"/>
-            </w:tcMar>
-          </w:tcPr>
-          <w:p>
-            <w:pPr>
-              <w:widowControl w:val="0"/>
-              <w:jc w:val="center"/>
+              <w:jc w:val="center"/>
+            </w:pPr>
+            <w:r>
+              <w:t>Interface moderna</w:t>
+            </w:r>
+          </w:p>
+        </w:tc>
+        <w:tc>
+          <w:tcPr>
+            <w:tcW w:w="695" w:type="dxa"/>
+            <w:tcBorders>
+              <w:top w:val="single" w:sz="4" w:space="0" w:color="FF9900"/>
+              <w:left w:val="single" w:sz="4" w:space="0" w:color="FF9900"/>
+              <w:bottom w:val="single" w:sz="4" w:space="0" w:color="FF9900"/>
+              <w:right w:val="single" w:sz="4" w:space="0" w:color="FF9900"/>
+            </w:tcBorders>
+            <w:tcMar>
+              <w:top w:w="100" w:type="dxa"/>
+              <w:left w:w="100" w:type="dxa"/>
+              <w:bottom w:w="100" w:type="dxa"/>
+              <w:right w:w="100" w:type="dxa"/>
+            </w:tcMar>
+          </w:tcPr>
+          <w:p>
+            <w:pPr>
+              <w:widowControl w:val="0"/>
+              <w:jc w:val="center"/>
+            </w:pPr>
+          </w:p>
+        </w:tc>
+        <w:tc>
+          <w:tcPr>
+            <w:tcW w:w="695" w:type="dxa"/>
+            <w:tcBorders>
+              <w:top w:val="single" w:sz="4" w:space="0" w:color="FF9900"/>
+              <w:left w:val="single" w:sz="4" w:space="0" w:color="FF9900"/>
+              <w:bottom w:val="single" w:sz="4" w:space="0" w:color="FF9900"/>
+              <w:right w:val="single" w:sz="4" w:space="0" w:color="FF9900"/>
+            </w:tcBorders>
+            <w:tcMar>
+              <w:top w:w="100" w:type="dxa"/>
+              <w:left w:w="100" w:type="dxa"/>
+              <w:bottom w:w="100" w:type="dxa"/>
+              <w:right w:w="100" w:type="dxa"/>
+            </w:tcMar>
+          </w:tcPr>
+          <w:p>
+            <w:pPr>
+              <w:widowControl w:val="0"/>
+              <w:jc w:val="center"/>
+            </w:pPr>
+          </w:p>
+        </w:tc>
+        <w:tc>
+          <w:tcPr>
+            <w:tcW w:w="695" w:type="dxa"/>
+            <w:tcBorders>
+              <w:top w:val="single" w:sz="4" w:space="0" w:color="FF9900"/>
+              <w:left w:val="single" w:sz="4" w:space="0" w:color="FF9900"/>
+              <w:bottom w:val="single" w:sz="4" w:space="0" w:color="FF9900"/>
+              <w:right w:val="single" w:sz="4" w:space="0" w:color="FF9900"/>
+            </w:tcBorders>
+            <w:tcMar>
+              <w:top w:w="100" w:type="dxa"/>
+              <w:left w:w="100" w:type="dxa"/>
+              <w:bottom w:w="100" w:type="dxa"/>
+              <w:right w:w="100" w:type="dxa"/>
+            </w:tcMar>
+          </w:tcPr>
+          <w:p>
+            <w:pPr>
+              <w:widowControl w:val="0"/>
+              <w:tabs>
+                <w:tab w:val="center" w:pos="247"/>
+              </w:tabs>
             </w:pPr>
             <w:r>
               <w:t>X</w:t>
             </w:r>
-          </w:p>
-        </w:tc>
+            <w:r>
+              <w:tab/>
+            </w:r>
+          </w:p>
+        </w:tc>
+        <w:bookmarkStart w:id="0" w:name="_GoBack"/>
+        <w:bookmarkEnd w:id="0"/>
       </w:tr>
       <w:tr>
         <w:trPr>
@@ -493,110 +469,6 @@
           <w:p>
             <w:pPr>
               <w:widowControl w:val="0"/>
-              <w:spacing w:before="240" w:after="240"/>
-            </w:pPr>
-            <w:r>
-              <w:t>Busca de produtos</w:t>
-            </w:r>
-          </w:p>
-        </w:tc>
-        <w:tc>
-          <w:tcPr>
-            <w:tcW w:w="695" w:type="dxa"/>
-            <w:tcBorders>
-              <w:top w:val="single" w:sz="4" w:space="0" w:color="FF9900"/>
-              <w:left w:val="single" w:sz="4" w:space="0" w:color="FF9900"/>
-              <w:bottom w:val="single" w:sz="4" w:space="0" w:color="FF9900"/>
-              <w:right w:val="single" w:sz="4" w:space="0" w:color="FF9900"/>
-            </w:tcBorders>
-            <w:tcMar>
-              <w:top w:w="100" w:type="dxa"/>
-              <w:left w:w="100" w:type="dxa"/>
-              <w:bottom w:w="100" w:type="dxa"/>
-              <w:right w:w="100" w:type="dxa"/>
-            </w:tcMar>
-          </w:tcPr>
-          <w:p>
-            <w:pPr>
-              <w:widowControl w:val="0"/>
-              <w:jc w:val="center"/>
-            </w:pPr>
-          </w:p>
-        </w:tc>
-        <w:tc>
-          <w:tcPr>
-            <w:tcW w:w="695" w:type="dxa"/>
-            <w:tcBorders>
-              <w:top w:val="single" w:sz="4" w:space="0" w:color="FF9900"/>
-              <w:left w:val="single" w:sz="4" w:space="0" w:color="FF9900"/>
-              <w:bottom w:val="single" w:sz="4" w:space="0" w:color="FF9900"/>
-              <w:right w:val="single" w:sz="4" w:space="0" w:color="FF9900"/>
-            </w:tcBorders>
-            <w:tcMar>
-              <w:top w:w="100" w:type="dxa"/>
-              <w:left w:w="100" w:type="dxa"/>
-              <w:bottom w:w="100" w:type="dxa"/>
-              <w:right w:w="100" w:type="dxa"/>
-            </w:tcMar>
-          </w:tcPr>
-          <w:p>
-            <w:pPr>
-              <w:widowControl w:val="0"/>
-              <w:jc w:val="center"/>
-            </w:pPr>
-          </w:p>
-        </w:tc>
-        <w:tc>
-          <w:tcPr>
-            <w:tcW w:w="695" w:type="dxa"/>
-            <w:tcBorders>
-              <w:top w:val="single" w:sz="4" w:space="0" w:color="FF9900"/>
-              <w:left w:val="single" w:sz="4" w:space="0" w:color="FF9900"/>
-              <w:bottom w:val="single" w:sz="4" w:space="0" w:color="FF9900"/>
-              <w:right w:val="single" w:sz="4" w:space="0" w:color="FF9900"/>
-            </w:tcBorders>
-            <w:tcMar>
-              <w:top w:w="100" w:type="dxa"/>
-              <w:left w:w="100" w:type="dxa"/>
-              <w:bottom w:w="100" w:type="dxa"/>
-              <w:right w:w="100" w:type="dxa"/>
-            </w:tcMar>
-          </w:tcPr>
-          <w:p>
-            <w:pPr>
-              <w:widowControl w:val="0"/>
-              <w:jc w:val="center"/>
-            </w:pPr>
-            <w:r>
-              <w:t>X</w:t>
-            </w:r>
-          </w:p>
-        </w:tc>
-      </w:tr>
-      <w:tr>
-        <w:trPr>
-          <w:trHeight w:val="500"/>
-          <w:jc w:val="center"/>
-        </w:trPr>
-        <w:tc>
-          <w:tcPr>
-            <w:tcW w:w="840" w:type="dxa"/>
-            <w:tcBorders>
-              <w:top w:val="single" w:sz="4" w:space="0" w:color="FF9900"/>
-              <w:left w:val="single" w:sz="4" w:space="0" w:color="FF9900"/>
-              <w:bottom w:val="single" w:sz="4" w:space="0" w:color="FF9900"/>
-              <w:right w:val="single" w:sz="4" w:space="0" w:color="FF9900"/>
-            </w:tcBorders>
-            <w:tcMar>
-              <w:top w:w="100" w:type="dxa"/>
-              <w:left w:w="100" w:type="dxa"/>
-              <w:bottom w:w="100" w:type="dxa"/>
-              <w:right w:w="100" w:type="dxa"/>
-            </w:tcMar>
-          </w:tcPr>
-          <w:p>
-            <w:pPr>
-              <w:widowControl w:val="0"/>
               <w:pBdr>
                 <w:top w:val="nil"/>
                 <w:left w:val="nil"/>
@@ -607,57 +479,8 @@
               <w:jc w:val="center"/>
             </w:pPr>
             <w:r>
-              <w:t>3</w:t>
-            </w:r>
-          </w:p>
-        </w:tc>
-        <w:tc>
-          <w:tcPr>
-            <w:tcW w:w="5310" w:type="dxa"/>
-            <w:tcBorders>
-              <w:top w:val="single" w:sz="8" w:space="0" w:color="FF9900"/>
-              <w:left w:val="single" w:sz="8" w:space="0" w:color="FF9900"/>
-              <w:bottom w:val="single" w:sz="8" w:space="0" w:color="FF9900"/>
-              <w:right w:val="single" w:sz="8" w:space="0" w:color="FF9900"/>
-            </w:tcBorders>
-            <w:tcMar>
-              <w:top w:w="100" w:type="dxa"/>
-              <w:left w:w="100" w:type="dxa"/>
-              <w:bottom w:w="100" w:type="dxa"/>
-              <w:right w:w="100" w:type="dxa"/>
-            </w:tcMar>
-          </w:tcPr>
-          <w:p>
-            <w:pPr>
-              <w:widowControl w:val="0"/>
-              <w:spacing w:before="240" w:after="240"/>
-            </w:pPr>
-            <w:r>
-              <w:t>Encomenda</w:t>
-            </w:r>
-          </w:p>
-        </w:tc>
-        <w:tc>
-          <w:tcPr>
-            <w:tcW w:w="695" w:type="dxa"/>
-            <w:tcBorders>
-              <w:top w:val="single" w:sz="4" w:space="0" w:color="FF9900"/>
-              <w:left w:val="single" w:sz="4" w:space="0" w:color="FF9900"/>
-              <w:bottom w:val="single" w:sz="4" w:space="0" w:color="FF9900"/>
-              <w:right w:val="single" w:sz="4" w:space="0" w:color="FF9900"/>
-            </w:tcBorders>
-            <w:tcMar>
-              <w:top w:w="100" w:type="dxa"/>
-              <w:left w:w="100" w:type="dxa"/>
-              <w:bottom w:w="100" w:type="dxa"/>
-              <w:right w:w="100" w:type="dxa"/>
-            </w:tcMar>
-          </w:tcPr>
-          <w:p>
-            <w:pPr>
-              <w:widowControl w:val="0"/>
-              <w:jc w:val="center"/>
-            </w:pPr>
+              <w:t>Busca de produtos</w:t>
+            </w:r>
           </w:p>
         </w:tc>
         <w:tc>
@@ -684,6 +507,29 @@
             <w:r>
               <w:t>X</w:t>
             </w:r>
+          </w:p>
+        </w:tc>
+        <w:tc>
+          <w:tcPr>
+            <w:tcW w:w="695" w:type="dxa"/>
+            <w:tcBorders>
+              <w:top w:val="single" w:sz="4" w:space="0" w:color="FF9900"/>
+              <w:left w:val="single" w:sz="4" w:space="0" w:color="FF9900"/>
+              <w:bottom w:val="single" w:sz="4" w:space="0" w:color="FF9900"/>
+              <w:right w:val="single" w:sz="4" w:space="0" w:color="FF9900"/>
+            </w:tcBorders>
+            <w:tcMar>
+              <w:top w:w="100" w:type="dxa"/>
+              <w:left w:w="100" w:type="dxa"/>
+              <w:bottom w:w="100" w:type="dxa"/>
+              <w:right w:w="100" w:type="dxa"/>
+            </w:tcMar>
+          </w:tcPr>
+          <w:p>
+            <w:pPr>
+              <w:widowControl w:val="0"/>
+              <w:jc w:val="center"/>
+            </w:pPr>
           </w:p>
         </w:tc>
         <w:tc>
@@ -744,7 +590,7 @@
               <w:jc w:val="center"/>
             </w:pPr>
             <w:r>
-              <w:t>4</w:t>
+              <w:t>3</w:t>
             </w:r>
           </w:p>
         </w:tc>
@@ -756,110 +602,6 @@
               <w:left w:val="single" w:sz="8" w:space="0" w:color="FF9900"/>
               <w:bottom w:val="single" w:sz="8" w:space="0" w:color="FF9900"/>
               <w:right w:val="single" w:sz="8" w:space="0" w:color="FF9900"/>
-            </w:tcBorders>
-            <w:tcMar>
-              <w:top w:w="100" w:type="dxa"/>
-              <w:left w:w="100" w:type="dxa"/>
-              <w:bottom w:w="100" w:type="dxa"/>
-              <w:right w:w="100" w:type="dxa"/>
-            </w:tcMar>
-          </w:tcPr>
-          <w:p>
-            <w:pPr>
-              <w:widowControl w:val="0"/>
-              <w:spacing w:before="240" w:after="240"/>
-            </w:pPr>
-            <w:r>
-              <w:t>Lista de Desejos</w:t>
-            </w:r>
-          </w:p>
-        </w:tc>
-        <w:tc>
-          <w:tcPr>
-            <w:tcW w:w="695" w:type="dxa"/>
-            <w:tcBorders>
-              <w:top w:val="single" w:sz="4" w:space="0" w:color="FF9900"/>
-              <w:left w:val="single" w:sz="4" w:space="0" w:color="FF9900"/>
-              <w:bottom w:val="single" w:sz="4" w:space="0" w:color="FF9900"/>
-              <w:right w:val="single" w:sz="4" w:space="0" w:color="FF9900"/>
-            </w:tcBorders>
-            <w:tcMar>
-              <w:top w:w="100" w:type="dxa"/>
-              <w:left w:w="100" w:type="dxa"/>
-              <w:bottom w:w="100" w:type="dxa"/>
-              <w:right w:w="100" w:type="dxa"/>
-            </w:tcMar>
-          </w:tcPr>
-          <w:p>
-            <w:pPr>
-              <w:widowControl w:val="0"/>
-              <w:jc w:val="center"/>
-            </w:pPr>
-          </w:p>
-        </w:tc>
-        <w:tc>
-          <w:tcPr>
-            <w:tcW w:w="695" w:type="dxa"/>
-            <w:tcBorders>
-              <w:top w:val="single" w:sz="4" w:space="0" w:color="FF9900"/>
-              <w:left w:val="single" w:sz="4" w:space="0" w:color="FF9900"/>
-              <w:bottom w:val="single" w:sz="4" w:space="0" w:color="FF9900"/>
-              <w:right w:val="single" w:sz="4" w:space="0" w:color="FF9900"/>
-            </w:tcBorders>
-            <w:tcMar>
-              <w:top w:w="100" w:type="dxa"/>
-              <w:left w:w="100" w:type="dxa"/>
-              <w:bottom w:w="100" w:type="dxa"/>
-              <w:right w:w="100" w:type="dxa"/>
-            </w:tcMar>
-          </w:tcPr>
-          <w:p>
-            <w:pPr>
-              <w:widowControl w:val="0"/>
-              <w:jc w:val="center"/>
-            </w:pPr>
-            <w:r>
-              <w:t>X</w:t>
-            </w:r>
-          </w:p>
-        </w:tc>
-        <w:tc>
-          <w:tcPr>
-            <w:tcW w:w="695" w:type="dxa"/>
-            <w:tcBorders>
-              <w:top w:val="single" w:sz="4" w:space="0" w:color="FF9900"/>
-              <w:left w:val="single" w:sz="4" w:space="0" w:color="FF9900"/>
-              <w:bottom w:val="single" w:sz="4" w:space="0" w:color="FF9900"/>
-              <w:right w:val="single" w:sz="4" w:space="0" w:color="FF9900"/>
-            </w:tcBorders>
-            <w:tcMar>
-              <w:top w:w="100" w:type="dxa"/>
-              <w:left w:w="100" w:type="dxa"/>
-              <w:bottom w:w="100" w:type="dxa"/>
-              <w:right w:w="100" w:type="dxa"/>
-            </w:tcMar>
-          </w:tcPr>
-          <w:p>
-            <w:pPr>
-              <w:widowControl w:val="0"/>
-              <w:jc w:val="center"/>
-            </w:pPr>
-          </w:p>
-        </w:tc>
-      </w:tr>
-      <w:tr>
-        <w:trPr>
-          <w:trHeight w:val="500"/>
-          <w:jc w:val="center"/>
-        </w:trPr>
-        <w:tc>
-          <w:tcPr>
-            <w:tcW w:w="840" w:type="dxa"/>
-            <w:tcBorders>
-              <w:top w:val="single" w:sz="4" w:space="0" w:color="FF9900"/>
-              <w:left w:val="single" w:sz="4" w:space="0" w:color="FF9900"/>
-              <w:bottom w:val="single" w:sz="4" w:space="0" w:color="FF9900"/>
-              <w:right w:val="single" w:sz="4" w:space="0" w:color="FF9900"/>
             </w:tcBorders>
             <w:tcMar>
               <w:top w:w="100" w:type="dxa"/>
@@ -881,34 +623,31 @@
               <w:jc w:val="center"/>
             </w:pPr>
             <w:r>
-              <w:t>5</w:t>
-            </w:r>
-          </w:p>
-        </w:tc>
-        <w:tc>
-          <w:tcPr>
-            <w:tcW w:w="5310" w:type="dxa"/>
-            <w:tcBorders>
-              <w:top w:val="single" w:sz="8" w:space="0" w:color="FF9900"/>
-              <w:left w:val="single" w:sz="8" w:space="0" w:color="FF9900"/>
-              <w:bottom w:val="single" w:sz="8" w:space="0" w:color="FF9900"/>
-              <w:right w:val="single" w:sz="8" w:space="0" w:color="FF9900"/>
-            </w:tcBorders>
-            <w:tcMar>
-              <w:top w:w="100" w:type="dxa"/>
-              <w:left w:w="100" w:type="dxa"/>
-              <w:bottom w:w="100" w:type="dxa"/>
-              <w:right w:w="100" w:type="dxa"/>
-            </w:tcMar>
-          </w:tcPr>
-          <w:p>
-            <w:pPr>
-              <w:widowControl w:val="0"/>
-              <w:spacing w:before="240" w:after="240"/>
-            </w:pPr>
-            <w:r>
-              <w:t>Cadastro</w:t>
-            </w:r>
+              <w:t>Encomenda</w:t>
+            </w:r>
+          </w:p>
+        </w:tc>
+        <w:tc>
+          <w:tcPr>
+            <w:tcW w:w="695" w:type="dxa"/>
+            <w:tcBorders>
+              <w:top w:val="single" w:sz="4" w:space="0" w:color="FF9900"/>
+              <w:left w:val="single" w:sz="4" w:space="0" w:color="FF9900"/>
+              <w:bottom w:val="single" w:sz="4" w:space="0" w:color="FF9900"/>
+              <w:right w:val="single" w:sz="4" w:space="0" w:color="FF9900"/>
+            </w:tcBorders>
+            <w:tcMar>
+              <w:top w:w="100" w:type="dxa"/>
+              <w:left w:w="100" w:type="dxa"/>
+              <w:bottom w:w="100" w:type="dxa"/>
+              <w:right w:w="100" w:type="dxa"/>
+            </w:tcMar>
+          </w:tcPr>
+          <w:p>
+            <w:pPr>
+              <w:widowControl w:val="0"/>
+              <w:jc w:val="center"/>
+            </w:pPr>
           </w:p>
         </w:tc>
         <w:tc>
@@ -958,29 +697,6 @@
             <w:r>
               <w:t>X</w:t>
             </w:r>
-          </w:p>
-        </w:tc>
-        <w:tc>
-          <w:tcPr>
-            <w:tcW w:w="695" w:type="dxa"/>
-            <w:tcBorders>
-              <w:top w:val="single" w:sz="4" w:space="0" w:color="FF9900"/>
-              <w:left w:val="single" w:sz="4" w:space="0" w:color="FF9900"/>
-              <w:bottom w:val="single" w:sz="4" w:space="0" w:color="FF9900"/>
-              <w:right w:val="single" w:sz="4" w:space="0" w:color="FF9900"/>
-            </w:tcBorders>
-            <w:tcMar>
-              <w:top w:w="100" w:type="dxa"/>
-              <w:left w:w="100" w:type="dxa"/>
-              <w:bottom w:w="100" w:type="dxa"/>
-              <w:right w:w="100" w:type="dxa"/>
-            </w:tcMar>
-          </w:tcPr>
-          <w:p>
-            <w:pPr>
-              <w:widowControl w:val="0"/>
-              <w:jc w:val="center"/>
-            </w:pPr>
           </w:p>
         </w:tc>
       </w:tr>
@@ -1018,7 +734,7 @@
               <w:jc w:val="center"/>
             </w:pPr>
             <w:r>
-              <w:t>6</w:t>
+              <w:t>4</w:t>
             </w:r>
           </w:p>
         </w:tc>
@@ -1040,40 +756,11 @@
           </w:tcPr>
           <w:p>
             <w:pPr>
-              <w:widowControl w:val="0"/>
-              <w:spacing w:before="240" w:after="240"/>
-            </w:pPr>
-            <w:r>
-              <w:t xml:space="preserve">Login por </w:t>
-            </w:r>
-            <w:proofErr w:type="spellStart"/>
-            <w:r>
-              <w:t>facebook</w:t>
-            </w:r>
-            <w:proofErr w:type="spellEnd"/>
-          </w:p>
-        </w:tc>
-        <w:tc>
-          <w:tcPr>
-            <w:tcW w:w="695" w:type="dxa"/>
-            <w:tcBorders>
-              <w:top w:val="single" w:sz="4" w:space="0" w:color="FF9900"/>
-              <w:left w:val="single" w:sz="4" w:space="0" w:color="FF9900"/>
-              <w:bottom w:val="single" w:sz="4" w:space="0" w:color="FF9900"/>
-              <w:right w:val="single" w:sz="4" w:space="0" w:color="FF9900"/>
-            </w:tcBorders>
-            <w:tcMar>
-              <w:top w:w="100" w:type="dxa"/>
-              <w:left w:w="100" w:type="dxa"/>
-              <w:bottom w:w="100" w:type="dxa"/>
-              <w:right w:w="100" w:type="dxa"/>
-            </w:tcMar>
-          </w:tcPr>
-          <w:p>
-            <w:pPr>
-              <w:widowControl w:val="0"/>
-              <w:jc w:val="center"/>
-            </w:pPr>
+              <w:jc w:val="center"/>
+            </w:pPr>
+            <w:r>
+              <w:t>Lista de Desejos</w:t>
+            </w:r>
           </w:p>
         </w:tc>
         <w:tc>
@@ -1100,6 +787,29 @@
             <w:r>
               <w:t>X</w:t>
             </w:r>
+          </w:p>
+        </w:tc>
+        <w:tc>
+          <w:tcPr>
+            <w:tcW w:w="695" w:type="dxa"/>
+            <w:tcBorders>
+              <w:top w:val="single" w:sz="4" w:space="0" w:color="FF9900"/>
+              <w:left w:val="single" w:sz="4" w:space="0" w:color="FF9900"/>
+              <w:bottom w:val="single" w:sz="4" w:space="0" w:color="FF9900"/>
+              <w:right w:val="single" w:sz="4" w:space="0" w:color="FF9900"/>
+            </w:tcBorders>
+            <w:tcMar>
+              <w:top w:w="100" w:type="dxa"/>
+              <w:left w:w="100" w:type="dxa"/>
+              <w:bottom w:w="100" w:type="dxa"/>
+              <w:right w:w="100" w:type="dxa"/>
+            </w:tcMar>
+          </w:tcPr>
+          <w:p>
+            <w:pPr>
+              <w:widowControl w:val="0"/>
+              <w:jc w:val="center"/>
+            </w:pPr>
           </w:p>
         </w:tc>
         <w:tc>
@@ -1160,7 +870,7 @@
               <w:jc w:val="center"/>
             </w:pPr>
             <w:r>
-              <w:t>7</w:t>
+              <w:t>5</w:t>
             </w:r>
           </w:p>
         </w:tc>
@@ -1183,34 +893,11 @@
           <w:p>
             <w:pPr>
               <w:widowControl w:val="0"/>
-              <w:spacing w:before="240" w:after="240"/>
-            </w:pPr>
-            <w:r>
-              <w:t>Recuperar a senha</w:t>
-            </w:r>
-          </w:p>
-        </w:tc>
-        <w:tc>
-          <w:tcPr>
-            <w:tcW w:w="695" w:type="dxa"/>
-            <w:tcBorders>
-              <w:top w:val="single" w:sz="4" w:space="0" w:color="FF9900"/>
-              <w:left w:val="single" w:sz="4" w:space="0" w:color="FF9900"/>
-              <w:bottom w:val="single" w:sz="4" w:space="0" w:color="FF9900"/>
-              <w:right w:val="single" w:sz="4" w:space="0" w:color="FF9900"/>
-            </w:tcBorders>
-            <w:tcMar>
-              <w:top w:w="100" w:type="dxa"/>
-              <w:left w:w="100" w:type="dxa"/>
-              <w:bottom w:w="100" w:type="dxa"/>
-              <w:right w:w="100" w:type="dxa"/>
-            </w:tcMar>
-          </w:tcPr>
-          <w:p>
-            <w:pPr>
-              <w:widowControl w:val="0"/>
-              <w:jc w:val="center"/>
-            </w:pPr>
+              <w:jc w:val="center"/>
+            </w:pPr>
+            <w:r>
+              <w:t>Cadastro</w:t>
+            </w:r>
           </w:p>
         </w:tc>
         <w:tc>
@@ -1237,6 +924,29 @@
             <w:r>
               <w:t>X</w:t>
             </w:r>
+          </w:p>
+        </w:tc>
+        <w:tc>
+          <w:tcPr>
+            <w:tcW w:w="695" w:type="dxa"/>
+            <w:tcBorders>
+              <w:top w:val="single" w:sz="4" w:space="0" w:color="FF9900"/>
+              <w:left w:val="single" w:sz="4" w:space="0" w:color="FF9900"/>
+              <w:bottom w:val="single" w:sz="4" w:space="0" w:color="FF9900"/>
+              <w:right w:val="single" w:sz="4" w:space="0" w:color="FF9900"/>
+            </w:tcBorders>
+            <w:tcMar>
+              <w:top w:w="100" w:type="dxa"/>
+              <w:left w:w="100" w:type="dxa"/>
+              <w:bottom w:w="100" w:type="dxa"/>
+              <w:right w:w="100" w:type="dxa"/>
+            </w:tcMar>
+          </w:tcPr>
+          <w:p>
+            <w:pPr>
+              <w:widowControl w:val="0"/>
+              <w:jc w:val="center"/>
+            </w:pPr>
           </w:p>
         </w:tc>
         <w:tc>
@@ -1296,131 +1006,7 @@
               </w:pBdr>
               <w:jc w:val="center"/>
             </w:pPr>
-            <w:r>
-              <w:t>8</w:t>
-            </w:r>
-          </w:p>
-        </w:tc>
-        <w:tc>
-          <w:tcPr>
-            <w:tcW w:w="5310" w:type="dxa"/>
-            <w:tcBorders>
-              <w:top w:val="single" w:sz="8" w:space="0" w:color="FF9900"/>
-              <w:left w:val="single" w:sz="8" w:space="0" w:color="FF9900"/>
-              <w:bottom w:val="single" w:sz="8" w:space="0" w:color="FF9900"/>
-              <w:right w:val="single" w:sz="8" w:space="0" w:color="FF9900"/>
-            </w:tcBorders>
-            <w:tcMar>
-              <w:top w:w="100" w:type="dxa"/>
-              <w:left w:w="100" w:type="dxa"/>
-              <w:bottom w:w="100" w:type="dxa"/>
-              <w:right w:w="100" w:type="dxa"/>
-            </w:tcMar>
-          </w:tcPr>
-          <w:p>
-            <w:pPr>
-              <w:widowControl w:val="0"/>
-              <w:spacing w:before="240" w:after="240"/>
-            </w:pPr>
-            <w:r>
-              <w:t>Cadastro de novos produtos</w:t>
-            </w:r>
-          </w:p>
-        </w:tc>
-        <w:tc>
-          <w:tcPr>
-            <w:tcW w:w="695" w:type="dxa"/>
-            <w:tcBorders>
-              <w:top w:val="single" w:sz="4" w:space="0" w:color="FF9900"/>
-              <w:left w:val="single" w:sz="4" w:space="0" w:color="FF9900"/>
-              <w:bottom w:val="single" w:sz="4" w:space="0" w:color="FF9900"/>
-              <w:right w:val="single" w:sz="4" w:space="0" w:color="FF9900"/>
-            </w:tcBorders>
-            <w:tcMar>
-              <w:top w:w="100" w:type="dxa"/>
-              <w:left w:w="100" w:type="dxa"/>
-              <w:bottom w:w="100" w:type="dxa"/>
-              <w:right w:w="100" w:type="dxa"/>
-            </w:tcMar>
-          </w:tcPr>
-          <w:p>
-            <w:pPr>
-              <w:widowControl w:val="0"/>
-              <w:jc w:val="center"/>
-            </w:pPr>
-          </w:p>
-        </w:tc>
-        <w:tc>
-          <w:tcPr>
-            <w:tcW w:w="695" w:type="dxa"/>
-            <w:tcBorders>
-              <w:top w:val="single" w:sz="4" w:space="0" w:color="FF9900"/>
-              <w:left w:val="single" w:sz="4" w:space="0" w:color="FF9900"/>
-              <w:bottom w:val="single" w:sz="4" w:space="0" w:color="FF9900"/>
-              <w:right w:val="single" w:sz="4" w:space="0" w:color="FF9900"/>
-            </w:tcBorders>
-            <w:tcMar>
-              <w:top w:w="100" w:type="dxa"/>
-              <w:left w:w="100" w:type="dxa"/>
-              <w:bottom w:w="100" w:type="dxa"/>
-              <w:right w:w="100" w:type="dxa"/>
-            </w:tcMar>
-          </w:tcPr>
-          <w:p>
-            <w:pPr>
-              <w:widowControl w:val="0"/>
-              <w:jc w:val="center"/>
-            </w:pPr>
-          </w:p>
-        </w:tc>
-        <w:tc>
-          <w:tcPr>
-            <w:tcW w:w="695" w:type="dxa"/>
-            <w:tcBorders>
-              <w:top w:val="single" w:sz="4" w:space="0" w:color="FF9900"/>
-              <w:left w:val="single" w:sz="4" w:space="0" w:color="FF9900"/>
-              <w:bottom w:val="single" w:sz="4" w:space="0" w:color="FF9900"/>
-              <w:right w:val="single" w:sz="4" w:space="0" w:color="FF9900"/>
-            </w:tcBorders>
-            <w:tcMar>
-              <w:top w:w="100" w:type="dxa"/>
-              <w:left w:w="100" w:type="dxa"/>
-              <w:bottom w:w="100" w:type="dxa"/>
-              <w:right w:w="100" w:type="dxa"/>
-            </w:tcMar>
-          </w:tcPr>
-          <w:p>
-            <w:pPr>
-              <w:widowControl w:val="0"/>
-              <w:jc w:val="center"/>
-            </w:pPr>
-            <w:r>
-              <w:t>X</w:t>
-            </w:r>
-          </w:p>
-        </w:tc>
-      </w:tr>
-      <w:tr>
-        <w:trPr>
-          <w:trHeight w:val="500"/>
-          <w:jc w:val="center"/>
-        </w:trPr>
-        <w:tc>
-          <w:tcPr>
-            <w:tcW w:w="840" w:type="dxa"/>
-            <w:tcBorders>
-              <w:top w:val="single" w:sz="4" w:space="0" w:color="FF9900"/>
-              <w:left w:val="single" w:sz="4" w:space="0" w:color="FF9900"/>
-              <w:bottom w:val="single" w:sz="4" w:space="0" w:color="FF9900"/>
-              <w:right w:val="single" w:sz="4" w:space="0" w:color="FF9900"/>
-            </w:tcBorders>
-            <w:tcMar>
-              <w:top w:w="100" w:type="dxa"/>
-              <w:left w:w="100" w:type="dxa"/>
-              <w:bottom w:w="100" w:type="dxa"/>
-              <w:right w:w="100" w:type="dxa"/>
-            </w:tcMar>
-          </w:tcPr>
+          </w:p>
           <w:p>
             <w:pPr>
               <w:widowControl w:val="0"/>
@@ -1434,7 +1020,7 @@
               <w:jc w:val="center"/>
             </w:pPr>
             <w:r>
-              <w:t>9</w:t>
+              <w:t>6</w:t>
             </w:r>
           </w:p>
         </w:tc>
@@ -1457,57 +1043,11 @@
           <w:p>
             <w:pPr>
               <w:widowControl w:val="0"/>
-              <w:spacing w:before="240" w:after="240"/>
-            </w:pPr>
-            <w:r>
-              <w:t>Exibição de produtos comprados</w:t>
-            </w:r>
-          </w:p>
-        </w:tc>
-        <w:tc>
-          <w:tcPr>
-            <w:tcW w:w="695" w:type="dxa"/>
-            <w:tcBorders>
-              <w:top w:val="single" w:sz="4" w:space="0" w:color="FF9900"/>
-              <w:left w:val="single" w:sz="4" w:space="0" w:color="FF9900"/>
-              <w:bottom w:val="single" w:sz="4" w:space="0" w:color="FF9900"/>
-              <w:right w:val="single" w:sz="4" w:space="0" w:color="FF9900"/>
-            </w:tcBorders>
-            <w:tcMar>
-              <w:top w:w="100" w:type="dxa"/>
-              <w:left w:w="100" w:type="dxa"/>
-              <w:bottom w:w="100" w:type="dxa"/>
-              <w:right w:w="100" w:type="dxa"/>
-            </w:tcMar>
-          </w:tcPr>
-          <w:p>
-            <w:pPr>
-              <w:widowControl w:val="0"/>
-              <w:jc w:val="center"/>
-            </w:pPr>
-          </w:p>
-        </w:tc>
-        <w:tc>
-          <w:tcPr>
-            <w:tcW w:w="695" w:type="dxa"/>
-            <w:tcBorders>
-              <w:top w:val="single" w:sz="4" w:space="0" w:color="FF9900"/>
-              <w:left w:val="single" w:sz="4" w:space="0" w:color="FF9900"/>
-              <w:bottom w:val="single" w:sz="4" w:space="0" w:color="FF9900"/>
-              <w:right w:val="single" w:sz="4" w:space="0" w:color="FF9900"/>
-            </w:tcBorders>
-            <w:tcMar>
-              <w:top w:w="100" w:type="dxa"/>
-              <w:left w:w="100" w:type="dxa"/>
-              <w:bottom w:w="100" w:type="dxa"/>
-              <w:right w:w="100" w:type="dxa"/>
-            </w:tcMar>
-          </w:tcPr>
-          <w:p>
-            <w:pPr>
-              <w:widowControl w:val="0"/>
-              <w:jc w:val="center"/>
-            </w:pPr>
+              <w:jc w:val="center"/>
+            </w:pPr>
+            <w:r>
+              <w:t>Recuperar a senha</w:t>
+            </w:r>
           </w:p>
         </w:tc>
         <w:tc>
@@ -1534,6 +1074,52 @@
             <w:r>
               <w:t>X</w:t>
             </w:r>
+          </w:p>
+        </w:tc>
+        <w:tc>
+          <w:tcPr>
+            <w:tcW w:w="695" w:type="dxa"/>
+            <w:tcBorders>
+              <w:top w:val="single" w:sz="4" w:space="0" w:color="FF9900"/>
+              <w:left w:val="single" w:sz="4" w:space="0" w:color="FF9900"/>
+              <w:bottom w:val="single" w:sz="4" w:space="0" w:color="FF9900"/>
+              <w:right w:val="single" w:sz="4" w:space="0" w:color="FF9900"/>
+            </w:tcBorders>
+            <w:tcMar>
+              <w:top w:w="100" w:type="dxa"/>
+              <w:left w:w="100" w:type="dxa"/>
+              <w:bottom w:w="100" w:type="dxa"/>
+              <w:right w:w="100" w:type="dxa"/>
+            </w:tcMar>
+          </w:tcPr>
+          <w:p>
+            <w:pPr>
+              <w:widowControl w:val="0"/>
+              <w:jc w:val="center"/>
+            </w:pPr>
+          </w:p>
+        </w:tc>
+        <w:tc>
+          <w:tcPr>
+            <w:tcW w:w="695" w:type="dxa"/>
+            <w:tcBorders>
+              <w:top w:val="single" w:sz="4" w:space="0" w:color="FF9900"/>
+              <w:left w:val="single" w:sz="4" w:space="0" w:color="FF9900"/>
+              <w:bottom w:val="single" w:sz="4" w:space="0" w:color="FF9900"/>
+              <w:right w:val="single" w:sz="4" w:space="0" w:color="FF9900"/>
+            </w:tcBorders>
+            <w:tcMar>
+              <w:top w:w="100" w:type="dxa"/>
+              <w:left w:w="100" w:type="dxa"/>
+              <w:bottom w:w="100" w:type="dxa"/>
+              <w:right w:w="100" w:type="dxa"/>
+            </w:tcMar>
+          </w:tcPr>
+          <w:p>
+            <w:pPr>
+              <w:widowControl w:val="0"/>
+              <w:jc w:val="center"/>
+            </w:pPr>
           </w:p>
         </w:tc>
       </w:tr>
@@ -1571,7 +1157,7 @@
               <w:jc w:val="center"/>
             </w:pPr>
             <w:r>
-              <w:t>10</w:t>
+              <w:t>7</w:t>
             </w:r>
           </w:p>
         </w:tc>
@@ -1579,114 +1165,10 @@
           <w:tcPr>
             <w:tcW w:w="5310" w:type="dxa"/>
             <w:tcBorders>
-              <w:top w:val="nil"/>
+              <w:top w:val="single" w:sz="8" w:space="0" w:color="FF9900"/>
               <w:left w:val="single" w:sz="8" w:space="0" w:color="FF9900"/>
               <w:bottom w:val="single" w:sz="8" w:space="0" w:color="FF9900"/>
               <w:right w:val="single" w:sz="8" w:space="0" w:color="FF9900"/>
-            </w:tcBorders>
-            <w:tcMar>
-              <w:top w:w="100" w:type="dxa"/>
-              <w:left w:w="100" w:type="dxa"/>
-              <w:bottom w:w="100" w:type="dxa"/>
-              <w:right w:w="100" w:type="dxa"/>
-            </w:tcMar>
-          </w:tcPr>
-          <w:p>
-            <w:pPr>
-              <w:widowControl w:val="0"/>
-              <w:spacing w:before="240" w:after="240"/>
-            </w:pPr>
-            <w:r>
-              <w:t>Exibição de promoções</w:t>
-            </w:r>
-          </w:p>
-        </w:tc>
-        <w:tc>
-          <w:tcPr>
-            <w:tcW w:w="695" w:type="dxa"/>
-            <w:tcBorders>
-              <w:top w:val="single" w:sz="4" w:space="0" w:color="FF9900"/>
-              <w:left w:val="single" w:sz="4" w:space="0" w:color="FF9900"/>
-              <w:bottom w:val="single" w:sz="4" w:space="0" w:color="FF9900"/>
-              <w:right w:val="single" w:sz="4" w:space="0" w:color="FF9900"/>
-            </w:tcBorders>
-            <w:tcMar>
-              <w:top w:w="100" w:type="dxa"/>
-              <w:left w:w="100" w:type="dxa"/>
-              <w:bottom w:w="100" w:type="dxa"/>
-              <w:right w:w="100" w:type="dxa"/>
-            </w:tcMar>
-          </w:tcPr>
-          <w:p>
-            <w:pPr>
-              <w:widowControl w:val="0"/>
-              <w:jc w:val="center"/>
-            </w:pPr>
-          </w:p>
-        </w:tc>
-        <w:tc>
-          <w:tcPr>
-            <w:tcW w:w="695" w:type="dxa"/>
-            <w:tcBorders>
-              <w:top w:val="single" w:sz="4" w:space="0" w:color="FF9900"/>
-              <w:left w:val="single" w:sz="4" w:space="0" w:color="FF9900"/>
-              <w:bottom w:val="single" w:sz="4" w:space="0" w:color="FF9900"/>
-              <w:right w:val="single" w:sz="4" w:space="0" w:color="FF9900"/>
-            </w:tcBorders>
-            <w:tcMar>
-              <w:top w:w="100" w:type="dxa"/>
-              <w:left w:w="100" w:type="dxa"/>
-              <w:bottom w:w="100" w:type="dxa"/>
-              <w:right w:w="100" w:type="dxa"/>
-            </w:tcMar>
-          </w:tcPr>
-          <w:p>
-            <w:pPr>
-              <w:widowControl w:val="0"/>
-              <w:jc w:val="center"/>
-            </w:pPr>
-          </w:p>
-        </w:tc>
-        <w:tc>
-          <w:tcPr>
-            <w:tcW w:w="695" w:type="dxa"/>
-            <w:tcBorders>
-              <w:top w:val="single" w:sz="4" w:space="0" w:color="FF9900"/>
-              <w:left w:val="single" w:sz="4" w:space="0" w:color="FF9900"/>
-              <w:bottom w:val="single" w:sz="4" w:space="0" w:color="FF9900"/>
-              <w:right w:val="single" w:sz="4" w:space="0" w:color="FF9900"/>
-            </w:tcBorders>
-            <w:tcMar>
-              <w:top w:w="100" w:type="dxa"/>
-              <w:left w:w="100" w:type="dxa"/>
-              <w:bottom w:w="100" w:type="dxa"/>
-              <w:right w:w="100" w:type="dxa"/>
-            </w:tcMar>
-          </w:tcPr>
-          <w:p>
-            <w:pPr>
-              <w:widowControl w:val="0"/>
-              <w:jc w:val="center"/>
-            </w:pPr>
-            <w:r>
-              <w:t>X</w:t>
-            </w:r>
-          </w:p>
-        </w:tc>
-      </w:tr>
-      <w:tr>
-        <w:trPr>
-          <w:trHeight w:val="500"/>
-          <w:jc w:val="center"/>
-        </w:trPr>
-        <w:tc>
-          <w:tcPr>
-            <w:tcW w:w="840" w:type="dxa"/>
-            <w:tcBorders>
-              <w:top w:val="single" w:sz="4" w:space="0" w:color="FF9900"/>
-              <w:left w:val="single" w:sz="4" w:space="0" w:color="FF9900"/>
-              <w:bottom w:val="single" w:sz="4" w:space="0" w:color="FF9900"/>
-              <w:right w:val="single" w:sz="4" w:space="0" w:color="FF9900"/>
             </w:tcBorders>
             <w:tcMar>
               <w:top w:w="100" w:type="dxa"/>
@@ -1708,32 +1190,6 @@
               <w:jc w:val="center"/>
             </w:pPr>
             <w:r>
-              <w:t>11</w:t>
-            </w:r>
-          </w:p>
-        </w:tc>
-        <w:tc>
-          <w:tcPr>
-            <w:tcW w:w="5310" w:type="dxa"/>
-            <w:tcBorders>
-              <w:top w:val="nil"/>
-              <w:left w:val="single" w:sz="8" w:space="0" w:color="FF9900"/>
-              <w:bottom w:val="single" w:sz="8" w:space="0" w:color="FF9900"/>
-              <w:right w:val="single" w:sz="8" w:space="0" w:color="FF9900"/>
-            </w:tcBorders>
-            <w:tcMar>
-              <w:top w:w="100" w:type="dxa"/>
-              <w:left w:w="100" w:type="dxa"/>
-              <w:bottom w:w="100" w:type="dxa"/>
-              <w:right w:w="100" w:type="dxa"/>
-            </w:tcMar>
-          </w:tcPr>
-          <w:p>
-            <w:pPr>
-              <w:widowControl w:val="0"/>
-              <w:spacing w:before="240" w:after="240"/>
-            </w:pPr>
-            <w:r>
               <w:t>Pagamento online</w:t>
             </w:r>
           </w:p>
@@ -1845,7 +1301,7 @@
               <w:jc w:val="center"/>
             </w:pPr>
             <w:r>
-              <w:t>12</w:t>
+              <w:t>8</w:t>
             </w:r>
           </w:p>
         </w:tc>
@@ -1853,114 +1309,10 @@
           <w:tcPr>
             <w:tcW w:w="5310" w:type="dxa"/>
             <w:tcBorders>
-              <w:top w:val="nil"/>
+              <w:top w:val="single" w:sz="8" w:space="0" w:color="FF9900"/>
               <w:left w:val="single" w:sz="8" w:space="0" w:color="FF9900"/>
               <w:bottom w:val="single" w:sz="8" w:space="0" w:color="FF9900"/>
               <w:right w:val="single" w:sz="8" w:space="0" w:color="FF9900"/>
-            </w:tcBorders>
-            <w:tcMar>
-              <w:top w:w="100" w:type="dxa"/>
-              <w:left w:w="100" w:type="dxa"/>
-              <w:bottom w:w="100" w:type="dxa"/>
-              <w:right w:w="100" w:type="dxa"/>
-            </w:tcMar>
-          </w:tcPr>
-          <w:p>
-            <w:pPr>
-              <w:widowControl w:val="0"/>
-              <w:spacing w:before="240" w:after="240"/>
-            </w:pPr>
-            <w:r>
-              <w:t>Avaliação dos produtos</w:t>
-            </w:r>
-          </w:p>
-        </w:tc>
-        <w:tc>
-          <w:tcPr>
-            <w:tcW w:w="695" w:type="dxa"/>
-            <w:tcBorders>
-              <w:top w:val="single" w:sz="4" w:space="0" w:color="FF9900"/>
-              <w:left w:val="single" w:sz="4" w:space="0" w:color="FF9900"/>
-              <w:bottom w:val="single" w:sz="4" w:space="0" w:color="FF9900"/>
-              <w:right w:val="single" w:sz="4" w:space="0" w:color="FF9900"/>
-            </w:tcBorders>
-            <w:tcMar>
-              <w:top w:w="100" w:type="dxa"/>
-              <w:left w:w="100" w:type="dxa"/>
-              <w:bottom w:w="100" w:type="dxa"/>
-              <w:right w:w="100" w:type="dxa"/>
-            </w:tcMar>
-          </w:tcPr>
-          <w:p>
-            <w:pPr>
-              <w:widowControl w:val="0"/>
-              <w:jc w:val="center"/>
-            </w:pPr>
-          </w:p>
-        </w:tc>
-        <w:tc>
-          <w:tcPr>
-            <w:tcW w:w="695" w:type="dxa"/>
-            <w:tcBorders>
-              <w:top w:val="single" w:sz="4" w:space="0" w:color="FF9900"/>
-              <w:left w:val="single" w:sz="4" w:space="0" w:color="FF9900"/>
-              <w:bottom w:val="single" w:sz="4" w:space="0" w:color="FF9900"/>
-              <w:right w:val="single" w:sz="4" w:space="0" w:color="FF9900"/>
-            </w:tcBorders>
-            <w:tcMar>
-              <w:top w:w="100" w:type="dxa"/>
-              <w:left w:w="100" w:type="dxa"/>
-              <w:bottom w:w="100" w:type="dxa"/>
-              <w:right w:w="100" w:type="dxa"/>
-            </w:tcMar>
-          </w:tcPr>
-          <w:p>
-            <w:pPr>
-              <w:widowControl w:val="0"/>
-              <w:jc w:val="center"/>
-            </w:pPr>
-            <w:r>
-              <w:t>X</w:t>
-            </w:r>
-          </w:p>
-        </w:tc>
-        <w:tc>
-          <w:tcPr>
-            <w:tcW w:w="695" w:type="dxa"/>
-            <w:tcBorders>
-              <w:top w:val="single" w:sz="4" w:space="0" w:color="FF9900"/>
-              <w:left w:val="single" w:sz="4" w:space="0" w:color="FF9900"/>
-              <w:bottom w:val="single" w:sz="4" w:space="0" w:color="FF9900"/>
-              <w:right w:val="single" w:sz="4" w:space="0" w:color="FF9900"/>
-            </w:tcBorders>
-            <w:tcMar>
-              <w:top w:w="100" w:type="dxa"/>
-              <w:left w:w="100" w:type="dxa"/>
-              <w:bottom w:w="100" w:type="dxa"/>
-              <w:right w:w="100" w:type="dxa"/>
-            </w:tcMar>
-          </w:tcPr>
-          <w:p>
-            <w:pPr>
-              <w:widowControl w:val="0"/>
-              <w:jc w:val="center"/>
-            </w:pPr>
-          </w:p>
-        </w:tc>
-      </w:tr>
-      <w:tr>
-        <w:trPr>
-          <w:trHeight w:val="500"/>
-          <w:jc w:val="center"/>
-        </w:trPr>
-        <w:tc>
-          <w:tcPr>
-            <w:tcW w:w="840" w:type="dxa"/>
-            <w:tcBorders>
-              <w:top w:val="single" w:sz="4" w:space="0" w:color="FF9900"/>
-              <w:left w:val="single" w:sz="4" w:space="0" w:color="FF9900"/>
-              <w:bottom w:val="single" w:sz="4" w:space="0" w:color="FF9900"/>
-              <w:right w:val="single" w:sz="4" w:space="0" w:color="FF9900"/>
             </w:tcBorders>
             <w:tcMar>
               <w:top w:w="100" w:type="dxa"/>
@@ -1982,35 +1334,31 @@
               <w:jc w:val="center"/>
             </w:pPr>
             <w:r>
-              <w:lastRenderedPageBreak/>
-              <w:t>13</w:t>
-            </w:r>
-          </w:p>
-        </w:tc>
-        <w:tc>
-          <w:tcPr>
-            <w:tcW w:w="5310" w:type="dxa"/>
-            <w:tcBorders>
-              <w:top w:val="nil"/>
-              <w:left w:val="single" w:sz="8" w:space="0" w:color="FF9900"/>
-              <w:bottom w:val="single" w:sz="8" w:space="0" w:color="FF9900"/>
-              <w:right w:val="single" w:sz="8" w:space="0" w:color="FF9900"/>
-            </w:tcBorders>
-            <w:tcMar>
-              <w:top w:w="100" w:type="dxa"/>
-              <w:left w:w="100" w:type="dxa"/>
-              <w:bottom w:w="100" w:type="dxa"/>
-              <w:right w:w="100" w:type="dxa"/>
-            </w:tcMar>
-          </w:tcPr>
-          <w:p>
-            <w:pPr>
-              <w:widowControl w:val="0"/>
-              <w:spacing w:before="240" w:after="240"/>
-            </w:pPr>
-            <w:r>
-              <w:t>Avaliação da entrega</w:t>
-            </w:r>
+              <w:t>Avaliação dos produtos</w:t>
+            </w:r>
+          </w:p>
+        </w:tc>
+        <w:tc>
+          <w:tcPr>
+            <w:tcW w:w="695" w:type="dxa"/>
+            <w:tcBorders>
+              <w:top w:val="single" w:sz="4" w:space="0" w:color="FF9900"/>
+              <w:left w:val="single" w:sz="4" w:space="0" w:color="FF9900"/>
+              <w:bottom w:val="single" w:sz="4" w:space="0" w:color="FF9900"/>
+              <w:right w:val="single" w:sz="4" w:space="0" w:color="FF9900"/>
+            </w:tcBorders>
+            <w:tcMar>
+              <w:top w:w="100" w:type="dxa"/>
+              <w:left w:w="100" w:type="dxa"/>
+              <w:bottom w:w="100" w:type="dxa"/>
+              <w:right w:w="100" w:type="dxa"/>
+            </w:tcMar>
+          </w:tcPr>
+          <w:p>
+            <w:pPr>
+              <w:widowControl w:val="0"/>
+              <w:jc w:val="center"/>
+            </w:pPr>
           </w:p>
         </w:tc>
         <w:tc>
@@ -2060,29 +1408,6 @@
             <w:r>
               <w:t>X</w:t>
             </w:r>
-          </w:p>
-        </w:tc>
-        <w:tc>
-          <w:tcPr>
-            <w:tcW w:w="695" w:type="dxa"/>
-            <w:tcBorders>
-              <w:top w:val="single" w:sz="4" w:space="0" w:color="FF9900"/>
-              <w:left w:val="single" w:sz="4" w:space="0" w:color="FF9900"/>
-              <w:bottom w:val="single" w:sz="4" w:space="0" w:color="FF9900"/>
-              <w:right w:val="single" w:sz="4" w:space="0" w:color="FF9900"/>
-            </w:tcBorders>
-            <w:tcMar>
-              <w:top w:w="100" w:type="dxa"/>
-              <w:left w:w="100" w:type="dxa"/>
-              <w:bottom w:w="100" w:type="dxa"/>
-              <w:right w:w="100" w:type="dxa"/>
-            </w:tcMar>
-          </w:tcPr>
-          <w:p>
-            <w:pPr>
-              <w:widowControl w:val="0"/>
-              <w:jc w:val="center"/>
-            </w:pPr>
           </w:p>
         </w:tc>
       </w:tr>
@@ -2120,7 +1445,7 @@
               <w:jc w:val="center"/>
             </w:pPr>
             <w:r>
-              <w:t>14</w:t>
+              <w:t>9</w:t>
             </w:r>
           </w:p>
         </w:tc>
@@ -2128,114 +1453,10 @@
           <w:tcPr>
             <w:tcW w:w="5310" w:type="dxa"/>
             <w:tcBorders>
-              <w:top w:val="nil"/>
+              <w:top w:val="single" w:sz="8" w:space="0" w:color="FF9900"/>
               <w:left w:val="single" w:sz="8" w:space="0" w:color="FF9900"/>
               <w:bottom w:val="single" w:sz="8" w:space="0" w:color="FF9900"/>
               <w:right w:val="single" w:sz="8" w:space="0" w:color="FF9900"/>
-            </w:tcBorders>
-            <w:tcMar>
-              <w:top w:w="100" w:type="dxa"/>
-              <w:left w:w="100" w:type="dxa"/>
-              <w:bottom w:w="100" w:type="dxa"/>
-              <w:right w:w="100" w:type="dxa"/>
-            </w:tcMar>
-          </w:tcPr>
-          <w:p>
-            <w:pPr>
-              <w:widowControl w:val="0"/>
-              <w:spacing w:before="240" w:after="240"/>
-            </w:pPr>
-            <w:r>
-              <w:t>Carrinho de compra</w:t>
-            </w:r>
-          </w:p>
-        </w:tc>
-        <w:tc>
-          <w:tcPr>
-            <w:tcW w:w="695" w:type="dxa"/>
-            <w:tcBorders>
-              <w:top w:val="single" w:sz="4" w:space="0" w:color="FF9900"/>
-              <w:left w:val="single" w:sz="4" w:space="0" w:color="FF9900"/>
-              <w:bottom w:val="single" w:sz="4" w:space="0" w:color="FF9900"/>
-              <w:right w:val="single" w:sz="4" w:space="0" w:color="FF9900"/>
-            </w:tcBorders>
-            <w:tcMar>
-              <w:top w:w="100" w:type="dxa"/>
-              <w:left w:w="100" w:type="dxa"/>
-              <w:bottom w:w="100" w:type="dxa"/>
-              <w:right w:w="100" w:type="dxa"/>
-            </w:tcMar>
-          </w:tcPr>
-          <w:p>
-            <w:pPr>
-              <w:widowControl w:val="0"/>
-              <w:jc w:val="center"/>
-            </w:pPr>
-          </w:p>
-        </w:tc>
-        <w:tc>
-          <w:tcPr>
-            <w:tcW w:w="695" w:type="dxa"/>
-            <w:tcBorders>
-              <w:top w:val="single" w:sz="4" w:space="0" w:color="FF9900"/>
-              <w:left w:val="single" w:sz="4" w:space="0" w:color="FF9900"/>
-              <w:bottom w:val="single" w:sz="4" w:space="0" w:color="FF9900"/>
-              <w:right w:val="single" w:sz="4" w:space="0" w:color="FF9900"/>
-            </w:tcBorders>
-            <w:tcMar>
-              <w:top w:w="100" w:type="dxa"/>
-              <w:left w:w="100" w:type="dxa"/>
-              <w:bottom w:w="100" w:type="dxa"/>
-              <w:right w:w="100" w:type="dxa"/>
-            </w:tcMar>
-          </w:tcPr>
-          <w:p>
-            <w:pPr>
-              <w:widowControl w:val="0"/>
-              <w:jc w:val="center"/>
-            </w:pPr>
-          </w:p>
-        </w:tc>
-        <w:tc>
-          <w:tcPr>
-            <w:tcW w:w="695" w:type="dxa"/>
-            <w:tcBorders>
-              <w:top w:val="single" w:sz="4" w:space="0" w:color="FF9900"/>
-              <w:left w:val="single" w:sz="4" w:space="0" w:color="FF9900"/>
-              <w:bottom w:val="single" w:sz="4" w:space="0" w:color="FF9900"/>
-              <w:right w:val="single" w:sz="4" w:space="0" w:color="FF9900"/>
-            </w:tcBorders>
-            <w:tcMar>
-              <w:top w:w="100" w:type="dxa"/>
-              <w:left w:w="100" w:type="dxa"/>
-              <w:bottom w:w="100" w:type="dxa"/>
-              <w:right w:w="100" w:type="dxa"/>
-            </w:tcMar>
-          </w:tcPr>
-          <w:p>
-            <w:pPr>
-              <w:widowControl w:val="0"/>
-              <w:jc w:val="center"/>
-            </w:pPr>
-            <w:r>
-              <w:t>X</w:t>
-            </w:r>
-          </w:p>
-        </w:tc>
-      </w:tr>
-      <w:tr>
-        <w:trPr>
-          <w:trHeight w:val="500"/>
-          <w:jc w:val="center"/>
-        </w:trPr>
-        <w:tc>
-          <w:tcPr>
-            <w:tcW w:w="840" w:type="dxa"/>
-            <w:tcBorders>
-              <w:top w:val="single" w:sz="4" w:space="0" w:color="FF9900"/>
-              <w:left w:val="single" w:sz="4" w:space="0" w:color="FF9900"/>
-              <w:bottom w:val="single" w:sz="4" w:space="0" w:color="FF9900"/>
-              <w:right w:val="single" w:sz="4" w:space="0" w:color="FF9900"/>
             </w:tcBorders>
             <w:tcMar>
               <w:top w:w="100" w:type="dxa"/>
@@ -2257,80 +1478,8 @@
               <w:jc w:val="center"/>
             </w:pPr>
             <w:r>
-              <w:t>15</w:t>
-            </w:r>
-          </w:p>
-        </w:tc>
-        <w:tc>
-          <w:tcPr>
-            <w:tcW w:w="5310" w:type="dxa"/>
-            <w:tcBorders>
-              <w:top w:val="nil"/>
-              <w:left w:val="single" w:sz="8" w:space="0" w:color="FF9900"/>
-              <w:bottom w:val="single" w:sz="8" w:space="0" w:color="FF9900"/>
-              <w:right w:val="single" w:sz="8" w:space="0" w:color="FF9900"/>
-            </w:tcBorders>
-            <w:tcMar>
-              <w:top w:w="100" w:type="dxa"/>
-              <w:left w:w="100" w:type="dxa"/>
-              <w:bottom w:w="100" w:type="dxa"/>
-              <w:right w:w="100" w:type="dxa"/>
-            </w:tcMar>
-          </w:tcPr>
-          <w:p>
-            <w:pPr>
-              <w:widowControl w:val="0"/>
-              <w:spacing w:before="240" w:after="240"/>
-            </w:pPr>
-            <w:r>
-              <w:t>Configuração de conta</w:t>
-            </w:r>
-          </w:p>
-        </w:tc>
-        <w:tc>
-          <w:tcPr>
-            <w:tcW w:w="695" w:type="dxa"/>
-            <w:tcBorders>
-              <w:top w:val="single" w:sz="4" w:space="0" w:color="FF9900"/>
-              <w:left w:val="single" w:sz="4" w:space="0" w:color="FF9900"/>
-              <w:bottom w:val="single" w:sz="4" w:space="0" w:color="FF9900"/>
-              <w:right w:val="single" w:sz="4" w:space="0" w:color="FF9900"/>
-            </w:tcBorders>
-            <w:tcMar>
-              <w:top w:w="100" w:type="dxa"/>
-              <w:left w:w="100" w:type="dxa"/>
-              <w:bottom w:w="100" w:type="dxa"/>
-              <w:right w:w="100" w:type="dxa"/>
-            </w:tcMar>
-          </w:tcPr>
-          <w:p>
-            <w:pPr>
-              <w:widowControl w:val="0"/>
-              <w:jc w:val="center"/>
-            </w:pPr>
-          </w:p>
-        </w:tc>
-        <w:tc>
-          <w:tcPr>
-            <w:tcW w:w="695" w:type="dxa"/>
-            <w:tcBorders>
-              <w:top w:val="single" w:sz="4" w:space="0" w:color="FF9900"/>
-              <w:left w:val="single" w:sz="4" w:space="0" w:color="FF9900"/>
-              <w:bottom w:val="single" w:sz="4" w:space="0" w:color="FF9900"/>
-              <w:right w:val="single" w:sz="4" w:space="0" w:color="FF9900"/>
-            </w:tcBorders>
-            <w:tcMar>
-              <w:top w:w="100" w:type="dxa"/>
-              <w:left w:w="100" w:type="dxa"/>
-              <w:bottom w:w="100" w:type="dxa"/>
-              <w:right w:w="100" w:type="dxa"/>
-            </w:tcMar>
-          </w:tcPr>
-          <w:p>
-            <w:pPr>
-              <w:widowControl w:val="0"/>
-              <w:jc w:val="center"/>
-            </w:pPr>
+              <w:t>Carrinho de compra</w:t>
+            </w:r>
           </w:p>
         </w:tc>
         <w:tc>
@@ -2357,6 +1506,52 @@
             <w:r>
               <w:t>X</w:t>
             </w:r>
+          </w:p>
+        </w:tc>
+        <w:tc>
+          <w:tcPr>
+            <w:tcW w:w="695" w:type="dxa"/>
+            <w:tcBorders>
+              <w:top w:val="single" w:sz="4" w:space="0" w:color="FF9900"/>
+              <w:left w:val="single" w:sz="4" w:space="0" w:color="FF9900"/>
+              <w:bottom w:val="single" w:sz="4" w:space="0" w:color="FF9900"/>
+              <w:right w:val="single" w:sz="4" w:space="0" w:color="FF9900"/>
+            </w:tcBorders>
+            <w:tcMar>
+              <w:top w:w="100" w:type="dxa"/>
+              <w:left w:w="100" w:type="dxa"/>
+              <w:bottom w:w="100" w:type="dxa"/>
+              <w:right w:w="100" w:type="dxa"/>
+            </w:tcMar>
+          </w:tcPr>
+          <w:p>
+            <w:pPr>
+              <w:widowControl w:val="0"/>
+              <w:jc w:val="center"/>
+            </w:pPr>
+          </w:p>
+        </w:tc>
+        <w:tc>
+          <w:tcPr>
+            <w:tcW w:w="695" w:type="dxa"/>
+            <w:tcBorders>
+              <w:top w:val="single" w:sz="4" w:space="0" w:color="FF9900"/>
+              <w:left w:val="single" w:sz="4" w:space="0" w:color="FF9900"/>
+              <w:bottom w:val="single" w:sz="4" w:space="0" w:color="FF9900"/>
+              <w:right w:val="single" w:sz="4" w:space="0" w:color="FF9900"/>
+            </w:tcBorders>
+            <w:tcMar>
+              <w:top w:w="100" w:type="dxa"/>
+              <w:left w:w="100" w:type="dxa"/>
+              <w:bottom w:w="100" w:type="dxa"/>
+              <w:right w:w="100" w:type="dxa"/>
+            </w:tcMar>
+          </w:tcPr>
+          <w:p>
+            <w:pPr>
+              <w:widowControl w:val="0"/>
+              <w:jc w:val="center"/>
+            </w:pPr>
           </w:p>
         </w:tc>
       </w:tr>
@@ -2394,7 +1589,7 @@
               <w:jc w:val="center"/>
             </w:pPr>
             <w:r>
-              <w:t>16</w:t>
+              <w:t>10</w:t>
             </w:r>
           </w:p>
         </w:tc>
@@ -2406,110 +1601,6 @@
               <w:left w:val="single" w:sz="8" w:space="0" w:color="FF9900"/>
               <w:bottom w:val="single" w:sz="8" w:space="0" w:color="FF9900"/>
               <w:right w:val="single" w:sz="8" w:space="0" w:color="FF9900"/>
-            </w:tcBorders>
-            <w:tcMar>
-              <w:top w:w="100" w:type="dxa"/>
-              <w:left w:w="100" w:type="dxa"/>
-              <w:bottom w:w="100" w:type="dxa"/>
-              <w:right w:w="100" w:type="dxa"/>
-            </w:tcMar>
-          </w:tcPr>
-          <w:p>
-            <w:pPr>
-              <w:widowControl w:val="0"/>
-              <w:spacing w:before="240" w:after="240"/>
-            </w:pPr>
-            <w:r>
-              <w:t>Status do pedido</w:t>
-            </w:r>
-          </w:p>
-        </w:tc>
-        <w:tc>
-          <w:tcPr>
-            <w:tcW w:w="695" w:type="dxa"/>
-            <w:tcBorders>
-              <w:top w:val="single" w:sz="4" w:space="0" w:color="FF9900"/>
-              <w:left w:val="single" w:sz="4" w:space="0" w:color="FF9900"/>
-              <w:bottom w:val="single" w:sz="4" w:space="0" w:color="FF9900"/>
-              <w:right w:val="single" w:sz="4" w:space="0" w:color="FF9900"/>
-            </w:tcBorders>
-            <w:tcMar>
-              <w:top w:w="100" w:type="dxa"/>
-              <w:left w:w="100" w:type="dxa"/>
-              <w:bottom w:w="100" w:type="dxa"/>
-              <w:right w:w="100" w:type="dxa"/>
-            </w:tcMar>
-          </w:tcPr>
-          <w:p>
-            <w:pPr>
-              <w:widowControl w:val="0"/>
-              <w:jc w:val="center"/>
-            </w:pPr>
-          </w:p>
-        </w:tc>
-        <w:tc>
-          <w:tcPr>
-            <w:tcW w:w="695" w:type="dxa"/>
-            <w:tcBorders>
-              <w:top w:val="single" w:sz="4" w:space="0" w:color="FF9900"/>
-              <w:left w:val="single" w:sz="4" w:space="0" w:color="FF9900"/>
-              <w:bottom w:val="single" w:sz="4" w:space="0" w:color="FF9900"/>
-              <w:right w:val="single" w:sz="4" w:space="0" w:color="FF9900"/>
-            </w:tcBorders>
-            <w:tcMar>
-              <w:top w:w="100" w:type="dxa"/>
-              <w:left w:w="100" w:type="dxa"/>
-              <w:bottom w:w="100" w:type="dxa"/>
-              <w:right w:w="100" w:type="dxa"/>
-            </w:tcMar>
-          </w:tcPr>
-          <w:p>
-            <w:pPr>
-              <w:widowControl w:val="0"/>
-              <w:jc w:val="center"/>
-            </w:pPr>
-          </w:p>
-        </w:tc>
-        <w:tc>
-          <w:tcPr>
-            <w:tcW w:w="695" w:type="dxa"/>
-            <w:tcBorders>
-              <w:top w:val="single" w:sz="4" w:space="0" w:color="FF9900"/>
-              <w:left w:val="single" w:sz="4" w:space="0" w:color="FF9900"/>
-              <w:bottom w:val="single" w:sz="4" w:space="0" w:color="FF9900"/>
-              <w:right w:val="single" w:sz="4" w:space="0" w:color="FF9900"/>
-            </w:tcBorders>
-            <w:tcMar>
-              <w:top w:w="100" w:type="dxa"/>
-              <w:left w:w="100" w:type="dxa"/>
-              <w:bottom w:w="100" w:type="dxa"/>
-              <w:right w:w="100" w:type="dxa"/>
-            </w:tcMar>
-          </w:tcPr>
-          <w:p>
-            <w:pPr>
-              <w:widowControl w:val="0"/>
-              <w:jc w:val="center"/>
-            </w:pPr>
-            <w:r>
-              <w:t>X</w:t>
-            </w:r>
-          </w:p>
-        </w:tc>
-      </w:tr>
-      <w:tr>
-        <w:trPr>
-          <w:trHeight w:val="500"/>
-          <w:jc w:val="center"/>
-        </w:trPr>
-        <w:tc>
-          <w:tcPr>
-            <w:tcW w:w="840" w:type="dxa"/>
-            <w:tcBorders>
-              <w:top w:val="single" w:sz="4" w:space="0" w:color="FF9900"/>
-              <w:left w:val="single" w:sz="4" w:space="0" w:color="FF9900"/>
-              <w:bottom w:val="single" w:sz="4" w:space="0" w:color="FF9900"/>
-              <w:right w:val="single" w:sz="4" w:space="0" w:color="FF9900"/>
             </w:tcBorders>
             <w:tcMar>
               <w:top w:w="100" w:type="dxa"/>
@@ -2531,57 +1622,8 @@
               <w:jc w:val="center"/>
             </w:pPr>
             <w:r>
-              <w:t>17</w:t>
-            </w:r>
-          </w:p>
-        </w:tc>
-        <w:tc>
-          <w:tcPr>
-            <w:tcW w:w="5310" w:type="dxa"/>
-            <w:tcBorders>
-              <w:top w:val="nil"/>
-              <w:left w:val="single" w:sz="8" w:space="0" w:color="FF9900"/>
-              <w:bottom w:val="single" w:sz="8" w:space="0" w:color="FF9900"/>
-              <w:right w:val="single" w:sz="8" w:space="0" w:color="FF9900"/>
-            </w:tcBorders>
-            <w:tcMar>
-              <w:top w:w="100" w:type="dxa"/>
-              <w:left w:w="100" w:type="dxa"/>
-              <w:bottom w:w="100" w:type="dxa"/>
-              <w:right w:w="100" w:type="dxa"/>
-            </w:tcMar>
-          </w:tcPr>
-          <w:p>
-            <w:pPr>
-              <w:widowControl w:val="0"/>
-              <w:spacing w:before="240" w:after="240"/>
-            </w:pPr>
-            <w:r>
-              <w:t>Refazer o pedido</w:t>
-            </w:r>
-          </w:p>
-        </w:tc>
-        <w:tc>
-          <w:tcPr>
-            <w:tcW w:w="695" w:type="dxa"/>
-            <w:tcBorders>
-              <w:top w:val="single" w:sz="4" w:space="0" w:color="FF9900"/>
-              <w:left w:val="single" w:sz="4" w:space="0" w:color="FF9900"/>
-              <w:bottom w:val="single" w:sz="4" w:space="0" w:color="FF9900"/>
-              <w:right w:val="single" w:sz="4" w:space="0" w:color="FF9900"/>
-            </w:tcBorders>
-            <w:tcMar>
-              <w:top w:w="100" w:type="dxa"/>
-              <w:left w:w="100" w:type="dxa"/>
-              <w:bottom w:w="100" w:type="dxa"/>
-              <w:right w:w="100" w:type="dxa"/>
-            </w:tcMar>
-          </w:tcPr>
-          <w:p>
-            <w:pPr>
-              <w:widowControl w:val="0"/>
-              <w:jc w:val="center"/>
-            </w:pPr>
+              <w:t>Status do pedido</w:t>
+            </w:r>
           </w:p>
         </w:tc>
         <w:tc>
@@ -2608,6 +1650,29 @@
             <w:r>
               <w:t>X</w:t>
             </w:r>
+          </w:p>
+        </w:tc>
+        <w:tc>
+          <w:tcPr>
+            <w:tcW w:w="695" w:type="dxa"/>
+            <w:tcBorders>
+              <w:top w:val="single" w:sz="4" w:space="0" w:color="FF9900"/>
+              <w:left w:val="single" w:sz="4" w:space="0" w:color="FF9900"/>
+              <w:bottom w:val="single" w:sz="4" w:space="0" w:color="FF9900"/>
+              <w:right w:val="single" w:sz="4" w:space="0" w:color="FF9900"/>
+            </w:tcBorders>
+            <w:tcMar>
+              <w:top w:w="100" w:type="dxa"/>
+              <w:left w:w="100" w:type="dxa"/>
+              <w:bottom w:w="100" w:type="dxa"/>
+              <w:right w:w="100" w:type="dxa"/>
+            </w:tcMar>
+          </w:tcPr>
+          <w:p>
+            <w:pPr>
+              <w:widowControl w:val="0"/>
+              <w:jc w:val="center"/>
+            </w:pPr>
           </w:p>
         </w:tc>
         <w:tc>
@@ -2668,7 +1733,7 @@
               <w:jc w:val="center"/>
             </w:pPr>
             <w:r>
-              <w:t>18</w:t>
+              <w:t>11</w:t>
             </w:r>
           </w:p>
         </w:tc>
@@ -2680,110 +1745,6 @@
               <w:left w:val="single" w:sz="8" w:space="0" w:color="FF9900"/>
               <w:bottom w:val="single" w:sz="8" w:space="0" w:color="FF9900"/>
               <w:right w:val="single" w:sz="8" w:space="0" w:color="FF9900"/>
-            </w:tcBorders>
-            <w:tcMar>
-              <w:top w:w="100" w:type="dxa"/>
-              <w:left w:w="100" w:type="dxa"/>
-              <w:bottom w:w="100" w:type="dxa"/>
-              <w:right w:w="100" w:type="dxa"/>
-            </w:tcMar>
-          </w:tcPr>
-          <w:p>
-            <w:pPr>
-              <w:widowControl w:val="0"/>
-              <w:spacing w:before="240" w:after="240"/>
-            </w:pPr>
-            <w:r>
-              <w:t>Menu dos produtos</w:t>
-            </w:r>
-          </w:p>
-        </w:tc>
-        <w:tc>
-          <w:tcPr>
-            <w:tcW w:w="695" w:type="dxa"/>
-            <w:tcBorders>
-              <w:top w:val="single" w:sz="4" w:space="0" w:color="FF9900"/>
-              <w:left w:val="single" w:sz="4" w:space="0" w:color="FF9900"/>
-              <w:bottom w:val="single" w:sz="4" w:space="0" w:color="FF9900"/>
-              <w:right w:val="single" w:sz="4" w:space="0" w:color="FF9900"/>
-            </w:tcBorders>
-            <w:tcMar>
-              <w:top w:w="100" w:type="dxa"/>
-              <w:left w:w="100" w:type="dxa"/>
-              <w:bottom w:w="100" w:type="dxa"/>
-              <w:right w:w="100" w:type="dxa"/>
-            </w:tcMar>
-          </w:tcPr>
-          <w:p>
-            <w:pPr>
-              <w:widowControl w:val="0"/>
-              <w:jc w:val="center"/>
-            </w:pPr>
-          </w:p>
-        </w:tc>
-        <w:tc>
-          <w:tcPr>
-            <w:tcW w:w="695" w:type="dxa"/>
-            <w:tcBorders>
-              <w:top w:val="single" w:sz="4" w:space="0" w:color="FF9900"/>
-              <w:left w:val="single" w:sz="4" w:space="0" w:color="FF9900"/>
-              <w:bottom w:val="single" w:sz="4" w:space="0" w:color="FF9900"/>
-              <w:right w:val="single" w:sz="4" w:space="0" w:color="FF9900"/>
-            </w:tcBorders>
-            <w:tcMar>
-              <w:top w:w="100" w:type="dxa"/>
-              <w:left w:w="100" w:type="dxa"/>
-              <w:bottom w:w="100" w:type="dxa"/>
-              <w:right w:w="100" w:type="dxa"/>
-            </w:tcMar>
-          </w:tcPr>
-          <w:p>
-            <w:pPr>
-              <w:widowControl w:val="0"/>
-              <w:jc w:val="center"/>
-            </w:pPr>
-          </w:p>
-        </w:tc>
-        <w:tc>
-          <w:tcPr>
-            <w:tcW w:w="695" w:type="dxa"/>
-            <w:tcBorders>
-              <w:top w:val="single" w:sz="4" w:space="0" w:color="FF9900"/>
-              <w:left w:val="single" w:sz="4" w:space="0" w:color="FF9900"/>
-              <w:bottom w:val="single" w:sz="4" w:space="0" w:color="FF9900"/>
-              <w:right w:val="single" w:sz="4" w:space="0" w:color="FF9900"/>
-            </w:tcBorders>
-            <w:tcMar>
-              <w:top w:w="100" w:type="dxa"/>
-              <w:left w:w="100" w:type="dxa"/>
-              <w:bottom w:w="100" w:type="dxa"/>
-              <w:right w:w="100" w:type="dxa"/>
-            </w:tcMar>
-          </w:tcPr>
-          <w:p>
-            <w:pPr>
-              <w:widowControl w:val="0"/>
-              <w:jc w:val="center"/>
-            </w:pPr>
-            <w:r>
-              <w:t>X</w:t>
-            </w:r>
-          </w:p>
-        </w:tc>
-      </w:tr>
-      <w:tr>
-        <w:trPr>
-          <w:trHeight w:val="510"/>
-          <w:jc w:val="center"/>
-        </w:trPr>
-        <w:tc>
-          <w:tcPr>
-            <w:tcW w:w="840" w:type="dxa"/>
-            <w:tcBorders>
-              <w:top w:val="single" w:sz="4" w:space="0" w:color="FF9900"/>
-              <w:left w:val="single" w:sz="4" w:space="0" w:color="FF9900"/>
-              <w:bottom w:val="single" w:sz="4" w:space="0" w:color="FF9900"/>
-              <w:right w:val="single" w:sz="4" w:space="0" w:color="FF9900"/>
             </w:tcBorders>
             <w:tcMar>
               <w:top w:w="100" w:type="dxa"/>
@@ -2805,57 +1766,8 @@
               <w:jc w:val="center"/>
             </w:pPr>
             <w:r>
-              <w:t>19</w:t>
-            </w:r>
-          </w:p>
-        </w:tc>
-        <w:tc>
-          <w:tcPr>
-            <w:tcW w:w="5310" w:type="dxa"/>
-            <w:tcBorders>
-              <w:top w:val="nil"/>
-              <w:left w:val="single" w:sz="8" w:space="0" w:color="FF9900"/>
-              <w:bottom w:val="single" w:sz="8" w:space="0" w:color="FF9900"/>
-              <w:right w:val="single" w:sz="8" w:space="0" w:color="FF9900"/>
-            </w:tcBorders>
-            <w:tcMar>
-              <w:top w:w="100" w:type="dxa"/>
-              <w:left w:w="100" w:type="dxa"/>
-              <w:bottom w:w="100" w:type="dxa"/>
-              <w:right w:w="100" w:type="dxa"/>
-            </w:tcMar>
-          </w:tcPr>
-          <w:p>
-            <w:pPr>
-              <w:widowControl w:val="0"/>
-              <w:spacing w:before="240" w:after="240"/>
-            </w:pPr>
-            <w:r>
-              <w:t>Login Google</w:t>
-            </w:r>
-          </w:p>
-        </w:tc>
-        <w:tc>
-          <w:tcPr>
-            <w:tcW w:w="695" w:type="dxa"/>
-            <w:tcBorders>
-              <w:top w:val="single" w:sz="4" w:space="0" w:color="FF9900"/>
-              <w:left w:val="single" w:sz="4" w:space="0" w:color="FF9900"/>
-              <w:bottom w:val="single" w:sz="4" w:space="0" w:color="FF9900"/>
-              <w:right w:val="single" w:sz="4" w:space="0" w:color="FF9900"/>
-            </w:tcBorders>
-            <w:tcMar>
-              <w:top w:w="100" w:type="dxa"/>
-              <w:left w:w="100" w:type="dxa"/>
-              <w:bottom w:w="100" w:type="dxa"/>
-              <w:right w:w="100" w:type="dxa"/>
-            </w:tcMar>
-          </w:tcPr>
-          <w:p>
-            <w:pPr>
-              <w:widowControl w:val="0"/>
-              <w:jc w:val="center"/>
-            </w:pPr>
+              <w:t>Refazer o pedido</w:t>
+            </w:r>
           </w:p>
         </w:tc>
         <w:tc>
@@ -2902,6 +1814,30 @@
           </w:tcPr>
           <w:p>
             <w:pPr>
+              <w:widowControl w:val="0"/>
+              <w:jc w:val="center"/>
+            </w:pPr>
+          </w:p>
+        </w:tc>
+        <w:tc>
+          <w:tcPr>
+            <w:tcW w:w="695" w:type="dxa"/>
+            <w:tcBorders>
+              <w:top w:val="single" w:sz="4" w:space="0" w:color="FF9900"/>
+              <w:left w:val="single" w:sz="4" w:space="0" w:color="FF9900"/>
+              <w:bottom w:val="single" w:sz="4" w:space="0" w:color="FF9900"/>
+              <w:right w:val="single" w:sz="4" w:space="0" w:color="FF9900"/>
+            </w:tcBorders>
+            <w:tcMar>
+              <w:top w:w="100" w:type="dxa"/>
+              <w:left w:w="100" w:type="dxa"/>
+              <w:bottom w:w="100" w:type="dxa"/>
+              <w:right w:w="100" w:type="dxa"/>
+            </w:tcMar>
+          </w:tcPr>
+          <w:p>
+            <w:pPr>
+              <w:widowControl w:val="0"/>
               <w:jc w:val="center"/>
             </w:pPr>
           </w:p>
@@ -2941,7 +1877,7 @@
               <w:jc w:val="center"/>
             </w:pPr>
             <w:r>
-              <w:t>20</w:t>
+              <w:t>12</w:t>
             </w:r>
           </w:p>
         </w:tc>
@@ -2953,110 +1889,6 @@
               <w:left w:val="single" w:sz="8" w:space="0" w:color="FF9900"/>
               <w:bottom w:val="single" w:sz="8" w:space="0" w:color="FF9900"/>
               <w:right w:val="single" w:sz="8" w:space="0" w:color="FF9900"/>
-            </w:tcBorders>
-            <w:tcMar>
-              <w:top w:w="100" w:type="dxa"/>
-              <w:left w:w="100" w:type="dxa"/>
-              <w:bottom w:w="100" w:type="dxa"/>
-              <w:right w:w="100" w:type="dxa"/>
-            </w:tcMar>
-          </w:tcPr>
-          <w:p>
-            <w:pPr>
-              <w:widowControl w:val="0"/>
-              <w:spacing w:before="240" w:after="240"/>
-            </w:pPr>
-            <w:r>
-              <w:t>Fidelidade com o cliente</w:t>
-            </w:r>
-          </w:p>
-        </w:tc>
-        <w:tc>
-          <w:tcPr>
-            <w:tcW w:w="695" w:type="dxa"/>
-            <w:tcBorders>
-              <w:top w:val="single" w:sz="4" w:space="0" w:color="FF9900"/>
-              <w:left w:val="single" w:sz="4" w:space="0" w:color="FF9900"/>
-              <w:bottom w:val="single" w:sz="4" w:space="0" w:color="FF9900"/>
-              <w:right w:val="single" w:sz="4" w:space="0" w:color="FF9900"/>
-            </w:tcBorders>
-            <w:tcMar>
-              <w:top w:w="100" w:type="dxa"/>
-              <w:left w:w="100" w:type="dxa"/>
-              <w:bottom w:w="100" w:type="dxa"/>
-              <w:right w:w="100" w:type="dxa"/>
-            </w:tcMar>
-          </w:tcPr>
-          <w:p>
-            <w:pPr>
-              <w:widowControl w:val="0"/>
-              <w:jc w:val="center"/>
-            </w:pPr>
-            <w:r>
-              <w:t>X</w:t>
-            </w:r>
-          </w:p>
-        </w:tc>
-        <w:tc>
-          <w:tcPr>
-            <w:tcW w:w="695" w:type="dxa"/>
-            <w:tcBorders>
-              <w:top w:val="single" w:sz="4" w:space="0" w:color="FF9900"/>
-              <w:left w:val="single" w:sz="4" w:space="0" w:color="FF9900"/>
-              <w:bottom w:val="single" w:sz="4" w:space="0" w:color="FF9900"/>
-              <w:right w:val="single" w:sz="4" w:space="0" w:color="FF9900"/>
-            </w:tcBorders>
-            <w:tcMar>
-              <w:top w:w="100" w:type="dxa"/>
-              <w:left w:w="100" w:type="dxa"/>
-              <w:bottom w:w="100" w:type="dxa"/>
-              <w:right w:w="100" w:type="dxa"/>
-            </w:tcMar>
-          </w:tcPr>
-          <w:p>
-            <w:pPr>
-              <w:widowControl w:val="0"/>
-              <w:jc w:val="center"/>
-            </w:pPr>
-          </w:p>
-        </w:tc>
-        <w:tc>
-          <w:tcPr>
-            <w:tcW w:w="695" w:type="dxa"/>
-            <w:tcBorders>
-              <w:top w:val="single" w:sz="4" w:space="0" w:color="FF9900"/>
-              <w:left w:val="single" w:sz="4" w:space="0" w:color="FF9900"/>
-              <w:bottom w:val="single" w:sz="4" w:space="0" w:color="FF9900"/>
-              <w:right w:val="single" w:sz="4" w:space="0" w:color="FF9900"/>
-            </w:tcBorders>
-            <w:tcMar>
-              <w:top w:w="100" w:type="dxa"/>
-              <w:left w:w="100" w:type="dxa"/>
-              <w:bottom w:w="100" w:type="dxa"/>
-              <w:right w:w="100" w:type="dxa"/>
-            </w:tcMar>
-          </w:tcPr>
-          <w:p>
-            <w:pPr>
-              <w:widowControl w:val="0"/>
-              <w:jc w:val="center"/>
-            </w:pPr>
-          </w:p>
-        </w:tc>
-      </w:tr>
-      <w:tr>
-        <w:trPr>
-          <w:trHeight w:val="500"/>
-          <w:jc w:val="center"/>
-        </w:trPr>
-        <w:tc>
-          <w:tcPr>
-            <w:tcW w:w="840" w:type="dxa"/>
-            <w:tcBorders>
-              <w:top w:val="single" w:sz="4" w:space="0" w:color="FF9900"/>
-              <w:left w:val="single" w:sz="4" w:space="0" w:color="FF9900"/>
-              <w:bottom w:val="single" w:sz="4" w:space="0" w:color="FF9900"/>
-              <w:right w:val="single" w:sz="4" w:space="0" w:color="FF9900"/>
             </w:tcBorders>
             <w:tcMar>
               <w:top w:w="100" w:type="dxa"/>
@@ -3078,34 +1910,54 @@
               <w:jc w:val="center"/>
             </w:pPr>
             <w:r>
-              <w:t>21</w:t>
-            </w:r>
-          </w:p>
-        </w:tc>
-        <w:tc>
-          <w:tcPr>
-            <w:tcW w:w="5310" w:type="dxa"/>
-            <w:tcBorders>
-              <w:top w:val="nil"/>
-              <w:left w:val="single" w:sz="8" w:space="0" w:color="FF9900"/>
-              <w:bottom w:val="single" w:sz="8" w:space="0" w:color="FF9900"/>
-              <w:right w:val="single" w:sz="8" w:space="0" w:color="FF9900"/>
-            </w:tcBorders>
-            <w:tcMar>
-              <w:top w:w="100" w:type="dxa"/>
-              <w:left w:w="100" w:type="dxa"/>
-              <w:bottom w:w="100" w:type="dxa"/>
-              <w:right w:w="100" w:type="dxa"/>
-            </w:tcMar>
-          </w:tcPr>
-          <w:p>
-            <w:pPr>
-              <w:widowControl w:val="0"/>
-              <w:spacing w:before="240" w:after="240"/>
-            </w:pPr>
-            <w:r>
-              <w:t>CRM</w:t>
-            </w:r>
+              <w:t>Fidelidade com o cliente</w:t>
+            </w:r>
+          </w:p>
+        </w:tc>
+        <w:tc>
+          <w:tcPr>
+            <w:tcW w:w="695" w:type="dxa"/>
+            <w:tcBorders>
+              <w:top w:val="single" w:sz="4" w:space="0" w:color="FF9900"/>
+              <w:left w:val="single" w:sz="4" w:space="0" w:color="FF9900"/>
+              <w:bottom w:val="single" w:sz="4" w:space="0" w:color="FF9900"/>
+              <w:right w:val="single" w:sz="4" w:space="0" w:color="FF9900"/>
+            </w:tcBorders>
+            <w:tcMar>
+              <w:top w:w="100" w:type="dxa"/>
+              <w:left w:w="100" w:type="dxa"/>
+              <w:bottom w:w="100" w:type="dxa"/>
+              <w:right w:w="100" w:type="dxa"/>
+            </w:tcMar>
+          </w:tcPr>
+          <w:p>
+            <w:pPr>
+              <w:widowControl w:val="0"/>
+              <w:jc w:val="center"/>
+            </w:pPr>
+          </w:p>
+        </w:tc>
+        <w:tc>
+          <w:tcPr>
+            <w:tcW w:w="695" w:type="dxa"/>
+            <w:tcBorders>
+              <w:top w:val="single" w:sz="4" w:space="0" w:color="FF9900"/>
+              <w:left w:val="single" w:sz="4" w:space="0" w:color="FF9900"/>
+              <w:bottom w:val="single" w:sz="4" w:space="0" w:color="FF9900"/>
+              <w:right w:val="single" w:sz="4" w:space="0" w:color="FF9900"/>
+            </w:tcBorders>
+            <w:tcMar>
+              <w:top w:w="100" w:type="dxa"/>
+              <w:left w:w="100" w:type="dxa"/>
+              <w:bottom w:w="100" w:type="dxa"/>
+              <w:right w:w="100" w:type="dxa"/>
+            </w:tcMar>
+          </w:tcPr>
+          <w:p>
+            <w:pPr>
+              <w:widowControl w:val="0"/>
+              <w:jc w:val="center"/>
+            </w:pPr>
           </w:p>
         </w:tc>
         <w:tc>
@@ -3132,52 +1984,6 @@
             <w:r>
               <w:t>X</w:t>
             </w:r>
-          </w:p>
-        </w:tc>
-        <w:tc>
-          <w:tcPr>
-            <w:tcW w:w="695" w:type="dxa"/>
-            <w:tcBorders>
-              <w:top w:val="single" w:sz="4" w:space="0" w:color="FF9900"/>
-              <w:left w:val="single" w:sz="4" w:space="0" w:color="FF9900"/>
-              <w:bottom w:val="single" w:sz="4" w:space="0" w:color="FF9900"/>
-              <w:right w:val="single" w:sz="4" w:space="0" w:color="FF9900"/>
-            </w:tcBorders>
-            <w:tcMar>
-              <w:top w:w="100" w:type="dxa"/>
-              <w:left w:w="100" w:type="dxa"/>
-              <w:bottom w:w="100" w:type="dxa"/>
-              <w:right w:w="100" w:type="dxa"/>
-            </w:tcMar>
-          </w:tcPr>
-          <w:p>
-            <w:pPr>
-              <w:widowControl w:val="0"/>
-              <w:jc w:val="center"/>
-            </w:pPr>
-          </w:p>
-        </w:tc>
-        <w:tc>
-          <w:tcPr>
-            <w:tcW w:w="695" w:type="dxa"/>
-            <w:tcBorders>
-              <w:top w:val="single" w:sz="4" w:space="0" w:color="FF9900"/>
-              <w:left w:val="single" w:sz="4" w:space="0" w:color="FF9900"/>
-              <w:bottom w:val="single" w:sz="4" w:space="0" w:color="FF9900"/>
-              <w:right w:val="single" w:sz="4" w:space="0" w:color="FF9900"/>
-            </w:tcBorders>
-            <w:tcMar>
-              <w:top w:w="100" w:type="dxa"/>
-              <w:left w:w="100" w:type="dxa"/>
-              <w:bottom w:w="100" w:type="dxa"/>
-              <w:right w:w="100" w:type="dxa"/>
-            </w:tcMar>
-          </w:tcPr>
-          <w:p>
-            <w:pPr>
-              <w:widowControl w:val="0"/>
-              <w:jc w:val="center"/>
-            </w:pPr>
           </w:p>
         </w:tc>
       </w:tr>
@@ -3215,7 +2021,7 @@
               <w:jc w:val="center"/>
             </w:pPr>
             <w:r>
-              <w:t>22</w:t>
+              <w:t>13</w:t>
             </w:r>
           </w:p>
         </w:tc>
@@ -3227,110 +2033,6 @@
               <w:left w:val="single" w:sz="8" w:space="0" w:color="FF9900"/>
               <w:bottom w:val="single" w:sz="8" w:space="0" w:color="FF9900"/>
               <w:right w:val="single" w:sz="8" w:space="0" w:color="FF9900"/>
-            </w:tcBorders>
-            <w:tcMar>
-              <w:top w:w="100" w:type="dxa"/>
-              <w:left w:w="100" w:type="dxa"/>
-              <w:bottom w:w="100" w:type="dxa"/>
-              <w:right w:w="100" w:type="dxa"/>
-            </w:tcMar>
-          </w:tcPr>
-          <w:p>
-            <w:pPr>
-              <w:widowControl w:val="0"/>
-              <w:spacing w:before="240" w:after="240"/>
-            </w:pPr>
-            <w:r>
-              <w:t>Área do cliente</w:t>
-            </w:r>
-          </w:p>
-        </w:tc>
-        <w:tc>
-          <w:tcPr>
-            <w:tcW w:w="695" w:type="dxa"/>
-            <w:tcBorders>
-              <w:top w:val="single" w:sz="4" w:space="0" w:color="FF9900"/>
-              <w:left w:val="single" w:sz="4" w:space="0" w:color="FF9900"/>
-              <w:bottom w:val="single" w:sz="4" w:space="0" w:color="FF9900"/>
-              <w:right w:val="single" w:sz="4" w:space="0" w:color="FF9900"/>
-            </w:tcBorders>
-            <w:tcMar>
-              <w:top w:w="100" w:type="dxa"/>
-              <w:left w:w="100" w:type="dxa"/>
-              <w:bottom w:w="100" w:type="dxa"/>
-              <w:right w:w="100" w:type="dxa"/>
-            </w:tcMar>
-          </w:tcPr>
-          <w:p>
-            <w:pPr>
-              <w:widowControl w:val="0"/>
-              <w:jc w:val="center"/>
-            </w:pPr>
-          </w:p>
-        </w:tc>
-        <w:tc>
-          <w:tcPr>
-            <w:tcW w:w="695" w:type="dxa"/>
-            <w:tcBorders>
-              <w:top w:val="single" w:sz="4" w:space="0" w:color="FF9900"/>
-              <w:left w:val="single" w:sz="4" w:space="0" w:color="FF9900"/>
-              <w:bottom w:val="single" w:sz="4" w:space="0" w:color="FF9900"/>
-              <w:right w:val="single" w:sz="4" w:space="0" w:color="FF9900"/>
-            </w:tcBorders>
-            <w:tcMar>
-              <w:top w:w="100" w:type="dxa"/>
-              <w:left w:w="100" w:type="dxa"/>
-              <w:bottom w:w="100" w:type="dxa"/>
-              <w:right w:w="100" w:type="dxa"/>
-            </w:tcMar>
-          </w:tcPr>
-          <w:p>
-            <w:pPr>
-              <w:widowControl w:val="0"/>
-              <w:jc w:val="center"/>
-            </w:pPr>
-          </w:p>
-        </w:tc>
-        <w:tc>
-          <w:tcPr>
-            <w:tcW w:w="695" w:type="dxa"/>
-            <w:tcBorders>
-              <w:top w:val="single" w:sz="4" w:space="0" w:color="FF9900"/>
-              <w:left w:val="single" w:sz="4" w:space="0" w:color="FF9900"/>
-              <w:bottom w:val="single" w:sz="4" w:space="0" w:color="FF9900"/>
-              <w:right w:val="single" w:sz="4" w:space="0" w:color="FF9900"/>
-            </w:tcBorders>
-            <w:tcMar>
-              <w:top w:w="100" w:type="dxa"/>
-              <w:left w:w="100" w:type="dxa"/>
-              <w:bottom w:w="100" w:type="dxa"/>
-              <w:right w:w="100" w:type="dxa"/>
-            </w:tcMar>
-          </w:tcPr>
-          <w:p>
-            <w:pPr>
-              <w:widowControl w:val="0"/>
-              <w:jc w:val="center"/>
-            </w:pPr>
-            <w:r>
-              <w:t>X</w:t>
-            </w:r>
-          </w:p>
-        </w:tc>
-      </w:tr>
-      <w:tr>
-        <w:trPr>
-          <w:trHeight w:val="500"/>
-          <w:jc w:val="center"/>
-        </w:trPr>
-        <w:tc>
-          <w:tcPr>
-            <w:tcW w:w="840" w:type="dxa"/>
-            <w:tcBorders>
-              <w:top w:val="single" w:sz="4" w:space="0" w:color="FF9900"/>
-              <w:left w:val="single" w:sz="4" w:space="0" w:color="FF9900"/>
-              <w:bottom w:val="single" w:sz="4" w:space="0" w:color="FF9900"/>
-              <w:right w:val="single" w:sz="4" w:space="0" w:color="FF9900"/>
             </w:tcBorders>
             <w:tcMar>
               <w:top w:w="100" w:type="dxa"/>
@@ -3352,33 +2054,7 @@
               <w:jc w:val="center"/>
             </w:pPr>
             <w:r>
-              <w:t>23</w:t>
-            </w:r>
-          </w:p>
-        </w:tc>
-        <w:tc>
-          <w:tcPr>
-            <w:tcW w:w="5310" w:type="dxa"/>
-            <w:tcBorders>
-              <w:top w:val="nil"/>
-              <w:left w:val="single" w:sz="8" w:space="0" w:color="FF9900"/>
-              <w:bottom w:val="single" w:sz="8" w:space="0" w:color="FF9900"/>
-              <w:right w:val="single" w:sz="8" w:space="0" w:color="FF9900"/>
-            </w:tcBorders>
-            <w:tcMar>
-              <w:top w:w="100" w:type="dxa"/>
-              <w:left w:w="100" w:type="dxa"/>
-              <w:bottom w:w="100" w:type="dxa"/>
-              <w:right w:w="100" w:type="dxa"/>
-            </w:tcMar>
-          </w:tcPr>
-          <w:p>
-            <w:pPr>
-              <w:widowControl w:val="0"/>
-              <w:spacing w:before="240" w:after="240"/>
-            </w:pPr>
-            <w:r>
-              <w:t>Relatório de vendas</w:t>
+              <w:t>CRM</w:t>
             </w:r>
           </w:p>
         </w:tc>
@@ -3489,7 +2165,7 @@
               <w:jc w:val="center"/>
             </w:pPr>
             <w:r>
-              <w:t>24</w:t>
+              <w:t>14</w:t>
             </w:r>
           </w:p>
         </w:tc>
@@ -3501,110 +2177,6 @@
               <w:left w:val="single" w:sz="8" w:space="0" w:color="FF9900"/>
               <w:bottom w:val="single" w:sz="8" w:space="0" w:color="FF9900"/>
               <w:right w:val="single" w:sz="8" w:space="0" w:color="FF9900"/>
-            </w:tcBorders>
-            <w:tcMar>
-              <w:top w:w="100" w:type="dxa"/>
-              <w:left w:w="100" w:type="dxa"/>
-              <w:bottom w:w="100" w:type="dxa"/>
-              <w:right w:w="100" w:type="dxa"/>
-            </w:tcMar>
-          </w:tcPr>
-          <w:p>
-            <w:pPr>
-              <w:widowControl w:val="0"/>
-              <w:spacing w:before="240" w:after="240"/>
-            </w:pPr>
-            <w:r>
-              <w:t xml:space="preserve"> Feedback de pedidos</w:t>
-            </w:r>
-          </w:p>
-        </w:tc>
-        <w:tc>
-          <w:tcPr>
-            <w:tcW w:w="695" w:type="dxa"/>
-            <w:tcBorders>
-              <w:top w:val="single" w:sz="4" w:space="0" w:color="FF9900"/>
-              <w:left w:val="single" w:sz="4" w:space="0" w:color="FF9900"/>
-              <w:bottom w:val="single" w:sz="4" w:space="0" w:color="FF9900"/>
-              <w:right w:val="single" w:sz="4" w:space="0" w:color="FF9900"/>
-            </w:tcBorders>
-            <w:tcMar>
-              <w:top w:w="100" w:type="dxa"/>
-              <w:left w:w="100" w:type="dxa"/>
-              <w:bottom w:w="100" w:type="dxa"/>
-              <w:right w:w="100" w:type="dxa"/>
-            </w:tcMar>
-          </w:tcPr>
-          <w:p>
-            <w:pPr>
-              <w:widowControl w:val="0"/>
-              <w:jc w:val="center"/>
-            </w:pPr>
-          </w:p>
-        </w:tc>
-        <w:tc>
-          <w:tcPr>
-            <w:tcW w:w="695" w:type="dxa"/>
-            <w:tcBorders>
-              <w:top w:val="single" w:sz="4" w:space="0" w:color="FF9900"/>
-              <w:left w:val="single" w:sz="4" w:space="0" w:color="FF9900"/>
-              <w:bottom w:val="single" w:sz="4" w:space="0" w:color="FF9900"/>
-              <w:right w:val="single" w:sz="4" w:space="0" w:color="FF9900"/>
-            </w:tcBorders>
-            <w:tcMar>
-              <w:top w:w="100" w:type="dxa"/>
-              <w:left w:w="100" w:type="dxa"/>
-              <w:bottom w:w="100" w:type="dxa"/>
-              <w:right w:w="100" w:type="dxa"/>
-            </w:tcMar>
-          </w:tcPr>
-          <w:p>
-            <w:pPr>
-              <w:widowControl w:val="0"/>
-              <w:jc w:val="center"/>
-            </w:pPr>
-            <w:r>
-              <w:t>X</w:t>
-            </w:r>
-          </w:p>
-        </w:tc>
-        <w:tc>
-          <w:tcPr>
-            <w:tcW w:w="695" w:type="dxa"/>
-            <w:tcBorders>
-              <w:top w:val="single" w:sz="4" w:space="0" w:color="FF9900"/>
-              <w:left w:val="single" w:sz="4" w:space="0" w:color="FF9900"/>
-              <w:bottom w:val="single" w:sz="4" w:space="0" w:color="FF9900"/>
-              <w:right w:val="single" w:sz="4" w:space="0" w:color="FF9900"/>
-            </w:tcBorders>
-            <w:tcMar>
-              <w:top w:w="100" w:type="dxa"/>
-              <w:left w:w="100" w:type="dxa"/>
-              <w:bottom w:w="100" w:type="dxa"/>
-              <w:right w:w="100" w:type="dxa"/>
-            </w:tcMar>
-          </w:tcPr>
-          <w:p>
-            <w:pPr>
-              <w:widowControl w:val="0"/>
-              <w:jc w:val="center"/>
-            </w:pPr>
-          </w:p>
-        </w:tc>
-      </w:tr>
-      <w:tr>
-        <w:trPr>
-          <w:trHeight w:val="500"/>
-          <w:jc w:val="center"/>
-        </w:trPr>
-        <w:tc>
-          <w:tcPr>
-            <w:tcW w:w="840" w:type="dxa"/>
-            <w:tcBorders>
-              <w:top w:val="single" w:sz="4" w:space="0" w:color="FF9900"/>
-              <w:left w:val="single" w:sz="4" w:space="0" w:color="FF9900"/>
-              <w:bottom w:val="single" w:sz="4" w:space="0" w:color="FF9900"/>
-              <w:right w:val="single" w:sz="4" w:space="0" w:color="FF9900"/>
             </w:tcBorders>
             <w:tcMar>
               <w:top w:w="100" w:type="dxa"/>
@@ -3625,63 +2197,9 @@
               </w:pBdr>
               <w:jc w:val="center"/>
             </w:pPr>
-          </w:p>
-          <w:p>
-            <w:pPr>
-              <w:jc w:val="center"/>
-            </w:pPr>
-            <w:r>
-              <w:t>25</w:t>
-            </w:r>
-          </w:p>
-        </w:tc>
-        <w:tc>
-          <w:tcPr>
-            <w:tcW w:w="5310" w:type="dxa"/>
-            <w:tcBorders>
-              <w:top w:val="nil"/>
-              <w:left w:val="single" w:sz="8" w:space="0" w:color="FF9900"/>
-              <w:bottom w:val="single" w:sz="8" w:space="0" w:color="FF9900"/>
-              <w:right w:val="single" w:sz="8" w:space="0" w:color="FF9900"/>
-            </w:tcBorders>
-            <w:tcMar>
-              <w:top w:w="100" w:type="dxa"/>
-              <w:left w:w="100" w:type="dxa"/>
-              <w:bottom w:w="100" w:type="dxa"/>
-              <w:right w:w="100" w:type="dxa"/>
-            </w:tcMar>
-          </w:tcPr>
-          <w:p>
-            <w:pPr>
-              <w:widowControl w:val="0"/>
-              <w:spacing w:before="240" w:after="240"/>
-            </w:pPr>
-            <w:r>
-              <w:t>FAQ</w:t>
-            </w:r>
-          </w:p>
-        </w:tc>
-        <w:tc>
-          <w:tcPr>
-            <w:tcW w:w="695" w:type="dxa"/>
-            <w:tcBorders>
-              <w:top w:val="single" w:sz="4" w:space="0" w:color="FF9900"/>
-              <w:left w:val="single" w:sz="4" w:space="0" w:color="FF9900"/>
-              <w:bottom w:val="single" w:sz="4" w:space="0" w:color="FF9900"/>
-              <w:right w:val="single" w:sz="4" w:space="0" w:color="FF9900"/>
-            </w:tcBorders>
-            <w:tcMar>
-              <w:top w:w="100" w:type="dxa"/>
-              <w:left w:w="100" w:type="dxa"/>
-              <w:bottom w:w="100" w:type="dxa"/>
-              <w:right w:w="100" w:type="dxa"/>
-            </w:tcMar>
-          </w:tcPr>
-          <w:p>
-            <w:pPr>
-              <w:widowControl w:val="0"/>
-              <w:jc w:val="center"/>
-            </w:pPr>
+            <w:r>
+              <w:t>Área do cliente</w:t>
+            </w:r>
           </w:p>
         </w:tc>
         <w:tc>
@@ -3708,6 +2226,29 @@
             <w:r>
               <w:t>X</w:t>
             </w:r>
+          </w:p>
+        </w:tc>
+        <w:tc>
+          <w:tcPr>
+            <w:tcW w:w="695" w:type="dxa"/>
+            <w:tcBorders>
+              <w:top w:val="single" w:sz="4" w:space="0" w:color="FF9900"/>
+              <w:left w:val="single" w:sz="4" w:space="0" w:color="FF9900"/>
+              <w:bottom w:val="single" w:sz="4" w:space="0" w:color="FF9900"/>
+              <w:right w:val="single" w:sz="4" w:space="0" w:color="FF9900"/>
+            </w:tcBorders>
+            <w:tcMar>
+              <w:top w:w="100" w:type="dxa"/>
+              <w:left w:w="100" w:type="dxa"/>
+              <w:bottom w:w="100" w:type="dxa"/>
+              <w:right w:w="100" w:type="dxa"/>
+            </w:tcMar>
+          </w:tcPr>
+          <w:p>
+            <w:pPr>
+              <w:widowControl w:val="0"/>
+              <w:jc w:val="center"/>
+            </w:pPr>
           </w:p>
         </w:tc>
         <w:tc>
@@ -3768,7 +2309,7 @@
               <w:jc w:val="center"/>
             </w:pPr>
             <w:r>
-              <w:t>26</w:t>
+              <w:t>15</w:t>
             </w:r>
           </w:p>
         </w:tc>
@@ -3780,110 +2321,6 @@
               <w:left w:val="single" w:sz="8" w:space="0" w:color="FF9900"/>
               <w:bottom w:val="single" w:sz="8" w:space="0" w:color="FF9900"/>
               <w:right w:val="single" w:sz="8" w:space="0" w:color="FF9900"/>
-            </w:tcBorders>
-            <w:tcMar>
-              <w:top w:w="100" w:type="dxa"/>
-              <w:left w:w="100" w:type="dxa"/>
-              <w:bottom w:w="100" w:type="dxa"/>
-              <w:right w:w="100" w:type="dxa"/>
-            </w:tcMar>
-          </w:tcPr>
-          <w:p>
-            <w:pPr>
-              <w:widowControl w:val="0"/>
-              <w:spacing w:before="240" w:after="240"/>
-            </w:pPr>
-            <w:r>
-              <w:t>Cálculo de frete</w:t>
-            </w:r>
-          </w:p>
-        </w:tc>
-        <w:tc>
-          <w:tcPr>
-            <w:tcW w:w="695" w:type="dxa"/>
-            <w:tcBorders>
-              <w:top w:val="single" w:sz="4" w:space="0" w:color="FF9900"/>
-              <w:left w:val="single" w:sz="4" w:space="0" w:color="FF9900"/>
-              <w:bottom w:val="single" w:sz="4" w:space="0" w:color="FF9900"/>
-              <w:right w:val="single" w:sz="4" w:space="0" w:color="FF9900"/>
-            </w:tcBorders>
-            <w:tcMar>
-              <w:top w:w="100" w:type="dxa"/>
-              <w:left w:w="100" w:type="dxa"/>
-              <w:bottom w:w="100" w:type="dxa"/>
-              <w:right w:w="100" w:type="dxa"/>
-            </w:tcMar>
-          </w:tcPr>
-          <w:p>
-            <w:pPr>
-              <w:widowControl w:val="0"/>
-              <w:jc w:val="center"/>
-            </w:pPr>
-          </w:p>
-        </w:tc>
-        <w:tc>
-          <w:tcPr>
-            <w:tcW w:w="695" w:type="dxa"/>
-            <w:tcBorders>
-              <w:top w:val="single" w:sz="4" w:space="0" w:color="FF9900"/>
-              <w:left w:val="single" w:sz="4" w:space="0" w:color="FF9900"/>
-              <w:bottom w:val="single" w:sz="4" w:space="0" w:color="FF9900"/>
-              <w:right w:val="single" w:sz="4" w:space="0" w:color="FF9900"/>
-            </w:tcBorders>
-            <w:tcMar>
-              <w:top w:w="100" w:type="dxa"/>
-              <w:left w:w="100" w:type="dxa"/>
-              <w:bottom w:w="100" w:type="dxa"/>
-              <w:right w:w="100" w:type="dxa"/>
-            </w:tcMar>
-          </w:tcPr>
-          <w:p>
-            <w:pPr>
-              <w:widowControl w:val="0"/>
-              <w:jc w:val="center"/>
-            </w:pPr>
-          </w:p>
-        </w:tc>
-        <w:tc>
-          <w:tcPr>
-            <w:tcW w:w="695" w:type="dxa"/>
-            <w:tcBorders>
-              <w:top w:val="single" w:sz="4" w:space="0" w:color="FF9900"/>
-              <w:left w:val="single" w:sz="4" w:space="0" w:color="FF9900"/>
-              <w:bottom w:val="single" w:sz="4" w:space="0" w:color="FF9900"/>
-              <w:right w:val="single" w:sz="4" w:space="0" w:color="FF9900"/>
-            </w:tcBorders>
-            <w:tcMar>
-              <w:top w:w="100" w:type="dxa"/>
-              <w:left w:w="100" w:type="dxa"/>
-              <w:bottom w:w="100" w:type="dxa"/>
-              <w:right w:w="100" w:type="dxa"/>
-            </w:tcMar>
-          </w:tcPr>
-          <w:p>
-            <w:pPr>
-              <w:widowControl w:val="0"/>
-              <w:jc w:val="center"/>
-            </w:pPr>
-            <w:r>
-              <w:t>X</w:t>
-            </w:r>
-          </w:p>
-        </w:tc>
-      </w:tr>
-      <w:tr>
-        <w:trPr>
-          <w:trHeight w:val="500"/>
-          <w:jc w:val="center"/>
-        </w:trPr>
-        <w:tc>
-          <w:tcPr>
-            <w:tcW w:w="840" w:type="dxa"/>
-            <w:tcBorders>
-              <w:top w:val="single" w:sz="4" w:space="0" w:color="FF9900"/>
-              <w:left w:val="single" w:sz="4" w:space="0" w:color="FF9900"/>
-              <w:bottom w:val="single" w:sz="4" w:space="0" w:color="FF9900"/>
-              <w:right w:val="single" w:sz="4" w:space="0" w:color="FF9900"/>
             </w:tcBorders>
             <w:tcMar>
               <w:top w:w="100" w:type="dxa"/>
@@ -3905,33 +2342,7 @@
               <w:jc w:val="center"/>
             </w:pPr>
             <w:r>
-              <w:t>27</w:t>
-            </w:r>
-          </w:p>
-        </w:tc>
-        <w:tc>
-          <w:tcPr>
-            <w:tcW w:w="5310" w:type="dxa"/>
-            <w:tcBorders>
-              <w:top w:val="nil"/>
-              <w:left w:val="single" w:sz="8" w:space="0" w:color="FF9900"/>
-              <w:bottom w:val="single" w:sz="8" w:space="0" w:color="FF9900"/>
-              <w:right w:val="single" w:sz="8" w:space="0" w:color="FF9900"/>
-            </w:tcBorders>
-            <w:tcMar>
-              <w:top w:w="100" w:type="dxa"/>
-              <w:left w:w="100" w:type="dxa"/>
-              <w:bottom w:w="100" w:type="dxa"/>
-              <w:right w:w="100" w:type="dxa"/>
-            </w:tcMar>
-          </w:tcPr>
-          <w:p>
-            <w:pPr>
-              <w:widowControl w:val="0"/>
-              <w:spacing w:before="240" w:after="240"/>
-            </w:pPr>
-            <w:r>
-              <w:t>Limitador de quilômetros para entrega</w:t>
+              <w:t>Relatório de vendas</w:t>
             </w:r>
           </w:p>
         </w:tc>
@@ -4042,8 +2453,7 @@
               <w:jc w:val="center"/>
             </w:pPr>
             <w:r>
-              <w:lastRenderedPageBreak/>
-              <w:t>28</w:t>
+              <w:t>16</w:t>
             </w:r>
           </w:p>
         </w:tc>
@@ -4055,109 +2465,6 @@
               <w:left w:val="single" w:sz="8" w:space="0" w:color="FF9900"/>
               <w:bottom w:val="single" w:sz="8" w:space="0" w:color="FF9900"/>
               <w:right w:val="single" w:sz="8" w:space="0" w:color="FF9900"/>
-            </w:tcBorders>
-            <w:tcMar>
-              <w:top w:w="100" w:type="dxa"/>
-              <w:left w:w="100" w:type="dxa"/>
-              <w:bottom w:w="100" w:type="dxa"/>
-              <w:right w:w="100" w:type="dxa"/>
-            </w:tcMar>
-          </w:tcPr>
-          <w:p>
-            <w:pPr>
-              <w:widowControl w:val="0"/>
-              <w:spacing w:before="240" w:after="240"/>
-            </w:pPr>
-            <w:r>
-              <w:t>Cancelar venda</w:t>
-            </w:r>
-          </w:p>
-        </w:tc>
-        <w:tc>
-          <w:tcPr>
-            <w:tcW w:w="695" w:type="dxa"/>
-            <w:tcBorders>
-              <w:top w:val="single" w:sz="4" w:space="0" w:color="FF9900"/>
-              <w:left w:val="single" w:sz="4" w:space="0" w:color="FF9900"/>
-              <w:bottom w:val="single" w:sz="4" w:space="0" w:color="FF9900"/>
-              <w:right w:val="single" w:sz="4" w:space="0" w:color="FF9900"/>
-            </w:tcBorders>
-            <w:tcMar>
-              <w:top w:w="100" w:type="dxa"/>
-              <w:left w:w="100" w:type="dxa"/>
-              <w:bottom w:w="100" w:type="dxa"/>
-              <w:right w:w="100" w:type="dxa"/>
-            </w:tcMar>
-          </w:tcPr>
-          <w:p>
-            <w:pPr>
-              <w:widowControl w:val="0"/>
-              <w:jc w:val="center"/>
-            </w:pPr>
-          </w:p>
-        </w:tc>
-        <w:tc>
-          <w:tcPr>
-            <w:tcW w:w="695" w:type="dxa"/>
-            <w:tcBorders>
-              <w:top w:val="single" w:sz="4" w:space="0" w:color="FF9900"/>
-              <w:left w:val="single" w:sz="4" w:space="0" w:color="FF9900"/>
-              <w:bottom w:val="single" w:sz="4" w:space="0" w:color="FF9900"/>
-              <w:right w:val="single" w:sz="4" w:space="0" w:color="FF9900"/>
-            </w:tcBorders>
-            <w:tcMar>
-              <w:top w:w="100" w:type="dxa"/>
-              <w:left w:w="100" w:type="dxa"/>
-              <w:bottom w:w="100" w:type="dxa"/>
-              <w:right w:w="100" w:type="dxa"/>
-            </w:tcMar>
-          </w:tcPr>
-          <w:p>
-            <w:pPr>
-              <w:widowControl w:val="0"/>
-              <w:jc w:val="center"/>
-            </w:pPr>
-            <w:r>
-              <w:t>X</w:t>
-            </w:r>
-          </w:p>
-        </w:tc>
-        <w:tc>
-          <w:tcPr>
-            <w:tcW w:w="695" w:type="dxa"/>
-            <w:tcBorders>
-              <w:top w:val="single" w:sz="4" w:space="0" w:color="FF9900"/>
-              <w:left w:val="single" w:sz="4" w:space="0" w:color="FF9900"/>
-              <w:bottom w:val="single" w:sz="4" w:space="0" w:color="FF9900"/>
-              <w:right w:val="single" w:sz="4" w:space="0" w:color="FF9900"/>
-            </w:tcBorders>
-            <w:tcMar>
-              <w:top w:w="100" w:type="dxa"/>
-              <w:left w:w="100" w:type="dxa"/>
-              <w:bottom w:w="100" w:type="dxa"/>
-              <w:right w:w="100" w:type="dxa"/>
-            </w:tcMar>
-          </w:tcPr>
-          <w:p>
-            <w:pPr>
-              <w:jc w:val="center"/>
-            </w:pPr>
-          </w:p>
-        </w:tc>
-      </w:tr>
-      <w:tr>
-        <w:trPr>
-          <w:trHeight w:val="500"/>
-          <w:jc w:val="center"/>
-        </w:trPr>
-        <w:tc>
-          <w:tcPr>
-            <w:tcW w:w="840" w:type="dxa"/>
-            <w:tcBorders>
-              <w:top w:val="single" w:sz="4" w:space="0" w:color="FF9900"/>
-              <w:left w:val="single" w:sz="4" w:space="0" w:color="FF9900"/>
-              <w:bottom w:val="single" w:sz="4" w:space="0" w:color="FF9900"/>
-              <w:right w:val="single" w:sz="4" w:space="0" w:color="FF9900"/>
             </w:tcBorders>
             <w:tcMar>
               <w:top w:w="100" w:type="dxa"/>
@@ -4179,34 +2486,31 @@
               <w:jc w:val="center"/>
             </w:pPr>
             <w:r>
-              <w:t>29</w:t>
-            </w:r>
-          </w:p>
-        </w:tc>
-        <w:tc>
-          <w:tcPr>
-            <w:tcW w:w="5310" w:type="dxa"/>
-            <w:tcBorders>
-              <w:top w:val="nil"/>
-              <w:left w:val="single" w:sz="8" w:space="0" w:color="FF9900"/>
-              <w:bottom w:val="single" w:sz="8" w:space="0" w:color="FF9900"/>
-              <w:right w:val="single" w:sz="8" w:space="0" w:color="FF9900"/>
-            </w:tcBorders>
-            <w:tcMar>
-              <w:top w:w="100" w:type="dxa"/>
-              <w:left w:w="100" w:type="dxa"/>
-              <w:bottom w:w="100" w:type="dxa"/>
-              <w:right w:w="100" w:type="dxa"/>
-            </w:tcMar>
-          </w:tcPr>
-          <w:p>
-            <w:pPr>
-              <w:widowControl w:val="0"/>
-              <w:spacing w:before="240" w:after="240"/>
-            </w:pPr>
-            <w:r>
-              <w:t>Editar compras</w:t>
-            </w:r>
+              <w:t>FAQ</w:t>
+            </w:r>
+          </w:p>
+        </w:tc>
+        <w:tc>
+          <w:tcPr>
+            <w:tcW w:w="695" w:type="dxa"/>
+            <w:tcBorders>
+              <w:top w:val="single" w:sz="4" w:space="0" w:color="FF9900"/>
+              <w:left w:val="single" w:sz="4" w:space="0" w:color="FF9900"/>
+              <w:bottom w:val="single" w:sz="4" w:space="0" w:color="FF9900"/>
+              <w:right w:val="single" w:sz="4" w:space="0" w:color="FF9900"/>
+            </w:tcBorders>
+            <w:tcMar>
+              <w:top w:w="100" w:type="dxa"/>
+              <w:left w:w="100" w:type="dxa"/>
+              <w:bottom w:w="100" w:type="dxa"/>
+              <w:right w:w="100" w:type="dxa"/>
+            </w:tcMar>
+          </w:tcPr>
+          <w:p>
+            <w:pPr>
+              <w:widowControl w:val="0"/>
+              <w:jc w:val="center"/>
+            </w:pPr>
           </w:p>
         </w:tc>
         <w:tc>
@@ -4256,29 +2560,6 @@
             <w:r>
               <w:t>X</w:t>
             </w:r>
-          </w:p>
-        </w:tc>
-        <w:tc>
-          <w:tcPr>
-            <w:tcW w:w="695" w:type="dxa"/>
-            <w:tcBorders>
-              <w:top w:val="single" w:sz="4" w:space="0" w:color="FF9900"/>
-              <w:left w:val="single" w:sz="4" w:space="0" w:color="FF9900"/>
-              <w:bottom w:val="single" w:sz="4" w:space="0" w:color="FF9900"/>
-              <w:right w:val="single" w:sz="4" w:space="0" w:color="FF9900"/>
-            </w:tcBorders>
-            <w:tcMar>
-              <w:top w:w="100" w:type="dxa"/>
-              <w:left w:w="100" w:type="dxa"/>
-              <w:bottom w:w="100" w:type="dxa"/>
-              <w:right w:w="100" w:type="dxa"/>
-            </w:tcMar>
-          </w:tcPr>
-          <w:p>
-            <w:pPr>
-              <w:widowControl w:val="0"/>
-              <w:jc w:val="center"/>
-            </w:pPr>
           </w:p>
         </w:tc>
       </w:tr>
@@ -4316,7 +2597,8 @@
               <w:jc w:val="center"/>
             </w:pPr>
             <w:r>
-              <w:t>30</w:t>
+              <w:lastRenderedPageBreak/>
+              <w:t>17</w:t>
             </w:r>
           </w:p>
         </w:tc>
@@ -4328,110 +2610,6 @@
               <w:left w:val="single" w:sz="8" w:space="0" w:color="FF9900"/>
               <w:bottom w:val="single" w:sz="8" w:space="0" w:color="FF9900"/>
               <w:right w:val="single" w:sz="8" w:space="0" w:color="FF9900"/>
-            </w:tcBorders>
-            <w:tcMar>
-              <w:top w:w="100" w:type="dxa"/>
-              <w:left w:w="100" w:type="dxa"/>
-              <w:bottom w:w="100" w:type="dxa"/>
-              <w:right w:w="100" w:type="dxa"/>
-            </w:tcMar>
-          </w:tcPr>
-          <w:p>
-            <w:pPr>
-              <w:widowControl w:val="0"/>
-              <w:spacing w:before="240" w:after="240"/>
-            </w:pPr>
-            <w:r>
-              <w:t>Fotos</w:t>
-            </w:r>
-          </w:p>
-        </w:tc>
-        <w:tc>
-          <w:tcPr>
-            <w:tcW w:w="695" w:type="dxa"/>
-            <w:tcBorders>
-              <w:top w:val="single" w:sz="4" w:space="0" w:color="FF9900"/>
-              <w:left w:val="single" w:sz="4" w:space="0" w:color="FF9900"/>
-              <w:bottom w:val="single" w:sz="4" w:space="0" w:color="FF9900"/>
-              <w:right w:val="single" w:sz="4" w:space="0" w:color="FF9900"/>
-            </w:tcBorders>
-            <w:tcMar>
-              <w:top w:w="100" w:type="dxa"/>
-              <w:left w:w="100" w:type="dxa"/>
-              <w:bottom w:w="100" w:type="dxa"/>
-              <w:right w:w="100" w:type="dxa"/>
-            </w:tcMar>
-          </w:tcPr>
-          <w:p>
-            <w:pPr>
-              <w:widowControl w:val="0"/>
-              <w:jc w:val="center"/>
-            </w:pPr>
-          </w:p>
-        </w:tc>
-        <w:tc>
-          <w:tcPr>
-            <w:tcW w:w="695" w:type="dxa"/>
-            <w:tcBorders>
-              <w:top w:val="single" w:sz="4" w:space="0" w:color="FF9900"/>
-              <w:left w:val="single" w:sz="4" w:space="0" w:color="FF9900"/>
-              <w:bottom w:val="single" w:sz="4" w:space="0" w:color="FF9900"/>
-              <w:right w:val="single" w:sz="4" w:space="0" w:color="FF9900"/>
-            </w:tcBorders>
-            <w:tcMar>
-              <w:top w:w="100" w:type="dxa"/>
-              <w:left w:w="100" w:type="dxa"/>
-              <w:bottom w:w="100" w:type="dxa"/>
-              <w:right w:w="100" w:type="dxa"/>
-            </w:tcMar>
-          </w:tcPr>
-          <w:p>
-            <w:pPr>
-              <w:widowControl w:val="0"/>
-              <w:jc w:val="center"/>
-            </w:pPr>
-          </w:p>
-        </w:tc>
-        <w:tc>
-          <w:tcPr>
-            <w:tcW w:w="695" w:type="dxa"/>
-            <w:tcBorders>
-              <w:top w:val="single" w:sz="4" w:space="0" w:color="FF9900"/>
-              <w:left w:val="single" w:sz="4" w:space="0" w:color="FF9900"/>
-              <w:bottom w:val="single" w:sz="4" w:space="0" w:color="FF9900"/>
-              <w:right w:val="single" w:sz="4" w:space="0" w:color="FF9900"/>
-            </w:tcBorders>
-            <w:tcMar>
-              <w:top w:w="100" w:type="dxa"/>
-              <w:left w:w="100" w:type="dxa"/>
-              <w:bottom w:w="100" w:type="dxa"/>
-              <w:right w:w="100" w:type="dxa"/>
-            </w:tcMar>
-          </w:tcPr>
-          <w:p>
-            <w:pPr>
-              <w:widowControl w:val="0"/>
-              <w:jc w:val="center"/>
-            </w:pPr>
-            <w:r>
-              <w:t>X</w:t>
-            </w:r>
-          </w:p>
-        </w:tc>
-      </w:tr>
-      <w:tr>
-        <w:trPr>
-          <w:trHeight w:val="500"/>
-          <w:jc w:val="center"/>
-        </w:trPr>
-        <w:tc>
-          <w:tcPr>
-            <w:tcW w:w="840" w:type="dxa"/>
-            <w:tcBorders>
-              <w:top w:val="single" w:sz="4" w:space="0" w:color="FF9900"/>
-              <w:left w:val="single" w:sz="4" w:space="0" w:color="FF9900"/>
-              <w:bottom w:val="single" w:sz="4" w:space="0" w:color="FF9900"/>
-              <w:right w:val="single" w:sz="4" w:space="0" w:color="FF9900"/>
             </w:tcBorders>
             <w:tcMar>
               <w:top w:w="100" w:type="dxa"/>
@@ -4453,80 +2631,8 @@
               <w:jc w:val="center"/>
             </w:pPr>
             <w:r>
-              <w:t>31</w:t>
-            </w:r>
-          </w:p>
-        </w:tc>
-        <w:tc>
-          <w:tcPr>
-            <w:tcW w:w="5310" w:type="dxa"/>
-            <w:tcBorders>
-              <w:top w:val="nil"/>
-              <w:left w:val="single" w:sz="8" w:space="0" w:color="FF9900"/>
-              <w:bottom w:val="single" w:sz="8" w:space="0" w:color="FF9900"/>
-              <w:right w:val="single" w:sz="8" w:space="0" w:color="FF9900"/>
-            </w:tcBorders>
-            <w:tcMar>
-              <w:top w:w="100" w:type="dxa"/>
-              <w:left w:w="100" w:type="dxa"/>
-              <w:bottom w:w="100" w:type="dxa"/>
-              <w:right w:w="100" w:type="dxa"/>
-            </w:tcMar>
-          </w:tcPr>
-          <w:p>
-            <w:pPr>
-              <w:widowControl w:val="0"/>
-              <w:spacing w:before="240" w:after="240"/>
-            </w:pPr>
-            <w:r>
-              <w:t>Menu inicial</w:t>
-            </w:r>
-          </w:p>
-        </w:tc>
-        <w:tc>
-          <w:tcPr>
-            <w:tcW w:w="695" w:type="dxa"/>
-            <w:tcBorders>
-              <w:top w:val="single" w:sz="4" w:space="0" w:color="FF9900"/>
-              <w:left w:val="single" w:sz="4" w:space="0" w:color="FF9900"/>
-              <w:bottom w:val="single" w:sz="4" w:space="0" w:color="FF9900"/>
-              <w:right w:val="single" w:sz="4" w:space="0" w:color="FF9900"/>
-            </w:tcBorders>
-            <w:tcMar>
-              <w:top w:w="100" w:type="dxa"/>
-              <w:left w:w="100" w:type="dxa"/>
-              <w:bottom w:w="100" w:type="dxa"/>
-              <w:right w:w="100" w:type="dxa"/>
-            </w:tcMar>
-          </w:tcPr>
-          <w:p>
-            <w:pPr>
-              <w:widowControl w:val="0"/>
-              <w:jc w:val="center"/>
-            </w:pPr>
-          </w:p>
-        </w:tc>
-        <w:tc>
-          <w:tcPr>
-            <w:tcW w:w="695" w:type="dxa"/>
-            <w:tcBorders>
-              <w:top w:val="single" w:sz="4" w:space="0" w:color="FF9900"/>
-              <w:left w:val="single" w:sz="4" w:space="0" w:color="FF9900"/>
-              <w:bottom w:val="single" w:sz="4" w:space="0" w:color="FF9900"/>
-              <w:right w:val="single" w:sz="4" w:space="0" w:color="FF9900"/>
-            </w:tcBorders>
-            <w:tcMar>
-              <w:top w:w="100" w:type="dxa"/>
-              <w:left w:w="100" w:type="dxa"/>
-              <w:bottom w:w="100" w:type="dxa"/>
-              <w:right w:w="100" w:type="dxa"/>
-            </w:tcMar>
-          </w:tcPr>
-          <w:p>
-            <w:pPr>
-              <w:widowControl w:val="0"/>
-              <w:jc w:val="center"/>
-            </w:pPr>
+              <w:t>Cancelar venda</w:t>
+            </w:r>
           </w:p>
         </w:tc>
         <w:tc>
@@ -4553,6 +2659,52 @@
             <w:r>
               <w:t>X</w:t>
             </w:r>
+          </w:p>
+        </w:tc>
+        <w:tc>
+          <w:tcPr>
+            <w:tcW w:w="695" w:type="dxa"/>
+            <w:tcBorders>
+              <w:top w:val="single" w:sz="4" w:space="0" w:color="FF9900"/>
+              <w:left w:val="single" w:sz="4" w:space="0" w:color="FF9900"/>
+              <w:bottom w:val="single" w:sz="4" w:space="0" w:color="FF9900"/>
+              <w:right w:val="single" w:sz="4" w:space="0" w:color="FF9900"/>
+            </w:tcBorders>
+            <w:tcMar>
+              <w:top w:w="100" w:type="dxa"/>
+              <w:left w:w="100" w:type="dxa"/>
+              <w:bottom w:w="100" w:type="dxa"/>
+              <w:right w:w="100" w:type="dxa"/>
+            </w:tcMar>
+          </w:tcPr>
+          <w:p>
+            <w:pPr>
+              <w:widowControl w:val="0"/>
+              <w:jc w:val="center"/>
+            </w:pPr>
+          </w:p>
+        </w:tc>
+        <w:tc>
+          <w:tcPr>
+            <w:tcW w:w="695" w:type="dxa"/>
+            <w:tcBorders>
+              <w:top w:val="single" w:sz="4" w:space="0" w:color="FF9900"/>
+              <w:left w:val="single" w:sz="4" w:space="0" w:color="FF9900"/>
+              <w:bottom w:val="single" w:sz="4" w:space="0" w:color="FF9900"/>
+              <w:right w:val="single" w:sz="4" w:space="0" w:color="FF9900"/>
+            </w:tcBorders>
+            <w:tcMar>
+              <w:top w:w="100" w:type="dxa"/>
+              <w:left w:w="100" w:type="dxa"/>
+              <w:bottom w:w="100" w:type="dxa"/>
+              <w:right w:w="100" w:type="dxa"/>
+            </w:tcMar>
+          </w:tcPr>
+          <w:p>
+            <w:pPr>
+              <w:widowControl w:val="0"/>
+              <w:jc w:val="center"/>
+            </w:pPr>
           </w:p>
         </w:tc>
       </w:tr>
@@ -4590,7 +2742,7 @@
               <w:jc w:val="center"/>
             </w:pPr>
             <w:r>
-              <w:t>32</w:t>
+              <w:t>18</w:t>
             </w:r>
           </w:p>
         </w:tc>
@@ -4602,109 +2754,6 @@
               <w:left w:val="single" w:sz="8" w:space="0" w:color="FF9900"/>
               <w:bottom w:val="single" w:sz="8" w:space="0" w:color="FF9900"/>
               <w:right w:val="single" w:sz="8" w:space="0" w:color="FF9900"/>
-            </w:tcBorders>
-            <w:tcMar>
-              <w:top w:w="100" w:type="dxa"/>
-              <w:left w:w="100" w:type="dxa"/>
-              <w:bottom w:w="100" w:type="dxa"/>
-              <w:right w:w="100" w:type="dxa"/>
-            </w:tcMar>
-          </w:tcPr>
-          <w:p>
-            <w:pPr>
-              <w:widowControl w:val="0"/>
-              <w:spacing w:before="240" w:after="240"/>
-            </w:pPr>
-            <w:r>
-              <w:t>Sobre nós</w:t>
-            </w:r>
-          </w:p>
-        </w:tc>
-        <w:tc>
-          <w:tcPr>
-            <w:tcW w:w="695" w:type="dxa"/>
-            <w:tcBorders>
-              <w:top w:val="single" w:sz="4" w:space="0" w:color="FF9900"/>
-              <w:left w:val="single" w:sz="4" w:space="0" w:color="FF9900"/>
-              <w:bottom w:val="single" w:sz="4" w:space="0" w:color="FF9900"/>
-              <w:right w:val="single" w:sz="4" w:space="0" w:color="FF9900"/>
-            </w:tcBorders>
-            <w:tcMar>
-              <w:top w:w="100" w:type="dxa"/>
-              <w:left w:w="100" w:type="dxa"/>
-              <w:bottom w:w="100" w:type="dxa"/>
-              <w:right w:w="100" w:type="dxa"/>
-            </w:tcMar>
-          </w:tcPr>
-          <w:p>
-            <w:pPr>
-              <w:widowControl w:val="0"/>
-              <w:jc w:val="center"/>
-            </w:pPr>
-            <w:r>
-              <w:t>X</w:t>
-            </w:r>
-          </w:p>
-        </w:tc>
-        <w:tc>
-          <w:tcPr>
-            <w:tcW w:w="695" w:type="dxa"/>
-            <w:tcBorders>
-              <w:top w:val="single" w:sz="4" w:space="0" w:color="FF9900"/>
-              <w:left w:val="single" w:sz="4" w:space="0" w:color="FF9900"/>
-              <w:bottom w:val="single" w:sz="4" w:space="0" w:color="FF9900"/>
-              <w:right w:val="single" w:sz="4" w:space="0" w:color="FF9900"/>
-            </w:tcBorders>
-            <w:tcMar>
-              <w:top w:w="100" w:type="dxa"/>
-              <w:left w:w="100" w:type="dxa"/>
-              <w:bottom w:w="100" w:type="dxa"/>
-              <w:right w:w="100" w:type="dxa"/>
-            </w:tcMar>
-          </w:tcPr>
-          <w:p>
-            <w:pPr>
-              <w:widowControl w:val="0"/>
-              <w:jc w:val="center"/>
-            </w:pPr>
-          </w:p>
-        </w:tc>
-        <w:tc>
-          <w:tcPr>
-            <w:tcW w:w="695" w:type="dxa"/>
-            <w:tcBorders>
-              <w:top w:val="single" w:sz="4" w:space="0" w:color="FF9900"/>
-              <w:left w:val="single" w:sz="4" w:space="0" w:color="FF9900"/>
-              <w:bottom w:val="single" w:sz="4" w:space="0" w:color="FF9900"/>
-              <w:right w:val="single" w:sz="4" w:space="0" w:color="FF9900"/>
-            </w:tcBorders>
-            <w:tcMar>
-              <w:top w:w="100" w:type="dxa"/>
-              <w:left w:w="100" w:type="dxa"/>
-              <w:bottom w:w="100" w:type="dxa"/>
-              <w:right w:w="100" w:type="dxa"/>
-            </w:tcMar>
-          </w:tcPr>
-          <w:p>
-            <w:pPr>
-              <w:jc w:val="center"/>
-            </w:pPr>
-          </w:p>
-        </w:tc>
-      </w:tr>
-      <w:tr>
-        <w:trPr>
-          <w:trHeight w:val="500"/>
-          <w:jc w:val="center"/>
-        </w:trPr>
-        <w:tc>
-          <w:tcPr>
-            <w:tcW w:w="840" w:type="dxa"/>
-            <w:tcBorders>
-              <w:top w:val="single" w:sz="4" w:space="0" w:color="FF9900"/>
-              <w:left w:val="single" w:sz="4" w:space="0" w:color="FF9900"/>
-              <w:bottom w:val="single" w:sz="4" w:space="0" w:color="FF9900"/>
-              <w:right w:val="single" w:sz="4" w:space="0" w:color="FF9900"/>
             </w:tcBorders>
             <w:tcMar>
               <w:top w:w="100" w:type="dxa"/>
@@ -4726,42 +2775,54 @@
               <w:jc w:val="center"/>
             </w:pPr>
             <w:r>
-              <w:t>33</w:t>
-            </w:r>
-          </w:p>
-        </w:tc>
-        <w:tc>
-          <w:tcPr>
-            <w:tcW w:w="5310" w:type="dxa"/>
-            <w:tcBorders>
-              <w:top w:val="nil"/>
-              <w:left w:val="single" w:sz="8" w:space="0" w:color="FF9900"/>
-              <w:bottom w:val="single" w:sz="8" w:space="0" w:color="FF9900"/>
-              <w:right w:val="single" w:sz="8" w:space="0" w:color="FF9900"/>
-            </w:tcBorders>
-            <w:tcMar>
-              <w:top w:w="100" w:type="dxa"/>
-              <w:left w:w="100" w:type="dxa"/>
-              <w:bottom w:w="100" w:type="dxa"/>
-              <w:right w:w="100" w:type="dxa"/>
-            </w:tcMar>
-          </w:tcPr>
-          <w:p>
-            <w:pPr>
-              <w:widowControl w:val="0"/>
-              <w:spacing w:before="240" w:after="240"/>
-            </w:pPr>
-            <w:r>
-              <w:t>Chat com robô (</w:t>
-            </w:r>
-            <w:proofErr w:type="spellStart"/>
-            <w:r>
-              <w:t>chatbot</w:t>
-            </w:r>
-            <w:proofErr w:type="spellEnd"/>
-            <w:r>
-              <w:t>)</w:t>
-            </w:r>
+              <w:t>Editar compras</w:t>
+            </w:r>
+          </w:p>
+        </w:tc>
+        <w:tc>
+          <w:tcPr>
+            <w:tcW w:w="695" w:type="dxa"/>
+            <w:tcBorders>
+              <w:top w:val="single" w:sz="4" w:space="0" w:color="FF9900"/>
+              <w:left w:val="single" w:sz="4" w:space="0" w:color="FF9900"/>
+              <w:bottom w:val="single" w:sz="4" w:space="0" w:color="FF9900"/>
+              <w:right w:val="single" w:sz="4" w:space="0" w:color="FF9900"/>
+            </w:tcBorders>
+            <w:tcMar>
+              <w:top w:w="100" w:type="dxa"/>
+              <w:left w:w="100" w:type="dxa"/>
+              <w:bottom w:w="100" w:type="dxa"/>
+              <w:right w:w="100" w:type="dxa"/>
+            </w:tcMar>
+          </w:tcPr>
+          <w:p>
+            <w:pPr>
+              <w:widowControl w:val="0"/>
+              <w:jc w:val="center"/>
+            </w:pPr>
+          </w:p>
+        </w:tc>
+        <w:tc>
+          <w:tcPr>
+            <w:tcW w:w="695" w:type="dxa"/>
+            <w:tcBorders>
+              <w:top w:val="single" w:sz="4" w:space="0" w:color="FF9900"/>
+              <w:left w:val="single" w:sz="4" w:space="0" w:color="FF9900"/>
+              <w:bottom w:val="single" w:sz="4" w:space="0" w:color="FF9900"/>
+              <w:right w:val="single" w:sz="4" w:space="0" w:color="FF9900"/>
+            </w:tcBorders>
+            <w:tcMar>
+              <w:top w:w="100" w:type="dxa"/>
+              <w:left w:w="100" w:type="dxa"/>
+              <w:bottom w:w="100" w:type="dxa"/>
+              <w:right w:w="100" w:type="dxa"/>
+            </w:tcMar>
+          </w:tcPr>
+          <w:p>
+            <w:pPr>
+              <w:widowControl w:val="0"/>
+              <w:jc w:val="center"/>
+            </w:pPr>
           </w:p>
         </w:tc>
         <w:tc>
@@ -4788,58 +2849,12 @@
             <w:r>
               <w:t>X</w:t>
             </w:r>
-          </w:p>
-        </w:tc>
-        <w:tc>
-          <w:tcPr>
-            <w:tcW w:w="695" w:type="dxa"/>
-            <w:tcBorders>
-              <w:top w:val="single" w:sz="4" w:space="0" w:color="FF9900"/>
-              <w:left w:val="single" w:sz="4" w:space="0" w:color="FF9900"/>
-              <w:bottom w:val="single" w:sz="4" w:space="0" w:color="FF9900"/>
-              <w:right w:val="single" w:sz="4" w:space="0" w:color="FF9900"/>
-            </w:tcBorders>
-            <w:tcMar>
-              <w:top w:w="100" w:type="dxa"/>
-              <w:left w:w="100" w:type="dxa"/>
-              <w:bottom w:w="100" w:type="dxa"/>
-              <w:right w:w="100" w:type="dxa"/>
-            </w:tcMar>
-          </w:tcPr>
-          <w:p>
-            <w:pPr>
-              <w:widowControl w:val="0"/>
-              <w:jc w:val="center"/>
-            </w:pPr>
-          </w:p>
-        </w:tc>
-        <w:tc>
-          <w:tcPr>
-            <w:tcW w:w="695" w:type="dxa"/>
-            <w:tcBorders>
-              <w:top w:val="single" w:sz="4" w:space="0" w:color="FF9900"/>
-              <w:left w:val="single" w:sz="4" w:space="0" w:color="FF9900"/>
-              <w:bottom w:val="single" w:sz="4" w:space="0" w:color="FF9900"/>
-              <w:right w:val="single" w:sz="4" w:space="0" w:color="FF9900"/>
-            </w:tcBorders>
-            <w:tcMar>
-              <w:top w:w="100" w:type="dxa"/>
-              <w:left w:w="100" w:type="dxa"/>
-              <w:bottom w:w="100" w:type="dxa"/>
-              <w:right w:w="100" w:type="dxa"/>
-            </w:tcMar>
-          </w:tcPr>
-          <w:p>
-            <w:pPr>
-              <w:widowControl w:val="0"/>
-              <w:jc w:val="center"/>
-            </w:pPr>
           </w:p>
         </w:tc>
       </w:tr>
       <w:tr>
         <w:trPr>
-          <w:trHeight w:val="500"/>
+          <w:trHeight w:val="510"/>
           <w:jc w:val="center"/>
         </w:trPr>
         <w:tc>
@@ -4871,7 +2886,7 @@
               <w:jc w:val="center"/>
             </w:pPr>
             <w:r>
-              <w:t>34</w:t>
+              <w:t>19</w:t>
             </w:r>
           </w:p>
         </w:tc>
@@ -4883,110 +2898,6 @@
               <w:left w:val="single" w:sz="8" w:space="0" w:color="FF9900"/>
               <w:bottom w:val="single" w:sz="8" w:space="0" w:color="FF9900"/>
               <w:right w:val="single" w:sz="8" w:space="0" w:color="FF9900"/>
-            </w:tcBorders>
-            <w:tcMar>
-              <w:top w:w="100" w:type="dxa"/>
-              <w:left w:w="100" w:type="dxa"/>
-              <w:bottom w:w="100" w:type="dxa"/>
-              <w:right w:w="100" w:type="dxa"/>
-            </w:tcMar>
-          </w:tcPr>
-          <w:p>
-            <w:pPr>
-              <w:widowControl w:val="0"/>
-              <w:spacing w:before="240" w:after="240"/>
-            </w:pPr>
-            <w:r>
-              <w:t>Localização da loja física</w:t>
-            </w:r>
-          </w:p>
-        </w:tc>
-        <w:tc>
-          <w:tcPr>
-            <w:tcW w:w="695" w:type="dxa"/>
-            <w:tcBorders>
-              <w:top w:val="single" w:sz="4" w:space="0" w:color="FF9900"/>
-              <w:left w:val="single" w:sz="4" w:space="0" w:color="FF9900"/>
-              <w:bottom w:val="single" w:sz="4" w:space="0" w:color="FF9900"/>
-              <w:right w:val="single" w:sz="4" w:space="0" w:color="FF9900"/>
-            </w:tcBorders>
-            <w:tcMar>
-              <w:top w:w="100" w:type="dxa"/>
-              <w:left w:w="100" w:type="dxa"/>
-              <w:bottom w:w="100" w:type="dxa"/>
-              <w:right w:w="100" w:type="dxa"/>
-            </w:tcMar>
-          </w:tcPr>
-          <w:p>
-            <w:pPr>
-              <w:widowControl w:val="0"/>
-              <w:jc w:val="center"/>
-            </w:pPr>
-          </w:p>
-        </w:tc>
-        <w:tc>
-          <w:tcPr>
-            <w:tcW w:w="695" w:type="dxa"/>
-            <w:tcBorders>
-              <w:top w:val="single" w:sz="4" w:space="0" w:color="FF9900"/>
-              <w:left w:val="single" w:sz="4" w:space="0" w:color="FF9900"/>
-              <w:bottom w:val="single" w:sz="4" w:space="0" w:color="FF9900"/>
-              <w:right w:val="single" w:sz="4" w:space="0" w:color="FF9900"/>
-            </w:tcBorders>
-            <w:tcMar>
-              <w:top w:w="100" w:type="dxa"/>
-              <w:left w:w="100" w:type="dxa"/>
-              <w:bottom w:w="100" w:type="dxa"/>
-              <w:right w:w="100" w:type="dxa"/>
-            </w:tcMar>
-          </w:tcPr>
-          <w:p>
-            <w:pPr>
-              <w:widowControl w:val="0"/>
-              <w:jc w:val="center"/>
-            </w:pPr>
-          </w:p>
-        </w:tc>
-        <w:tc>
-          <w:tcPr>
-            <w:tcW w:w="695" w:type="dxa"/>
-            <w:tcBorders>
-              <w:top w:val="single" w:sz="4" w:space="0" w:color="FF9900"/>
-              <w:left w:val="single" w:sz="4" w:space="0" w:color="FF9900"/>
-              <w:bottom w:val="single" w:sz="4" w:space="0" w:color="FF9900"/>
-              <w:right w:val="single" w:sz="4" w:space="0" w:color="FF9900"/>
-            </w:tcBorders>
-            <w:tcMar>
-              <w:top w:w="100" w:type="dxa"/>
-              <w:left w:w="100" w:type="dxa"/>
-              <w:bottom w:w="100" w:type="dxa"/>
-              <w:right w:w="100" w:type="dxa"/>
-            </w:tcMar>
-          </w:tcPr>
-          <w:p>
-            <w:pPr>
-              <w:widowControl w:val="0"/>
-              <w:jc w:val="center"/>
-            </w:pPr>
-            <w:r>
-              <w:t>X</w:t>
-            </w:r>
-          </w:p>
-        </w:tc>
-      </w:tr>
-      <w:tr>
-        <w:trPr>
-          <w:trHeight w:val="500"/>
-          <w:jc w:val="center"/>
-        </w:trPr>
-        <w:tc>
-          <w:tcPr>
-            <w:tcW w:w="840" w:type="dxa"/>
-            <w:tcBorders>
-              <w:top w:val="single" w:sz="4" w:space="0" w:color="FF9900"/>
-              <w:left w:val="single" w:sz="4" w:space="0" w:color="FF9900"/>
-              <w:bottom w:val="single" w:sz="4" w:space="0" w:color="FF9900"/>
-              <w:right w:val="single" w:sz="4" w:space="0" w:color="FF9900"/>
             </w:tcBorders>
             <w:tcMar>
               <w:top w:w="100" w:type="dxa"/>
@@ -5008,34 +2919,31 @@
               <w:jc w:val="center"/>
             </w:pPr>
             <w:r>
-              <w:t>35</w:t>
-            </w:r>
-          </w:p>
-        </w:tc>
-        <w:tc>
-          <w:tcPr>
-            <w:tcW w:w="5310" w:type="dxa"/>
-            <w:tcBorders>
-              <w:top w:val="nil"/>
-              <w:left w:val="single" w:sz="8" w:space="0" w:color="FF9900"/>
-              <w:bottom w:val="single" w:sz="8" w:space="0" w:color="FF9900"/>
-              <w:right w:val="single" w:sz="8" w:space="0" w:color="FF9900"/>
-            </w:tcBorders>
-            <w:tcMar>
-              <w:top w:w="100" w:type="dxa"/>
-              <w:left w:w="100" w:type="dxa"/>
-              <w:bottom w:w="100" w:type="dxa"/>
-              <w:right w:w="100" w:type="dxa"/>
-            </w:tcMar>
-          </w:tcPr>
-          <w:p>
-            <w:pPr>
-              <w:widowControl w:val="0"/>
-              <w:spacing w:before="240" w:after="240"/>
-            </w:pPr>
-            <w:r>
-              <w:t>Perguntas frequentes</w:t>
-            </w:r>
+              <w:t>Fotos</w:t>
+            </w:r>
+          </w:p>
+        </w:tc>
+        <w:tc>
+          <w:tcPr>
+            <w:tcW w:w="695" w:type="dxa"/>
+            <w:tcBorders>
+              <w:top w:val="single" w:sz="4" w:space="0" w:color="FF9900"/>
+              <w:left w:val="single" w:sz="4" w:space="0" w:color="FF9900"/>
+              <w:bottom w:val="single" w:sz="4" w:space="0" w:color="FF9900"/>
+              <w:right w:val="single" w:sz="4" w:space="0" w:color="FF9900"/>
+            </w:tcBorders>
+            <w:tcMar>
+              <w:top w:w="100" w:type="dxa"/>
+              <w:left w:w="100" w:type="dxa"/>
+              <w:bottom w:w="100" w:type="dxa"/>
+              <w:right w:w="100" w:type="dxa"/>
+            </w:tcMar>
+          </w:tcPr>
+          <w:p>
+            <w:pPr>
+              <w:widowControl w:val="0"/>
+              <w:jc w:val="center"/>
+            </w:pPr>
           </w:p>
         </w:tc>
         <w:tc>
@@ -5082,30 +2990,6 @@
           </w:tcPr>
           <w:p>
             <w:pPr>
-              <w:widowControl w:val="0"/>
-              <w:jc w:val="center"/>
-            </w:pPr>
-          </w:p>
-        </w:tc>
-        <w:tc>
-          <w:tcPr>
-            <w:tcW w:w="695" w:type="dxa"/>
-            <w:tcBorders>
-              <w:top w:val="single" w:sz="4" w:space="0" w:color="FF9900"/>
-              <w:left w:val="single" w:sz="4" w:space="0" w:color="FF9900"/>
-              <w:bottom w:val="single" w:sz="4" w:space="0" w:color="FF9900"/>
-              <w:right w:val="single" w:sz="4" w:space="0" w:color="FF9900"/>
-            </w:tcBorders>
-            <w:tcMar>
-              <w:top w:w="100" w:type="dxa"/>
-              <w:left w:w="100" w:type="dxa"/>
-              <w:bottom w:w="100" w:type="dxa"/>
-              <w:right w:w="100" w:type="dxa"/>
-            </w:tcMar>
-          </w:tcPr>
-          <w:p>
-            <w:pPr>
-              <w:widowControl w:val="0"/>
               <w:jc w:val="center"/>
             </w:pPr>
           </w:p>
@@ -5145,7 +3029,7 @@
               <w:jc w:val="center"/>
             </w:pPr>
             <w:r>
-              <w:t>36</w:t>
+              <w:t>20</w:t>
             </w:r>
           </w:p>
         </w:tc>
@@ -5157,110 +3041,6 @@
               <w:left w:val="single" w:sz="8" w:space="0" w:color="FF9900"/>
               <w:bottom w:val="single" w:sz="8" w:space="0" w:color="FF9900"/>
               <w:right w:val="single" w:sz="8" w:space="0" w:color="FF9900"/>
-            </w:tcBorders>
-            <w:tcMar>
-              <w:top w:w="100" w:type="dxa"/>
-              <w:left w:w="100" w:type="dxa"/>
-              <w:bottom w:w="100" w:type="dxa"/>
-              <w:right w:w="100" w:type="dxa"/>
-            </w:tcMar>
-          </w:tcPr>
-          <w:p>
-            <w:pPr>
-              <w:widowControl w:val="0"/>
-              <w:spacing w:before="240" w:after="240"/>
-            </w:pPr>
-            <w:r>
-              <w:t>Rede sociais</w:t>
-            </w:r>
-          </w:p>
-        </w:tc>
-        <w:tc>
-          <w:tcPr>
-            <w:tcW w:w="695" w:type="dxa"/>
-            <w:tcBorders>
-              <w:top w:val="single" w:sz="4" w:space="0" w:color="FF9900"/>
-              <w:left w:val="single" w:sz="4" w:space="0" w:color="FF9900"/>
-              <w:bottom w:val="single" w:sz="4" w:space="0" w:color="FF9900"/>
-              <w:right w:val="single" w:sz="4" w:space="0" w:color="FF9900"/>
-            </w:tcBorders>
-            <w:tcMar>
-              <w:top w:w="100" w:type="dxa"/>
-              <w:left w:w="100" w:type="dxa"/>
-              <w:bottom w:w="100" w:type="dxa"/>
-              <w:right w:w="100" w:type="dxa"/>
-            </w:tcMar>
-          </w:tcPr>
-          <w:p>
-            <w:pPr>
-              <w:widowControl w:val="0"/>
-              <w:jc w:val="center"/>
-            </w:pPr>
-            <w:r>
-              <w:t>X</w:t>
-            </w:r>
-          </w:p>
-        </w:tc>
-        <w:tc>
-          <w:tcPr>
-            <w:tcW w:w="695" w:type="dxa"/>
-            <w:tcBorders>
-              <w:top w:val="single" w:sz="4" w:space="0" w:color="FF9900"/>
-              <w:left w:val="single" w:sz="4" w:space="0" w:color="FF9900"/>
-              <w:bottom w:val="single" w:sz="4" w:space="0" w:color="FF9900"/>
-              <w:right w:val="single" w:sz="4" w:space="0" w:color="FF9900"/>
-            </w:tcBorders>
-            <w:tcMar>
-              <w:top w:w="100" w:type="dxa"/>
-              <w:left w:w="100" w:type="dxa"/>
-              <w:bottom w:w="100" w:type="dxa"/>
-              <w:right w:w="100" w:type="dxa"/>
-            </w:tcMar>
-          </w:tcPr>
-          <w:p>
-            <w:pPr>
-              <w:widowControl w:val="0"/>
-              <w:jc w:val="center"/>
-            </w:pPr>
-          </w:p>
-        </w:tc>
-        <w:tc>
-          <w:tcPr>
-            <w:tcW w:w="695" w:type="dxa"/>
-            <w:tcBorders>
-              <w:top w:val="single" w:sz="4" w:space="0" w:color="FF9900"/>
-              <w:left w:val="single" w:sz="4" w:space="0" w:color="FF9900"/>
-              <w:bottom w:val="single" w:sz="4" w:space="0" w:color="FF9900"/>
-              <w:right w:val="single" w:sz="4" w:space="0" w:color="FF9900"/>
-            </w:tcBorders>
-            <w:tcMar>
-              <w:top w:w="100" w:type="dxa"/>
-              <w:left w:w="100" w:type="dxa"/>
-              <w:bottom w:w="100" w:type="dxa"/>
-              <w:right w:w="100" w:type="dxa"/>
-            </w:tcMar>
-          </w:tcPr>
-          <w:p>
-            <w:pPr>
-              <w:widowControl w:val="0"/>
-              <w:jc w:val="center"/>
-            </w:pPr>
-          </w:p>
-        </w:tc>
-      </w:tr>
-      <w:tr>
-        <w:trPr>
-          <w:trHeight w:val="500"/>
-          <w:jc w:val="center"/>
-        </w:trPr>
-        <w:tc>
-          <w:tcPr>
-            <w:tcW w:w="840" w:type="dxa"/>
-            <w:tcBorders>
-              <w:top w:val="single" w:sz="4" w:space="0" w:color="FF9900"/>
-              <w:left w:val="single" w:sz="4" w:space="0" w:color="FF9900"/>
-              <w:bottom w:val="single" w:sz="4" w:space="0" w:color="FF9900"/>
-              <w:right w:val="single" w:sz="4" w:space="0" w:color="FF9900"/>
             </w:tcBorders>
             <w:tcMar>
               <w:top w:w="100" w:type="dxa"/>
@@ -5282,57 +3062,8 @@
               <w:jc w:val="center"/>
             </w:pPr>
             <w:r>
-              <w:t>37</w:t>
-            </w:r>
-          </w:p>
-        </w:tc>
-        <w:tc>
-          <w:tcPr>
-            <w:tcW w:w="5310" w:type="dxa"/>
-            <w:tcBorders>
-              <w:top w:val="nil"/>
-              <w:left w:val="single" w:sz="8" w:space="0" w:color="FF9900"/>
-              <w:bottom w:val="single" w:sz="8" w:space="0" w:color="FF9900"/>
-              <w:right w:val="single" w:sz="8" w:space="0" w:color="FF9900"/>
-            </w:tcBorders>
-            <w:tcMar>
-              <w:top w:w="100" w:type="dxa"/>
-              <w:left w:w="100" w:type="dxa"/>
-              <w:bottom w:w="100" w:type="dxa"/>
-              <w:right w:w="100" w:type="dxa"/>
-            </w:tcMar>
-          </w:tcPr>
-          <w:p>
-            <w:pPr>
-              <w:widowControl w:val="0"/>
-              <w:spacing w:before="240" w:after="240"/>
-            </w:pPr>
-            <w:r>
-              <w:t>Área de novidades</w:t>
-            </w:r>
-          </w:p>
-        </w:tc>
-        <w:tc>
-          <w:tcPr>
-            <w:tcW w:w="695" w:type="dxa"/>
-            <w:tcBorders>
-              <w:top w:val="single" w:sz="4" w:space="0" w:color="FF9900"/>
-              <w:left w:val="single" w:sz="4" w:space="0" w:color="FF9900"/>
-              <w:bottom w:val="single" w:sz="4" w:space="0" w:color="FF9900"/>
-              <w:right w:val="single" w:sz="4" w:space="0" w:color="FF9900"/>
-            </w:tcBorders>
-            <w:tcMar>
-              <w:top w:w="100" w:type="dxa"/>
-              <w:left w:w="100" w:type="dxa"/>
-              <w:bottom w:w="100" w:type="dxa"/>
-              <w:right w:w="100" w:type="dxa"/>
-            </w:tcMar>
-          </w:tcPr>
-          <w:p>
-            <w:pPr>
-              <w:widowControl w:val="0"/>
-              <w:jc w:val="center"/>
-            </w:pPr>
+              <w:t>Menu inicial</w:t>
+            </w:r>
           </w:p>
         </w:tc>
         <w:tc>
@@ -5382,6 +3113,29 @@
             <w:r>
               <w:t>X</w:t>
             </w:r>
+          </w:p>
+        </w:tc>
+        <w:tc>
+          <w:tcPr>
+            <w:tcW w:w="695" w:type="dxa"/>
+            <w:tcBorders>
+              <w:top w:val="single" w:sz="4" w:space="0" w:color="FF9900"/>
+              <w:left w:val="single" w:sz="4" w:space="0" w:color="FF9900"/>
+              <w:bottom w:val="single" w:sz="4" w:space="0" w:color="FF9900"/>
+              <w:right w:val="single" w:sz="4" w:space="0" w:color="FF9900"/>
+            </w:tcBorders>
+            <w:tcMar>
+              <w:top w:w="100" w:type="dxa"/>
+              <w:left w:w="100" w:type="dxa"/>
+              <w:bottom w:w="100" w:type="dxa"/>
+              <w:right w:w="100" w:type="dxa"/>
+            </w:tcMar>
+          </w:tcPr>
+          <w:p>
+            <w:pPr>
+              <w:widowControl w:val="0"/>
+              <w:jc w:val="center"/>
+            </w:pPr>
           </w:p>
         </w:tc>
       </w:tr>
@@ -5419,7 +3173,7 @@
               <w:jc w:val="center"/>
             </w:pPr>
             <w:r>
-              <w:t>38</w:t>
+              <w:t>21</w:t>
             </w:r>
           </w:p>
         </w:tc>
@@ -5431,110 +3185,6 @@
               <w:left w:val="single" w:sz="8" w:space="0" w:color="FF9900"/>
               <w:bottom w:val="single" w:sz="8" w:space="0" w:color="FF9900"/>
               <w:right w:val="single" w:sz="8" w:space="0" w:color="FF9900"/>
-            </w:tcBorders>
-            <w:tcMar>
-              <w:top w:w="100" w:type="dxa"/>
-              <w:left w:w="100" w:type="dxa"/>
-              <w:bottom w:w="100" w:type="dxa"/>
-              <w:right w:w="100" w:type="dxa"/>
-            </w:tcMar>
-          </w:tcPr>
-          <w:p>
-            <w:pPr>
-              <w:widowControl w:val="0"/>
-              <w:spacing w:before="240" w:after="240"/>
-            </w:pPr>
-            <w:r>
-              <w:t>Banner de Promoções</w:t>
-            </w:r>
-          </w:p>
-        </w:tc>
-        <w:tc>
-          <w:tcPr>
-            <w:tcW w:w="695" w:type="dxa"/>
-            <w:tcBorders>
-              <w:top w:val="single" w:sz="4" w:space="0" w:color="FF9900"/>
-              <w:left w:val="single" w:sz="4" w:space="0" w:color="FF9900"/>
-              <w:bottom w:val="single" w:sz="4" w:space="0" w:color="FF9900"/>
-              <w:right w:val="single" w:sz="4" w:space="0" w:color="FF9900"/>
-            </w:tcBorders>
-            <w:tcMar>
-              <w:top w:w="100" w:type="dxa"/>
-              <w:left w:w="100" w:type="dxa"/>
-              <w:bottom w:w="100" w:type="dxa"/>
-              <w:right w:w="100" w:type="dxa"/>
-            </w:tcMar>
-          </w:tcPr>
-          <w:p>
-            <w:pPr>
-              <w:widowControl w:val="0"/>
-              <w:jc w:val="center"/>
-            </w:pPr>
-          </w:p>
-        </w:tc>
-        <w:tc>
-          <w:tcPr>
-            <w:tcW w:w="695" w:type="dxa"/>
-            <w:tcBorders>
-              <w:top w:val="single" w:sz="4" w:space="0" w:color="FF9900"/>
-              <w:left w:val="single" w:sz="4" w:space="0" w:color="FF9900"/>
-              <w:bottom w:val="single" w:sz="4" w:space="0" w:color="FF9900"/>
-              <w:right w:val="single" w:sz="4" w:space="0" w:color="FF9900"/>
-            </w:tcBorders>
-            <w:tcMar>
-              <w:top w:w="100" w:type="dxa"/>
-              <w:left w:w="100" w:type="dxa"/>
-              <w:bottom w:w="100" w:type="dxa"/>
-              <w:right w:w="100" w:type="dxa"/>
-            </w:tcMar>
-          </w:tcPr>
-          <w:p>
-            <w:pPr>
-              <w:widowControl w:val="0"/>
-              <w:jc w:val="center"/>
-            </w:pPr>
-          </w:p>
-        </w:tc>
-        <w:tc>
-          <w:tcPr>
-            <w:tcW w:w="695" w:type="dxa"/>
-            <w:tcBorders>
-              <w:top w:val="single" w:sz="4" w:space="0" w:color="FF9900"/>
-              <w:left w:val="single" w:sz="4" w:space="0" w:color="FF9900"/>
-              <w:bottom w:val="single" w:sz="4" w:space="0" w:color="FF9900"/>
-              <w:right w:val="single" w:sz="4" w:space="0" w:color="FF9900"/>
-            </w:tcBorders>
-            <w:tcMar>
-              <w:top w:w="100" w:type="dxa"/>
-              <w:left w:w="100" w:type="dxa"/>
-              <w:bottom w:w="100" w:type="dxa"/>
-              <w:right w:w="100" w:type="dxa"/>
-            </w:tcMar>
-          </w:tcPr>
-          <w:p>
-            <w:pPr>
-              <w:widowControl w:val="0"/>
-              <w:jc w:val="center"/>
-            </w:pPr>
-            <w:r>
-              <w:t>X</w:t>
-            </w:r>
-          </w:p>
-        </w:tc>
-      </w:tr>
-      <w:tr>
-        <w:trPr>
-          <w:trHeight w:val="500"/>
-          <w:jc w:val="center"/>
-        </w:trPr>
-        <w:tc>
-          <w:tcPr>
-            <w:tcW w:w="840" w:type="dxa"/>
-            <w:tcBorders>
-              <w:top w:val="single" w:sz="4" w:space="0" w:color="FF9900"/>
-              <w:left w:val="single" w:sz="4" w:space="0" w:color="FF9900"/>
-              <w:bottom w:val="single" w:sz="4" w:space="0" w:color="FF9900"/>
-              <w:right w:val="single" w:sz="4" w:space="0" w:color="FF9900"/>
             </w:tcBorders>
             <w:tcMar>
               <w:top w:w="100" w:type="dxa"/>
@@ -5556,57 +3206,8 @@
               <w:jc w:val="center"/>
             </w:pPr>
             <w:r>
-              <w:t>39</w:t>
-            </w:r>
-          </w:p>
-        </w:tc>
-        <w:tc>
-          <w:tcPr>
-            <w:tcW w:w="5310" w:type="dxa"/>
-            <w:tcBorders>
-              <w:top w:val="nil"/>
-              <w:left w:val="single" w:sz="8" w:space="0" w:color="FF9900"/>
-              <w:bottom w:val="single" w:sz="8" w:space="0" w:color="FF9900"/>
-              <w:right w:val="single" w:sz="8" w:space="0" w:color="FF9900"/>
-            </w:tcBorders>
-            <w:tcMar>
-              <w:top w:w="100" w:type="dxa"/>
-              <w:left w:w="100" w:type="dxa"/>
-              <w:bottom w:w="100" w:type="dxa"/>
-              <w:right w:w="100" w:type="dxa"/>
-            </w:tcMar>
-          </w:tcPr>
-          <w:p>
-            <w:pPr>
-              <w:widowControl w:val="0"/>
-              <w:spacing w:before="240" w:after="240"/>
-            </w:pPr>
-            <w:r>
-              <w:t>Opção retirada na loja</w:t>
-            </w:r>
-          </w:p>
-        </w:tc>
-        <w:tc>
-          <w:tcPr>
-            <w:tcW w:w="695" w:type="dxa"/>
-            <w:tcBorders>
-              <w:top w:val="single" w:sz="4" w:space="0" w:color="FF9900"/>
-              <w:left w:val="single" w:sz="4" w:space="0" w:color="FF9900"/>
-              <w:bottom w:val="single" w:sz="4" w:space="0" w:color="FF9900"/>
-              <w:right w:val="single" w:sz="4" w:space="0" w:color="FF9900"/>
-            </w:tcBorders>
-            <w:tcMar>
-              <w:top w:w="100" w:type="dxa"/>
-              <w:left w:w="100" w:type="dxa"/>
-              <w:bottom w:w="100" w:type="dxa"/>
-              <w:right w:w="100" w:type="dxa"/>
-            </w:tcMar>
-          </w:tcPr>
-          <w:p>
-            <w:pPr>
-              <w:widowControl w:val="0"/>
-              <w:jc w:val="center"/>
-            </w:pPr>
+              <w:t>Sobre nós</w:t>
+            </w:r>
           </w:p>
         </w:tc>
         <w:tc>
@@ -5656,6 +3257,29 @@
             <w:r>
               <w:t>X</w:t>
             </w:r>
+          </w:p>
+        </w:tc>
+        <w:tc>
+          <w:tcPr>
+            <w:tcW w:w="695" w:type="dxa"/>
+            <w:tcBorders>
+              <w:top w:val="single" w:sz="4" w:space="0" w:color="FF9900"/>
+              <w:left w:val="single" w:sz="4" w:space="0" w:color="FF9900"/>
+              <w:bottom w:val="single" w:sz="4" w:space="0" w:color="FF9900"/>
+              <w:right w:val="single" w:sz="4" w:space="0" w:color="FF9900"/>
+            </w:tcBorders>
+            <w:tcMar>
+              <w:top w:w="100" w:type="dxa"/>
+              <w:left w:w="100" w:type="dxa"/>
+              <w:bottom w:w="100" w:type="dxa"/>
+              <w:right w:w="100" w:type="dxa"/>
+            </w:tcMar>
+          </w:tcPr>
+          <w:p>
+            <w:pPr>
+              <w:widowControl w:val="0"/>
+              <w:jc w:val="center"/>
+            </w:pPr>
           </w:p>
         </w:tc>
       </w:tr>
@@ -5693,7 +3317,7 @@
               <w:jc w:val="center"/>
             </w:pPr>
             <w:r>
-              <w:t>40</w:t>
+              <w:t>22</w:t>
             </w:r>
           </w:p>
         </w:tc>
@@ -5705,110 +3329,6 @@
               <w:left w:val="single" w:sz="8" w:space="0" w:color="FF9900"/>
               <w:bottom w:val="single" w:sz="8" w:space="0" w:color="FF9900"/>
               <w:right w:val="single" w:sz="8" w:space="0" w:color="FF9900"/>
-            </w:tcBorders>
-            <w:tcMar>
-              <w:top w:w="100" w:type="dxa"/>
-              <w:left w:w="100" w:type="dxa"/>
-              <w:bottom w:w="100" w:type="dxa"/>
-              <w:right w:w="100" w:type="dxa"/>
-            </w:tcMar>
-          </w:tcPr>
-          <w:p>
-            <w:pPr>
-              <w:widowControl w:val="0"/>
-              <w:spacing w:before="240" w:after="240"/>
-            </w:pPr>
-            <w:r>
-              <w:t>Monte seu bolo</w:t>
-            </w:r>
-          </w:p>
-        </w:tc>
-        <w:tc>
-          <w:tcPr>
-            <w:tcW w:w="695" w:type="dxa"/>
-            <w:tcBorders>
-              <w:top w:val="single" w:sz="4" w:space="0" w:color="FF9900"/>
-              <w:left w:val="single" w:sz="4" w:space="0" w:color="FF9900"/>
-              <w:bottom w:val="single" w:sz="4" w:space="0" w:color="FF9900"/>
-              <w:right w:val="single" w:sz="4" w:space="0" w:color="FF9900"/>
-            </w:tcBorders>
-            <w:tcMar>
-              <w:top w:w="100" w:type="dxa"/>
-              <w:left w:w="100" w:type="dxa"/>
-              <w:bottom w:w="100" w:type="dxa"/>
-              <w:right w:w="100" w:type="dxa"/>
-            </w:tcMar>
-          </w:tcPr>
-          <w:p>
-            <w:pPr>
-              <w:widowControl w:val="0"/>
-              <w:jc w:val="center"/>
-            </w:pPr>
-          </w:p>
-        </w:tc>
-        <w:tc>
-          <w:tcPr>
-            <w:tcW w:w="695" w:type="dxa"/>
-            <w:tcBorders>
-              <w:top w:val="single" w:sz="4" w:space="0" w:color="FF9900"/>
-              <w:left w:val="single" w:sz="4" w:space="0" w:color="FF9900"/>
-              <w:bottom w:val="single" w:sz="4" w:space="0" w:color="FF9900"/>
-              <w:right w:val="single" w:sz="4" w:space="0" w:color="FF9900"/>
-            </w:tcBorders>
-            <w:tcMar>
-              <w:top w:w="100" w:type="dxa"/>
-              <w:left w:w="100" w:type="dxa"/>
-              <w:bottom w:w="100" w:type="dxa"/>
-              <w:right w:w="100" w:type="dxa"/>
-            </w:tcMar>
-          </w:tcPr>
-          <w:p>
-            <w:pPr>
-              <w:widowControl w:val="0"/>
-              <w:jc w:val="center"/>
-            </w:pPr>
-            <w:r>
-              <w:t>X</w:t>
-            </w:r>
-          </w:p>
-        </w:tc>
-        <w:tc>
-          <w:tcPr>
-            <w:tcW w:w="695" w:type="dxa"/>
-            <w:tcBorders>
-              <w:top w:val="single" w:sz="4" w:space="0" w:color="FF9900"/>
-              <w:left w:val="single" w:sz="4" w:space="0" w:color="FF9900"/>
-              <w:bottom w:val="single" w:sz="4" w:space="0" w:color="FF9900"/>
-              <w:right w:val="single" w:sz="4" w:space="0" w:color="FF9900"/>
-            </w:tcBorders>
-            <w:tcMar>
-              <w:top w:w="100" w:type="dxa"/>
-              <w:left w:w="100" w:type="dxa"/>
-              <w:bottom w:w="100" w:type="dxa"/>
-              <w:right w:w="100" w:type="dxa"/>
-            </w:tcMar>
-          </w:tcPr>
-          <w:p>
-            <w:pPr>
-              <w:widowControl w:val="0"/>
-              <w:jc w:val="center"/>
-            </w:pPr>
-          </w:p>
-        </w:tc>
-      </w:tr>
-      <w:tr>
-        <w:trPr>
-          <w:trHeight w:val="500"/>
-          <w:jc w:val="center"/>
-        </w:trPr>
-        <w:tc>
-          <w:tcPr>
-            <w:tcW w:w="840" w:type="dxa"/>
-            <w:tcBorders>
-              <w:top w:val="single" w:sz="4" w:space="0" w:color="FF9900"/>
-              <w:left w:val="single" w:sz="4" w:space="0" w:color="FF9900"/>
-              <w:bottom w:val="single" w:sz="4" w:space="0" w:color="FF9900"/>
-              <w:right w:val="single" w:sz="4" w:space="0" w:color="FF9900"/>
             </w:tcBorders>
             <w:tcMar>
               <w:top w:w="100" w:type="dxa"/>
@@ -5830,33 +3350,7 @@
               <w:jc w:val="center"/>
             </w:pPr>
             <w:r>
-              <w:t>41</w:t>
-            </w:r>
-          </w:p>
-        </w:tc>
-        <w:tc>
-          <w:tcPr>
-            <w:tcW w:w="5310" w:type="dxa"/>
-            <w:tcBorders>
-              <w:top w:val="nil"/>
-              <w:left w:val="single" w:sz="8" w:space="0" w:color="FF9900"/>
-              <w:bottom w:val="single" w:sz="8" w:space="0" w:color="FF9900"/>
-              <w:right w:val="single" w:sz="8" w:space="0" w:color="FF9900"/>
-            </w:tcBorders>
-            <w:tcMar>
-              <w:top w:w="100" w:type="dxa"/>
-              <w:left w:w="100" w:type="dxa"/>
-              <w:bottom w:w="100" w:type="dxa"/>
-              <w:right w:w="100" w:type="dxa"/>
-            </w:tcMar>
-          </w:tcPr>
-          <w:p>
-            <w:pPr>
-              <w:widowControl w:val="0"/>
-              <w:spacing w:before="240" w:after="240"/>
-            </w:pPr>
-            <w:r>
-              <w:t>Ajuda</w:t>
+              <w:t>Perguntas frequentes</w:t>
             </w:r>
           </w:p>
         </w:tc>
@@ -5967,7 +3461,7 @@
               <w:jc w:val="center"/>
             </w:pPr>
             <w:r>
-              <w:t>42</w:t>
+              <w:t>23</w:t>
             </w:r>
           </w:p>
         </w:tc>
@@ -5979,110 +3473,6 @@
               <w:left w:val="single" w:sz="8" w:space="0" w:color="FF9900"/>
               <w:bottom w:val="single" w:sz="8" w:space="0" w:color="FF9900"/>
               <w:right w:val="single" w:sz="8" w:space="0" w:color="FF9900"/>
-            </w:tcBorders>
-            <w:tcMar>
-              <w:top w:w="100" w:type="dxa"/>
-              <w:left w:w="100" w:type="dxa"/>
-              <w:bottom w:w="100" w:type="dxa"/>
-              <w:right w:w="100" w:type="dxa"/>
-            </w:tcMar>
-          </w:tcPr>
-          <w:p>
-            <w:pPr>
-              <w:widowControl w:val="0"/>
-              <w:spacing w:before="240" w:after="240"/>
-            </w:pPr>
-            <w:r>
-              <w:t>Descrição de pedido</w:t>
-            </w:r>
-          </w:p>
-        </w:tc>
-        <w:tc>
-          <w:tcPr>
-            <w:tcW w:w="695" w:type="dxa"/>
-            <w:tcBorders>
-              <w:top w:val="single" w:sz="4" w:space="0" w:color="FF9900"/>
-              <w:left w:val="single" w:sz="4" w:space="0" w:color="FF9900"/>
-              <w:bottom w:val="single" w:sz="4" w:space="0" w:color="FF9900"/>
-              <w:right w:val="single" w:sz="4" w:space="0" w:color="FF9900"/>
-            </w:tcBorders>
-            <w:tcMar>
-              <w:top w:w="100" w:type="dxa"/>
-              <w:left w:w="100" w:type="dxa"/>
-              <w:bottom w:w="100" w:type="dxa"/>
-              <w:right w:w="100" w:type="dxa"/>
-            </w:tcMar>
-          </w:tcPr>
-          <w:p>
-            <w:pPr>
-              <w:widowControl w:val="0"/>
-              <w:jc w:val="center"/>
-            </w:pPr>
-            <w:r>
-              <w:t>X</w:t>
-            </w:r>
-          </w:p>
-        </w:tc>
-        <w:tc>
-          <w:tcPr>
-            <w:tcW w:w="695" w:type="dxa"/>
-            <w:tcBorders>
-              <w:top w:val="single" w:sz="4" w:space="0" w:color="FF9900"/>
-              <w:left w:val="single" w:sz="4" w:space="0" w:color="FF9900"/>
-              <w:bottom w:val="single" w:sz="4" w:space="0" w:color="FF9900"/>
-              <w:right w:val="single" w:sz="4" w:space="0" w:color="FF9900"/>
-            </w:tcBorders>
-            <w:tcMar>
-              <w:top w:w="100" w:type="dxa"/>
-              <w:left w:w="100" w:type="dxa"/>
-              <w:bottom w:w="100" w:type="dxa"/>
-              <w:right w:w="100" w:type="dxa"/>
-            </w:tcMar>
-          </w:tcPr>
-          <w:p>
-            <w:pPr>
-              <w:widowControl w:val="0"/>
-              <w:jc w:val="center"/>
-            </w:pPr>
-          </w:p>
-        </w:tc>
-        <w:tc>
-          <w:tcPr>
-            <w:tcW w:w="695" w:type="dxa"/>
-            <w:tcBorders>
-              <w:top w:val="single" w:sz="4" w:space="0" w:color="FF9900"/>
-              <w:left w:val="single" w:sz="4" w:space="0" w:color="FF9900"/>
-              <w:bottom w:val="single" w:sz="4" w:space="0" w:color="FF9900"/>
-              <w:right w:val="single" w:sz="4" w:space="0" w:color="FF9900"/>
-            </w:tcBorders>
-            <w:tcMar>
-              <w:top w:w="100" w:type="dxa"/>
-              <w:left w:w="100" w:type="dxa"/>
-              <w:bottom w:w="100" w:type="dxa"/>
-              <w:right w:w="100" w:type="dxa"/>
-            </w:tcMar>
-          </w:tcPr>
-          <w:p>
-            <w:pPr>
-              <w:widowControl w:val="0"/>
-              <w:jc w:val="center"/>
-            </w:pPr>
-          </w:p>
-        </w:tc>
-      </w:tr>
-      <w:tr>
-        <w:trPr>
-          <w:trHeight w:val="500"/>
-          <w:jc w:val="center"/>
-        </w:trPr>
-        <w:tc>
-          <w:tcPr>
-            <w:tcW w:w="840" w:type="dxa"/>
-            <w:tcBorders>
-              <w:top w:val="single" w:sz="4" w:space="0" w:color="FF9900"/>
-              <w:left w:val="single" w:sz="4" w:space="0" w:color="FF9900"/>
-              <w:bottom w:val="single" w:sz="4" w:space="0" w:color="FF9900"/>
-              <w:right w:val="single" w:sz="4" w:space="0" w:color="FF9900"/>
             </w:tcBorders>
             <w:tcMar>
               <w:top w:w="100" w:type="dxa"/>
@@ -6104,34 +3494,7 @@
               <w:jc w:val="center"/>
             </w:pPr>
             <w:r>
-              <w:lastRenderedPageBreak/>
-              <w:t>43</w:t>
-            </w:r>
-          </w:p>
-        </w:tc>
-        <w:tc>
-          <w:tcPr>
-            <w:tcW w:w="5310" w:type="dxa"/>
-            <w:tcBorders>
-              <w:top w:val="nil"/>
-              <w:left w:val="single" w:sz="8" w:space="0" w:color="FF9900"/>
-              <w:bottom w:val="single" w:sz="8" w:space="0" w:color="FF9900"/>
-              <w:right w:val="single" w:sz="8" w:space="0" w:color="FF9900"/>
-            </w:tcBorders>
-            <w:tcMar>
-              <w:top w:w="100" w:type="dxa"/>
-              <w:left w:w="100" w:type="dxa"/>
-              <w:bottom w:w="100" w:type="dxa"/>
-              <w:right w:w="100" w:type="dxa"/>
-            </w:tcMar>
-          </w:tcPr>
-          <w:p>
-            <w:pPr>
-              <w:widowControl w:val="0"/>
-              <w:spacing w:before="240" w:after="240"/>
-            </w:pPr>
-            <w:r>
-              <w:t>Tickets</w:t>
+              <w:t>Rede sociais</w:t>
             </w:r>
           </w:p>
         </w:tc>
@@ -6242,7 +3605,7 @@
               <w:jc w:val="center"/>
             </w:pPr>
             <w:r>
-              <w:t>44</w:t>
+              <w:t>24</w:t>
             </w:r>
           </w:p>
         </w:tc>
@@ -6254,110 +3617,6 @@
               <w:left w:val="single" w:sz="8" w:space="0" w:color="FF9900"/>
               <w:bottom w:val="single" w:sz="8" w:space="0" w:color="FF9900"/>
               <w:right w:val="single" w:sz="8" w:space="0" w:color="FF9900"/>
-            </w:tcBorders>
-            <w:tcMar>
-              <w:top w:w="100" w:type="dxa"/>
-              <w:left w:w="100" w:type="dxa"/>
-              <w:bottom w:w="100" w:type="dxa"/>
-              <w:right w:w="100" w:type="dxa"/>
-            </w:tcMar>
-          </w:tcPr>
-          <w:p>
-            <w:pPr>
-              <w:widowControl w:val="0"/>
-              <w:spacing w:before="240" w:after="240"/>
-            </w:pPr>
-            <w:r>
-              <w:t>Dois fatores</w:t>
-            </w:r>
-          </w:p>
-        </w:tc>
-        <w:tc>
-          <w:tcPr>
-            <w:tcW w:w="695" w:type="dxa"/>
-            <w:tcBorders>
-              <w:top w:val="single" w:sz="4" w:space="0" w:color="FF9900"/>
-              <w:left w:val="single" w:sz="4" w:space="0" w:color="FF9900"/>
-              <w:bottom w:val="single" w:sz="4" w:space="0" w:color="FF9900"/>
-              <w:right w:val="single" w:sz="4" w:space="0" w:color="FF9900"/>
-            </w:tcBorders>
-            <w:tcMar>
-              <w:top w:w="100" w:type="dxa"/>
-              <w:left w:w="100" w:type="dxa"/>
-              <w:bottom w:w="100" w:type="dxa"/>
-              <w:right w:w="100" w:type="dxa"/>
-            </w:tcMar>
-          </w:tcPr>
-          <w:p>
-            <w:pPr>
-              <w:widowControl w:val="0"/>
-              <w:jc w:val="center"/>
-            </w:pPr>
-          </w:p>
-        </w:tc>
-        <w:tc>
-          <w:tcPr>
-            <w:tcW w:w="695" w:type="dxa"/>
-            <w:tcBorders>
-              <w:top w:val="single" w:sz="4" w:space="0" w:color="FF9900"/>
-              <w:left w:val="single" w:sz="4" w:space="0" w:color="FF9900"/>
-              <w:bottom w:val="single" w:sz="4" w:space="0" w:color="FF9900"/>
-              <w:right w:val="single" w:sz="4" w:space="0" w:color="FF9900"/>
-            </w:tcBorders>
-            <w:tcMar>
-              <w:top w:w="100" w:type="dxa"/>
-              <w:left w:w="100" w:type="dxa"/>
-              <w:bottom w:w="100" w:type="dxa"/>
-              <w:right w:w="100" w:type="dxa"/>
-            </w:tcMar>
-          </w:tcPr>
-          <w:p>
-            <w:pPr>
-              <w:widowControl w:val="0"/>
-              <w:jc w:val="center"/>
-            </w:pPr>
-          </w:p>
-        </w:tc>
-        <w:tc>
-          <w:tcPr>
-            <w:tcW w:w="695" w:type="dxa"/>
-            <w:tcBorders>
-              <w:top w:val="single" w:sz="4" w:space="0" w:color="FF9900"/>
-              <w:left w:val="single" w:sz="4" w:space="0" w:color="FF9900"/>
-              <w:bottom w:val="single" w:sz="4" w:space="0" w:color="FF9900"/>
-              <w:right w:val="single" w:sz="4" w:space="0" w:color="FF9900"/>
-            </w:tcBorders>
-            <w:tcMar>
-              <w:top w:w="100" w:type="dxa"/>
-              <w:left w:w="100" w:type="dxa"/>
-              <w:bottom w:w="100" w:type="dxa"/>
-              <w:right w:w="100" w:type="dxa"/>
-            </w:tcMar>
-          </w:tcPr>
-          <w:p>
-            <w:pPr>
-              <w:widowControl w:val="0"/>
-              <w:jc w:val="center"/>
-            </w:pPr>
-            <w:r>
-              <w:t>X</w:t>
-            </w:r>
-          </w:p>
-        </w:tc>
-      </w:tr>
-      <w:tr>
-        <w:trPr>
-          <w:trHeight w:val="500"/>
-          <w:jc w:val="center"/>
-        </w:trPr>
-        <w:tc>
-          <w:tcPr>
-            <w:tcW w:w="840" w:type="dxa"/>
-            <w:tcBorders>
-              <w:top w:val="single" w:sz="4" w:space="0" w:color="FF9900"/>
-              <w:left w:val="single" w:sz="4" w:space="0" w:color="FF9900"/>
-              <w:bottom w:val="single" w:sz="4" w:space="0" w:color="FF9900"/>
-              <w:right w:val="single" w:sz="4" w:space="0" w:color="FF9900"/>
             </w:tcBorders>
             <w:tcMar>
               <w:top w:w="100" w:type="dxa"/>
@@ -6379,57 +3638,8 @@
               <w:jc w:val="center"/>
             </w:pPr>
             <w:r>
-              <w:t>45</w:t>
-            </w:r>
-          </w:p>
-        </w:tc>
-        <w:tc>
-          <w:tcPr>
-            <w:tcW w:w="5310" w:type="dxa"/>
-            <w:tcBorders>
-              <w:top w:val="nil"/>
-              <w:left w:val="single" w:sz="8" w:space="0" w:color="FF9900"/>
-              <w:bottom w:val="single" w:sz="8" w:space="0" w:color="FF9900"/>
-              <w:right w:val="single" w:sz="8" w:space="0" w:color="FF9900"/>
-            </w:tcBorders>
-            <w:tcMar>
-              <w:top w:w="100" w:type="dxa"/>
-              <w:left w:w="100" w:type="dxa"/>
-              <w:bottom w:w="100" w:type="dxa"/>
-              <w:right w:w="100" w:type="dxa"/>
-            </w:tcMar>
-          </w:tcPr>
-          <w:p>
-            <w:pPr>
-              <w:widowControl w:val="0"/>
-              <w:spacing w:before="240" w:after="240"/>
-            </w:pPr>
-            <w:r>
-              <w:t>Observação do pedido</w:t>
-            </w:r>
-          </w:p>
-        </w:tc>
-        <w:tc>
-          <w:tcPr>
-            <w:tcW w:w="695" w:type="dxa"/>
-            <w:tcBorders>
-              <w:top w:val="single" w:sz="4" w:space="0" w:color="FF9900"/>
-              <w:left w:val="single" w:sz="4" w:space="0" w:color="FF9900"/>
-              <w:bottom w:val="single" w:sz="4" w:space="0" w:color="FF9900"/>
-              <w:right w:val="single" w:sz="4" w:space="0" w:color="FF9900"/>
-            </w:tcBorders>
-            <w:tcMar>
-              <w:top w:w="100" w:type="dxa"/>
-              <w:left w:w="100" w:type="dxa"/>
-              <w:bottom w:w="100" w:type="dxa"/>
-              <w:right w:w="100" w:type="dxa"/>
-            </w:tcMar>
-          </w:tcPr>
-          <w:p>
-            <w:pPr>
-              <w:widowControl w:val="0"/>
-              <w:jc w:val="center"/>
-            </w:pPr>
+              <w:t>Área de novidades</w:t>
+            </w:r>
           </w:p>
         </w:tc>
         <w:tc>
@@ -6456,6 +3666,29 @@
             <w:r>
               <w:t>X</w:t>
             </w:r>
+          </w:p>
+        </w:tc>
+        <w:tc>
+          <w:tcPr>
+            <w:tcW w:w="695" w:type="dxa"/>
+            <w:tcBorders>
+              <w:top w:val="single" w:sz="4" w:space="0" w:color="FF9900"/>
+              <w:left w:val="single" w:sz="4" w:space="0" w:color="FF9900"/>
+              <w:bottom w:val="single" w:sz="4" w:space="0" w:color="FF9900"/>
+              <w:right w:val="single" w:sz="4" w:space="0" w:color="FF9900"/>
+            </w:tcBorders>
+            <w:tcMar>
+              <w:top w:w="100" w:type="dxa"/>
+              <w:left w:w="100" w:type="dxa"/>
+              <w:bottom w:w="100" w:type="dxa"/>
+              <w:right w:w="100" w:type="dxa"/>
+            </w:tcMar>
+          </w:tcPr>
+          <w:p>
+            <w:pPr>
+              <w:widowControl w:val="0"/>
+              <w:jc w:val="center"/>
+            </w:pPr>
           </w:p>
         </w:tc>
         <w:tc>
@@ -6516,7 +3749,7 @@
               <w:jc w:val="center"/>
             </w:pPr>
             <w:r>
-              <w:t>46</w:t>
+              <w:t>25</w:t>
             </w:r>
           </w:p>
         </w:tc>
@@ -6528,110 +3761,6 @@
               <w:left w:val="single" w:sz="8" w:space="0" w:color="FF9900"/>
               <w:bottom w:val="single" w:sz="8" w:space="0" w:color="FF9900"/>
               <w:right w:val="single" w:sz="8" w:space="0" w:color="FF9900"/>
-            </w:tcBorders>
-            <w:tcMar>
-              <w:top w:w="100" w:type="dxa"/>
-              <w:left w:w="100" w:type="dxa"/>
-              <w:bottom w:w="100" w:type="dxa"/>
-              <w:right w:w="100" w:type="dxa"/>
-            </w:tcMar>
-          </w:tcPr>
-          <w:p>
-            <w:pPr>
-              <w:widowControl w:val="0"/>
-              <w:spacing w:before="240" w:after="240"/>
-            </w:pPr>
-            <w:r>
-              <w:t>Compartilhar</w:t>
-            </w:r>
-          </w:p>
-        </w:tc>
-        <w:tc>
-          <w:tcPr>
-            <w:tcW w:w="695" w:type="dxa"/>
-            <w:tcBorders>
-              <w:top w:val="single" w:sz="4" w:space="0" w:color="FF9900"/>
-              <w:left w:val="single" w:sz="4" w:space="0" w:color="FF9900"/>
-              <w:bottom w:val="single" w:sz="4" w:space="0" w:color="FF9900"/>
-              <w:right w:val="single" w:sz="4" w:space="0" w:color="FF9900"/>
-            </w:tcBorders>
-            <w:tcMar>
-              <w:top w:w="100" w:type="dxa"/>
-              <w:left w:w="100" w:type="dxa"/>
-              <w:bottom w:w="100" w:type="dxa"/>
-              <w:right w:w="100" w:type="dxa"/>
-            </w:tcMar>
-          </w:tcPr>
-          <w:p>
-            <w:pPr>
-              <w:widowControl w:val="0"/>
-              <w:jc w:val="center"/>
-            </w:pPr>
-          </w:p>
-        </w:tc>
-        <w:tc>
-          <w:tcPr>
-            <w:tcW w:w="695" w:type="dxa"/>
-            <w:tcBorders>
-              <w:top w:val="single" w:sz="4" w:space="0" w:color="FF9900"/>
-              <w:left w:val="single" w:sz="4" w:space="0" w:color="FF9900"/>
-              <w:bottom w:val="single" w:sz="4" w:space="0" w:color="FF9900"/>
-              <w:right w:val="single" w:sz="4" w:space="0" w:color="FF9900"/>
-            </w:tcBorders>
-            <w:tcMar>
-              <w:top w:w="100" w:type="dxa"/>
-              <w:left w:w="100" w:type="dxa"/>
-              <w:bottom w:w="100" w:type="dxa"/>
-              <w:right w:w="100" w:type="dxa"/>
-            </w:tcMar>
-          </w:tcPr>
-          <w:p>
-            <w:pPr>
-              <w:widowControl w:val="0"/>
-              <w:jc w:val="center"/>
-            </w:pPr>
-            <w:r>
-              <w:t>X</w:t>
-            </w:r>
-          </w:p>
-        </w:tc>
-        <w:tc>
-          <w:tcPr>
-            <w:tcW w:w="695" w:type="dxa"/>
-            <w:tcBorders>
-              <w:top w:val="single" w:sz="4" w:space="0" w:color="FF9900"/>
-              <w:left w:val="single" w:sz="4" w:space="0" w:color="FF9900"/>
-              <w:bottom w:val="single" w:sz="4" w:space="0" w:color="FF9900"/>
-              <w:right w:val="single" w:sz="4" w:space="0" w:color="FF9900"/>
-            </w:tcBorders>
-            <w:tcMar>
-              <w:top w:w="100" w:type="dxa"/>
-              <w:left w:w="100" w:type="dxa"/>
-              <w:bottom w:w="100" w:type="dxa"/>
-              <w:right w:w="100" w:type="dxa"/>
-            </w:tcMar>
-          </w:tcPr>
-          <w:p>
-            <w:pPr>
-              <w:widowControl w:val="0"/>
-              <w:jc w:val="center"/>
-            </w:pPr>
-          </w:p>
-        </w:tc>
-      </w:tr>
-      <w:tr>
-        <w:trPr>
-          <w:trHeight w:val="500"/>
-          <w:jc w:val="center"/>
-        </w:trPr>
-        <w:tc>
-          <w:tcPr>
-            <w:tcW w:w="840" w:type="dxa"/>
-            <w:tcBorders>
-              <w:top w:val="single" w:sz="4" w:space="0" w:color="FF9900"/>
-              <w:left w:val="single" w:sz="4" w:space="0" w:color="FF9900"/>
-              <w:bottom w:val="single" w:sz="4" w:space="0" w:color="FF9900"/>
-              <w:right w:val="single" w:sz="4" w:space="0" w:color="FF9900"/>
             </w:tcBorders>
             <w:tcMar>
               <w:top w:w="100" w:type="dxa"/>
@@ -6653,80 +3782,8 @@
               <w:jc w:val="center"/>
             </w:pPr>
             <w:r>
-              <w:t>47</w:t>
-            </w:r>
-          </w:p>
-        </w:tc>
-        <w:tc>
-          <w:tcPr>
-            <w:tcW w:w="5310" w:type="dxa"/>
-            <w:tcBorders>
-              <w:top w:val="nil"/>
-              <w:left w:val="single" w:sz="8" w:space="0" w:color="FF9900"/>
-              <w:bottom w:val="single" w:sz="8" w:space="0" w:color="FF9900"/>
-              <w:right w:val="single" w:sz="8" w:space="0" w:color="FF9900"/>
-            </w:tcBorders>
-            <w:tcMar>
-              <w:top w:w="100" w:type="dxa"/>
-              <w:left w:w="100" w:type="dxa"/>
-              <w:bottom w:w="100" w:type="dxa"/>
-              <w:right w:w="100" w:type="dxa"/>
-            </w:tcMar>
-          </w:tcPr>
-          <w:p>
-            <w:pPr>
-              <w:widowControl w:val="0"/>
-              <w:spacing w:before="240" w:after="240"/>
-            </w:pPr>
-            <w:r>
-              <w:t>Análise de cliente</w:t>
-            </w:r>
-          </w:p>
-        </w:tc>
-        <w:tc>
-          <w:tcPr>
-            <w:tcW w:w="695" w:type="dxa"/>
-            <w:tcBorders>
-              <w:top w:val="single" w:sz="4" w:space="0" w:color="FF9900"/>
-              <w:left w:val="single" w:sz="4" w:space="0" w:color="FF9900"/>
-              <w:bottom w:val="single" w:sz="4" w:space="0" w:color="FF9900"/>
-              <w:right w:val="single" w:sz="4" w:space="0" w:color="FF9900"/>
-            </w:tcBorders>
-            <w:tcMar>
-              <w:top w:w="100" w:type="dxa"/>
-              <w:left w:w="100" w:type="dxa"/>
-              <w:bottom w:w="100" w:type="dxa"/>
-              <w:right w:w="100" w:type="dxa"/>
-            </w:tcMar>
-          </w:tcPr>
-          <w:p>
-            <w:pPr>
-              <w:widowControl w:val="0"/>
-              <w:jc w:val="center"/>
-            </w:pPr>
-          </w:p>
-        </w:tc>
-        <w:tc>
-          <w:tcPr>
-            <w:tcW w:w="695" w:type="dxa"/>
-            <w:tcBorders>
-              <w:top w:val="single" w:sz="4" w:space="0" w:color="FF9900"/>
-              <w:left w:val="single" w:sz="4" w:space="0" w:color="FF9900"/>
-              <w:bottom w:val="single" w:sz="4" w:space="0" w:color="FF9900"/>
-              <w:right w:val="single" w:sz="4" w:space="0" w:color="FF9900"/>
-            </w:tcBorders>
-            <w:tcMar>
-              <w:top w:w="100" w:type="dxa"/>
-              <w:left w:w="100" w:type="dxa"/>
-              <w:bottom w:w="100" w:type="dxa"/>
-              <w:right w:w="100" w:type="dxa"/>
-            </w:tcMar>
-          </w:tcPr>
-          <w:p>
-            <w:pPr>
-              <w:widowControl w:val="0"/>
-              <w:jc w:val="center"/>
-            </w:pPr>
+              <w:t>Opção retirada na loja</w:t>
+            </w:r>
           </w:p>
         </w:tc>
         <w:tc>
@@ -6753,6 +3810,52 @@
             <w:r>
               <w:t>X</w:t>
             </w:r>
+          </w:p>
+        </w:tc>
+        <w:tc>
+          <w:tcPr>
+            <w:tcW w:w="695" w:type="dxa"/>
+            <w:tcBorders>
+              <w:top w:val="single" w:sz="4" w:space="0" w:color="FF9900"/>
+              <w:left w:val="single" w:sz="4" w:space="0" w:color="FF9900"/>
+              <w:bottom w:val="single" w:sz="4" w:space="0" w:color="FF9900"/>
+              <w:right w:val="single" w:sz="4" w:space="0" w:color="FF9900"/>
+            </w:tcBorders>
+            <w:tcMar>
+              <w:top w:w="100" w:type="dxa"/>
+              <w:left w:w="100" w:type="dxa"/>
+              <w:bottom w:w="100" w:type="dxa"/>
+              <w:right w:w="100" w:type="dxa"/>
+            </w:tcMar>
+          </w:tcPr>
+          <w:p>
+            <w:pPr>
+              <w:widowControl w:val="0"/>
+              <w:jc w:val="center"/>
+            </w:pPr>
+          </w:p>
+        </w:tc>
+        <w:tc>
+          <w:tcPr>
+            <w:tcW w:w="695" w:type="dxa"/>
+            <w:tcBorders>
+              <w:top w:val="single" w:sz="4" w:space="0" w:color="FF9900"/>
+              <w:left w:val="single" w:sz="4" w:space="0" w:color="FF9900"/>
+              <w:bottom w:val="single" w:sz="4" w:space="0" w:color="FF9900"/>
+              <w:right w:val="single" w:sz="4" w:space="0" w:color="FF9900"/>
+            </w:tcBorders>
+            <w:tcMar>
+              <w:top w:w="100" w:type="dxa"/>
+              <w:left w:w="100" w:type="dxa"/>
+              <w:bottom w:w="100" w:type="dxa"/>
+              <w:right w:w="100" w:type="dxa"/>
+            </w:tcMar>
+          </w:tcPr>
+          <w:p>
+            <w:pPr>
+              <w:widowControl w:val="0"/>
+              <w:jc w:val="center"/>
+            </w:pPr>
           </w:p>
         </w:tc>
       </w:tr>
@@ -6790,7 +3893,7 @@
               <w:jc w:val="center"/>
             </w:pPr>
             <w:r>
-              <w:t>48</w:t>
+              <w:t>26</w:t>
             </w:r>
           </w:p>
         </w:tc>
@@ -6802,110 +3905,6 @@
               <w:left w:val="single" w:sz="8" w:space="0" w:color="FF9900"/>
               <w:bottom w:val="single" w:sz="8" w:space="0" w:color="FF9900"/>
               <w:right w:val="single" w:sz="8" w:space="0" w:color="FF9900"/>
-            </w:tcBorders>
-            <w:tcMar>
-              <w:top w:w="100" w:type="dxa"/>
-              <w:left w:w="100" w:type="dxa"/>
-              <w:bottom w:w="100" w:type="dxa"/>
-              <w:right w:w="100" w:type="dxa"/>
-            </w:tcMar>
-          </w:tcPr>
-          <w:p>
-            <w:pPr>
-              <w:widowControl w:val="0"/>
-              <w:spacing w:before="240" w:after="240"/>
-            </w:pPr>
-            <w:r>
-              <w:t>Visualizador</w:t>
-            </w:r>
-          </w:p>
-        </w:tc>
-        <w:tc>
-          <w:tcPr>
-            <w:tcW w:w="695" w:type="dxa"/>
-            <w:tcBorders>
-              <w:top w:val="single" w:sz="4" w:space="0" w:color="FF9900"/>
-              <w:left w:val="single" w:sz="4" w:space="0" w:color="FF9900"/>
-              <w:bottom w:val="single" w:sz="4" w:space="0" w:color="FF9900"/>
-              <w:right w:val="single" w:sz="4" w:space="0" w:color="FF9900"/>
-            </w:tcBorders>
-            <w:tcMar>
-              <w:top w:w="100" w:type="dxa"/>
-              <w:left w:w="100" w:type="dxa"/>
-              <w:bottom w:w="100" w:type="dxa"/>
-              <w:right w:w="100" w:type="dxa"/>
-            </w:tcMar>
-          </w:tcPr>
-          <w:p>
-            <w:pPr>
-              <w:widowControl w:val="0"/>
-              <w:jc w:val="center"/>
-            </w:pPr>
-          </w:p>
-        </w:tc>
-        <w:tc>
-          <w:tcPr>
-            <w:tcW w:w="695" w:type="dxa"/>
-            <w:tcBorders>
-              <w:top w:val="single" w:sz="4" w:space="0" w:color="FF9900"/>
-              <w:left w:val="single" w:sz="4" w:space="0" w:color="FF9900"/>
-              <w:bottom w:val="single" w:sz="4" w:space="0" w:color="FF9900"/>
-              <w:right w:val="single" w:sz="4" w:space="0" w:color="FF9900"/>
-            </w:tcBorders>
-            <w:tcMar>
-              <w:top w:w="100" w:type="dxa"/>
-              <w:left w:w="100" w:type="dxa"/>
-              <w:bottom w:w="100" w:type="dxa"/>
-              <w:right w:w="100" w:type="dxa"/>
-            </w:tcMar>
-          </w:tcPr>
-          <w:p>
-            <w:pPr>
-              <w:widowControl w:val="0"/>
-              <w:jc w:val="center"/>
-            </w:pPr>
-          </w:p>
-        </w:tc>
-        <w:tc>
-          <w:tcPr>
-            <w:tcW w:w="695" w:type="dxa"/>
-            <w:tcBorders>
-              <w:top w:val="single" w:sz="4" w:space="0" w:color="FF9900"/>
-              <w:left w:val="single" w:sz="4" w:space="0" w:color="FF9900"/>
-              <w:bottom w:val="single" w:sz="4" w:space="0" w:color="FF9900"/>
-              <w:right w:val="single" w:sz="4" w:space="0" w:color="FF9900"/>
-            </w:tcBorders>
-            <w:tcMar>
-              <w:top w:w="100" w:type="dxa"/>
-              <w:left w:w="100" w:type="dxa"/>
-              <w:bottom w:w="100" w:type="dxa"/>
-              <w:right w:w="100" w:type="dxa"/>
-            </w:tcMar>
-          </w:tcPr>
-          <w:p>
-            <w:pPr>
-              <w:widowControl w:val="0"/>
-              <w:jc w:val="center"/>
-            </w:pPr>
-            <w:r>
-              <w:t>X</w:t>
-            </w:r>
-          </w:p>
-        </w:tc>
-      </w:tr>
-      <w:tr>
-        <w:trPr>
-          <w:trHeight w:val="500"/>
-          <w:jc w:val="center"/>
-        </w:trPr>
-        <w:tc>
-          <w:tcPr>
-            <w:tcW w:w="840" w:type="dxa"/>
-            <w:tcBorders>
-              <w:top w:val="single" w:sz="4" w:space="0" w:color="FF9900"/>
-              <w:left w:val="single" w:sz="4" w:space="0" w:color="FF9900"/>
-              <w:bottom w:val="single" w:sz="4" w:space="0" w:color="FF9900"/>
-              <w:right w:val="single" w:sz="4" w:space="0" w:color="FF9900"/>
             </w:tcBorders>
             <w:tcMar>
               <w:top w:w="100" w:type="dxa"/>
@@ -6927,57 +3926,8 @@
               <w:jc w:val="center"/>
             </w:pPr>
             <w:r>
-              <w:t>49</w:t>
-            </w:r>
-          </w:p>
-        </w:tc>
-        <w:tc>
-          <w:tcPr>
-            <w:tcW w:w="5310" w:type="dxa"/>
-            <w:tcBorders>
-              <w:top w:val="nil"/>
-              <w:left w:val="single" w:sz="8" w:space="0" w:color="FF9900"/>
-              <w:bottom w:val="single" w:sz="8" w:space="0" w:color="FF9900"/>
-              <w:right w:val="single" w:sz="8" w:space="0" w:color="FF9900"/>
-            </w:tcBorders>
-            <w:tcMar>
-              <w:top w:w="100" w:type="dxa"/>
-              <w:left w:w="100" w:type="dxa"/>
-              <w:bottom w:w="100" w:type="dxa"/>
-              <w:right w:w="100" w:type="dxa"/>
-            </w:tcMar>
-          </w:tcPr>
-          <w:p>
-            <w:pPr>
-              <w:widowControl w:val="0"/>
-              <w:spacing w:before="240" w:after="240"/>
-            </w:pPr>
-            <w:r>
-              <w:t>Clicks</w:t>
-            </w:r>
-          </w:p>
-        </w:tc>
-        <w:tc>
-          <w:tcPr>
-            <w:tcW w:w="695" w:type="dxa"/>
-            <w:tcBorders>
-              <w:top w:val="single" w:sz="4" w:space="0" w:color="FF9900"/>
-              <w:left w:val="single" w:sz="4" w:space="0" w:color="FF9900"/>
-              <w:bottom w:val="single" w:sz="4" w:space="0" w:color="FF9900"/>
-              <w:right w:val="single" w:sz="4" w:space="0" w:color="FF9900"/>
-            </w:tcBorders>
-            <w:tcMar>
-              <w:top w:w="100" w:type="dxa"/>
-              <w:left w:w="100" w:type="dxa"/>
-              <w:bottom w:w="100" w:type="dxa"/>
-              <w:right w:w="100" w:type="dxa"/>
-            </w:tcMar>
-          </w:tcPr>
-          <w:p>
-            <w:pPr>
-              <w:widowControl w:val="0"/>
-              <w:jc w:val="center"/>
-            </w:pPr>
+              <w:t>Monte seu bolo</w:t>
+            </w:r>
           </w:p>
         </w:tc>
         <w:tc>
@@ -7027,6 +3977,29 @@
             <w:r>
               <w:t>X</w:t>
             </w:r>
+          </w:p>
+        </w:tc>
+        <w:tc>
+          <w:tcPr>
+            <w:tcW w:w="695" w:type="dxa"/>
+            <w:tcBorders>
+              <w:top w:val="single" w:sz="4" w:space="0" w:color="FF9900"/>
+              <w:left w:val="single" w:sz="4" w:space="0" w:color="FF9900"/>
+              <w:bottom w:val="single" w:sz="4" w:space="0" w:color="FF9900"/>
+              <w:right w:val="single" w:sz="4" w:space="0" w:color="FF9900"/>
+            </w:tcBorders>
+            <w:tcMar>
+              <w:top w:w="100" w:type="dxa"/>
+              <w:left w:w="100" w:type="dxa"/>
+              <w:bottom w:w="100" w:type="dxa"/>
+              <w:right w:w="100" w:type="dxa"/>
+            </w:tcMar>
+          </w:tcPr>
+          <w:p>
+            <w:pPr>
+              <w:widowControl w:val="0"/>
+              <w:jc w:val="center"/>
+            </w:pPr>
           </w:p>
         </w:tc>
       </w:tr>
@@ -7063,8 +4036,13 @@
               </w:pBdr>
               <w:jc w:val="center"/>
             </w:pPr>
-            <w:r>
-              <w:t>50</w:t>
+          </w:p>
+          <w:p>
+            <w:pPr>
+              <w:jc w:val="center"/>
+            </w:pPr>
+            <w:r>
+              <w:t>27</w:t>
             </w:r>
           </w:p>
         </w:tc>
@@ -7087,7 +4065,861 @@
           <w:p>
             <w:pPr>
               <w:widowControl w:val="0"/>
-              <w:spacing w:before="240" w:after="240"/>
+              <w:pBdr>
+                <w:top w:val="nil"/>
+                <w:left w:val="nil"/>
+                <w:bottom w:val="nil"/>
+                <w:right w:val="nil"/>
+                <w:between w:val="nil"/>
+              </w:pBdr>
+              <w:jc w:val="center"/>
+            </w:pPr>
+            <w:r>
+              <w:t>Ajuda</w:t>
+            </w:r>
+          </w:p>
+        </w:tc>
+        <w:tc>
+          <w:tcPr>
+            <w:tcW w:w="695" w:type="dxa"/>
+            <w:tcBorders>
+              <w:top w:val="single" w:sz="4" w:space="0" w:color="FF9900"/>
+              <w:left w:val="single" w:sz="4" w:space="0" w:color="FF9900"/>
+              <w:bottom w:val="single" w:sz="4" w:space="0" w:color="FF9900"/>
+              <w:right w:val="single" w:sz="4" w:space="0" w:color="FF9900"/>
+            </w:tcBorders>
+            <w:tcMar>
+              <w:top w:w="100" w:type="dxa"/>
+              <w:left w:w="100" w:type="dxa"/>
+              <w:bottom w:w="100" w:type="dxa"/>
+              <w:right w:w="100" w:type="dxa"/>
+            </w:tcMar>
+          </w:tcPr>
+          <w:p>
+            <w:pPr>
+              <w:widowControl w:val="0"/>
+              <w:jc w:val="center"/>
+            </w:pPr>
+            <w:r>
+              <w:t>X</w:t>
+            </w:r>
+          </w:p>
+        </w:tc>
+        <w:tc>
+          <w:tcPr>
+            <w:tcW w:w="695" w:type="dxa"/>
+            <w:tcBorders>
+              <w:top w:val="single" w:sz="4" w:space="0" w:color="FF9900"/>
+              <w:left w:val="single" w:sz="4" w:space="0" w:color="FF9900"/>
+              <w:bottom w:val="single" w:sz="4" w:space="0" w:color="FF9900"/>
+              <w:right w:val="single" w:sz="4" w:space="0" w:color="FF9900"/>
+            </w:tcBorders>
+            <w:tcMar>
+              <w:top w:w="100" w:type="dxa"/>
+              <w:left w:w="100" w:type="dxa"/>
+              <w:bottom w:w="100" w:type="dxa"/>
+              <w:right w:w="100" w:type="dxa"/>
+            </w:tcMar>
+          </w:tcPr>
+          <w:p>
+            <w:pPr>
+              <w:widowControl w:val="0"/>
+              <w:jc w:val="center"/>
+            </w:pPr>
+          </w:p>
+        </w:tc>
+        <w:tc>
+          <w:tcPr>
+            <w:tcW w:w="695" w:type="dxa"/>
+            <w:tcBorders>
+              <w:top w:val="single" w:sz="4" w:space="0" w:color="FF9900"/>
+              <w:left w:val="single" w:sz="4" w:space="0" w:color="FF9900"/>
+              <w:bottom w:val="single" w:sz="4" w:space="0" w:color="FF9900"/>
+              <w:right w:val="single" w:sz="4" w:space="0" w:color="FF9900"/>
+            </w:tcBorders>
+            <w:tcMar>
+              <w:top w:w="100" w:type="dxa"/>
+              <w:left w:w="100" w:type="dxa"/>
+              <w:bottom w:w="100" w:type="dxa"/>
+              <w:right w:w="100" w:type="dxa"/>
+            </w:tcMar>
+          </w:tcPr>
+          <w:p>
+            <w:pPr>
+              <w:widowControl w:val="0"/>
+              <w:jc w:val="center"/>
+            </w:pPr>
+          </w:p>
+        </w:tc>
+      </w:tr>
+      <w:tr>
+        <w:trPr>
+          <w:trHeight w:val="500"/>
+          <w:jc w:val="center"/>
+        </w:trPr>
+        <w:tc>
+          <w:tcPr>
+            <w:tcW w:w="840" w:type="dxa"/>
+            <w:tcBorders>
+              <w:top w:val="single" w:sz="4" w:space="0" w:color="FF9900"/>
+              <w:left w:val="single" w:sz="4" w:space="0" w:color="FF9900"/>
+              <w:bottom w:val="single" w:sz="4" w:space="0" w:color="FF9900"/>
+              <w:right w:val="single" w:sz="4" w:space="0" w:color="FF9900"/>
+            </w:tcBorders>
+            <w:tcMar>
+              <w:top w:w="100" w:type="dxa"/>
+              <w:left w:w="100" w:type="dxa"/>
+              <w:bottom w:w="100" w:type="dxa"/>
+              <w:right w:w="100" w:type="dxa"/>
+            </w:tcMar>
+          </w:tcPr>
+          <w:p>
+            <w:pPr>
+              <w:widowControl w:val="0"/>
+              <w:pBdr>
+                <w:top w:val="nil"/>
+                <w:left w:val="nil"/>
+                <w:bottom w:val="nil"/>
+                <w:right w:val="nil"/>
+                <w:between w:val="nil"/>
+              </w:pBdr>
+              <w:jc w:val="center"/>
+            </w:pPr>
+            <w:r>
+              <w:t>28</w:t>
+            </w:r>
+          </w:p>
+        </w:tc>
+        <w:tc>
+          <w:tcPr>
+            <w:tcW w:w="5310" w:type="dxa"/>
+            <w:tcBorders>
+              <w:top w:val="nil"/>
+              <w:left w:val="single" w:sz="8" w:space="0" w:color="FF9900"/>
+              <w:bottom w:val="single" w:sz="8" w:space="0" w:color="FF9900"/>
+              <w:right w:val="single" w:sz="8" w:space="0" w:color="FF9900"/>
+            </w:tcBorders>
+            <w:tcMar>
+              <w:top w:w="100" w:type="dxa"/>
+              <w:left w:w="100" w:type="dxa"/>
+              <w:bottom w:w="100" w:type="dxa"/>
+              <w:right w:w="100" w:type="dxa"/>
+            </w:tcMar>
+          </w:tcPr>
+          <w:p>
+            <w:pPr>
+              <w:widowControl w:val="0"/>
+              <w:pBdr>
+                <w:top w:val="nil"/>
+                <w:left w:val="nil"/>
+                <w:bottom w:val="nil"/>
+                <w:right w:val="nil"/>
+                <w:between w:val="nil"/>
+              </w:pBdr>
+              <w:jc w:val="center"/>
+            </w:pPr>
+            <w:r>
+              <w:t>Descrição de pedido</w:t>
+            </w:r>
+          </w:p>
+        </w:tc>
+        <w:tc>
+          <w:tcPr>
+            <w:tcW w:w="695" w:type="dxa"/>
+            <w:tcBorders>
+              <w:top w:val="single" w:sz="4" w:space="0" w:color="FF9900"/>
+              <w:left w:val="single" w:sz="4" w:space="0" w:color="FF9900"/>
+              <w:bottom w:val="single" w:sz="4" w:space="0" w:color="FF9900"/>
+              <w:right w:val="single" w:sz="4" w:space="0" w:color="FF9900"/>
+            </w:tcBorders>
+            <w:tcMar>
+              <w:top w:w="100" w:type="dxa"/>
+              <w:left w:w="100" w:type="dxa"/>
+              <w:bottom w:w="100" w:type="dxa"/>
+              <w:right w:w="100" w:type="dxa"/>
+            </w:tcMar>
+          </w:tcPr>
+          <w:p>
+            <w:pPr>
+              <w:widowControl w:val="0"/>
+              <w:jc w:val="center"/>
+            </w:pPr>
+            <w:r>
+              <w:t>X</w:t>
+            </w:r>
+          </w:p>
+        </w:tc>
+        <w:tc>
+          <w:tcPr>
+            <w:tcW w:w="695" w:type="dxa"/>
+            <w:tcBorders>
+              <w:top w:val="single" w:sz="4" w:space="0" w:color="FF9900"/>
+              <w:left w:val="single" w:sz="4" w:space="0" w:color="FF9900"/>
+              <w:bottom w:val="single" w:sz="4" w:space="0" w:color="FF9900"/>
+              <w:right w:val="single" w:sz="4" w:space="0" w:color="FF9900"/>
+            </w:tcBorders>
+            <w:tcMar>
+              <w:top w:w="100" w:type="dxa"/>
+              <w:left w:w="100" w:type="dxa"/>
+              <w:bottom w:w="100" w:type="dxa"/>
+              <w:right w:w="100" w:type="dxa"/>
+            </w:tcMar>
+          </w:tcPr>
+          <w:p>
+            <w:pPr>
+              <w:widowControl w:val="0"/>
+              <w:jc w:val="center"/>
+            </w:pPr>
+          </w:p>
+        </w:tc>
+        <w:tc>
+          <w:tcPr>
+            <w:tcW w:w="695" w:type="dxa"/>
+            <w:tcBorders>
+              <w:top w:val="single" w:sz="4" w:space="0" w:color="FF9900"/>
+              <w:left w:val="single" w:sz="4" w:space="0" w:color="FF9900"/>
+              <w:bottom w:val="single" w:sz="4" w:space="0" w:color="FF9900"/>
+              <w:right w:val="single" w:sz="4" w:space="0" w:color="FF9900"/>
+            </w:tcBorders>
+            <w:tcMar>
+              <w:top w:w="100" w:type="dxa"/>
+              <w:left w:w="100" w:type="dxa"/>
+              <w:bottom w:w="100" w:type="dxa"/>
+              <w:right w:w="100" w:type="dxa"/>
+            </w:tcMar>
+          </w:tcPr>
+          <w:p>
+            <w:pPr>
+              <w:jc w:val="center"/>
+            </w:pPr>
+          </w:p>
+        </w:tc>
+      </w:tr>
+      <w:tr>
+        <w:trPr>
+          <w:trHeight w:val="500"/>
+          <w:jc w:val="center"/>
+        </w:trPr>
+        <w:tc>
+          <w:tcPr>
+            <w:tcW w:w="840" w:type="dxa"/>
+            <w:tcBorders>
+              <w:top w:val="single" w:sz="4" w:space="0" w:color="FF9900"/>
+              <w:left w:val="single" w:sz="4" w:space="0" w:color="FF9900"/>
+              <w:bottom w:val="single" w:sz="4" w:space="0" w:color="FF9900"/>
+              <w:right w:val="single" w:sz="4" w:space="0" w:color="FF9900"/>
+            </w:tcBorders>
+            <w:tcMar>
+              <w:top w:w="100" w:type="dxa"/>
+              <w:left w:w="100" w:type="dxa"/>
+              <w:bottom w:w="100" w:type="dxa"/>
+              <w:right w:w="100" w:type="dxa"/>
+            </w:tcMar>
+          </w:tcPr>
+          <w:p>
+            <w:pPr>
+              <w:widowControl w:val="0"/>
+              <w:pBdr>
+                <w:top w:val="nil"/>
+                <w:left w:val="nil"/>
+                <w:bottom w:val="nil"/>
+                <w:right w:val="nil"/>
+                <w:between w:val="nil"/>
+              </w:pBdr>
+              <w:jc w:val="center"/>
+            </w:pPr>
+            <w:r>
+              <w:t>29</w:t>
+            </w:r>
+          </w:p>
+        </w:tc>
+        <w:tc>
+          <w:tcPr>
+            <w:tcW w:w="5310" w:type="dxa"/>
+            <w:tcBorders>
+              <w:top w:val="nil"/>
+              <w:left w:val="single" w:sz="8" w:space="0" w:color="FF9900"/>
+              <w:bottom w:val="single" w:sz="8" w:space="0" w:color="FF9900"/>
+              <w:right w:val="single" w:sz="8" w:space="0" w:color="FF9900"/>
+            </w:tcBorders>
+            <w:tcMar>
+              <w:top w:w="100" w:type="dxa"/>
+              <w:left w:w="100" w:type="dxa"/>
+              <w:bottom w:w="100" w:type="dxa"/>
+              <w:right w:w="100" w:type="dxa"/>
+            </w:tcMar>
+          </w:tcPr>
+          <w:p>
+            <w:pPr>
+              <w:widowControl w:val="0"/>
+              <w:jc w:val="center"/>
+            </w:pPr>
+            <w:r>
+              <w:t>Tickets</w:t>
+            </w:r>
+          </w:p>
+        </w:tc>
+        <w:tc>
+          <w:tcPr>
+            <w:tcW w:w="695" w:type="dxa"/>
+            <w:tcBorders>
+              <w:top w:val="single" w:sz="4" w:space="0" w:color="FF9900"/>
+              <w:left w:val="single" w:sz="4" w:space="0" w:color="FF9900"/>
+              <w:bottom w:val="single" w:sz="4" w:space="0" w:color="FF9900"/>
+              <w:right w:val="single" w:sz="4" w:space="0" w:color="FF9900"/>
+            </w:tcBorders>
+            <w:tcMar>
+              <w:top w:w="100" w:type="dxa"/>
+              <w:left w:w="100" w:type="dxa"/>
+              <w:bottom w:w="100" w:type="dxa"/>
+              <w:right w:w="100" w:type="dxa"/>
+            </w:tcMar>
+          </w:tcPr>
+          <w:p>
+            <w:pPr>
+              <w:widowControl w:val="0"/>
+              <w:jc w:val="center"/>
+            </w:pPr>
+          </w:p>
+        </w:tc>
+        <w:tc>
+          <w:tcPr>
+            <w:tcW w:w="695" w:type="dxa"/>
+            <w:tcBorders>
+              <w:top w:val="single" w:sz="4" w:space="0" w:color="FF9900"/>
+              <w:left w:val="single" w:sz="4" w:space="0" w:color="FF9900"/>
+              <w:bottom w:val="single" w:sz="4" w:space="0" w:color="FF9900"/>
+              <w:right w:val="single" w:sz="4" w:space="0" w:color="FF9900"/>
+            </w:tcBorders>
+            <w:tcMar>
+              <w:top w:w="100" w:type="dxa"/>
+              <w:left w:w="100" w:type="dxa"/>
+              <w:bottom w:w="100" w:type="dxa"/>
+              <w:right w:w="100" w:type="dxa"/>
+            </w:tcMar>
+          </w:tcPr>
+          <w:p>
+            <w:pPr>
+              <w:widowControl w:val="0"/>
+              <w:jc w:val="center"/>
+            </w:pPr>
+          </w:p>
+        </w:tc>
+        <w:tc>
+          <w:tcPr>
+            <w:tcW w:w="695" w:type="dxa"/>
+            <w:tcBorders>
+              <w:top w:val="single" w:sz="4" w:space="0" w:color="FF9900"/>
+              <w:left w:val="single" w:sz="4" w:space="0" w:color="FF9900"/>
+              <w:bottom w:val="single" w:sz="4" w:space="0" w:color="FF9900"/>
+              <w:right w:val="single" w:sz="4" w:space="0" w:color="FF9900"/>
+            </w:tcBorders>
+            <w:tcMar>
+              <w:top w:w="100" w:type="dxa"/>
+              <w:left w:w="100" w:type="dxa"/>
+              <w:bottom w:w="100" w:type="dxa"/>
+              <w:right w:w="100" w:type="dxa"/>
+            </w:tcMar>
+          </w:tcPr>
+          <w:p>
+            <w:pPr>
+              <w:widowControl w:val="0"/>
+              <w:jc w:val="center"/>
+            </w:pPr>
+            <w:r>
+              <w:t>X</w:t>
+            </w:r>
+          </w:p>
+        </w:tc>
+      </w:tr>
+      <w:tr>
+        <w:trPr>
+          <w:trHeight w:val="500"/>
+          <w:jc w:val="center"/>
+        </w:trPr>
+        <w:tc>
+          <w:tcPr>
+            <w:tcW w:w="840" w:type="dxa"/>
+            <w:tcBorders>
+              <w:top w:val="single" w:sz="4" w:space="0" w:color="FF9900"/>
+              <w:left w:val="single" w:sz="4" w:space="0" w:color="FF9900"/>
+              <w:bottom w:val="single" w:sz="4" w:space="0" w:color="FF9900"/>
+              <w:right w:val="single" w:sz="4" w:space="0" w:color="FF9900"/>
+            </w:tcBorders>
+            <w:tcMar>
+              <w:top w:w="100" w:type="dxa"/>
+              <w:left w:w="100" w:type="dxa"/>
+              <w:bottom w:w="100" w:type="dxa"/>
+              <w:right w:w="100" w:type="dxa"/>
+            </w:tcMar>
+          </w:tcPr>
+          <w:p>
+            <w:pPr>
+              <w:widowControl w:val="0"/>
+              <w:pBdr>
+                <w:top w:val="nil"/>
+                <w:left w:val="nil"/>
+                <w:bottom w:val="nil"/>
+                <w:right w:val="nil"/>
+                <w:between w:val="nil"/>
+              </w:pBdr>
+              <w:jc w:val="center"/>
+            </w:pPr>
+            <w:r>
+              <w:t>30</w:t>
+            </w:r>
+          </w:p>
+        </w:tc>
+        <w:tc>
+          <w:tcPr>
+            <w:tcW w:w="5310" w:type="dxa"/>
+            <w:tcBorders>
+              <w:top w:val="nil"/>
+              <w:left w:val="single" w:sz="8" w:space="0" w:color="FF9900"/>
+              <w:bottom w:val="single" w:sz="8" w:space="0" w:color="FF9900"/>
+              <w:right w:val="single" w:sz="8" w:space="0" w:color="FF9900"/>
+            </w:tcBorders>
+            <w:tcMar>
+              <w:top w:w="100" w:type="dxa"/>
+              <w:left w:w="100" w:type="dxa"/>
+              <w:bottom w:w="100" w:type="dxa"/>
+              <w:right w:w="100" w:type="dxa"/>
+            </w:tcMar>
+          </w:tcPr>
+          <w:p>
+            <w:pPr>
+              <w:widowControl w:val="0"/>
+              <w:jc w:val="center"/>
+            </w:pPr>
+            <w:r>
+              <w:t>Observação do pedido</w:t>
+            </w:r>
+          </w:p>
+        </w:tc>
+        <w:tc>
+          <w:tcPr>
+            <w:tcW w:w="695" w:type="dxa"/>
+            <w:tcBorders>
+              <w:top w:val="single" w:sz="4" w:space="0" w:color="FF9900"/>
+              <w:left w:val="single" w:sz="4" w:space="0" w:color="FF9900"/>
+              <w:bottom w:val="single" w:sz="4" w:space="0" w:color="FF9900"/>
+              <w:right w:val="single" w:sz="4" w:space="0" w:color="FF9900"/>
+            </w:tcBorders>
+            <w:tcMar>
+              <w:top w:w="100" w:type="dxa"/>
+              <w:left w:w="100" w:type="dxa"/>
+              <w:bottom w:w="100" w:type="dxa"/>
+              <w:right w:w="100" w:type="dxa"/>
+            </w:tcMar>
+          </w:tcPr>
+          <w:p>
+            <w:pPr>
+              <w:widowControl w:val="0"/>
+              <w:jc w:val="center"/>
+            </w:pPr>
+            <w:r>
+              <w:t>X</w:t>
+            </w:r>
+          </w:p>
+        </w:tc>
+        <w:tc>
+          <w:tcPr>
+            <w:tcW w:w="695" w:type="dxa"/>
+            <w:tcBorders>
+              <w:top w:val="single" w:sz="4" w:space="0" w:color="FF9900"/>
+              <w:left w:val="single" w:sz="4" w:space="0" w:color="FF9900"/>
+              <w:bottom w:val="single" w:sz="4" w:space="0" w:color="FF9900"/>
+              <w:right w:val="single" w:sz="4" w:space="0" w:color="FF9900"/>
+            </w:tcBorders>
+            <w:tcMar>
+              <w:top w:w="100" w:type="dxa"/>
+              <w:left w:w="100" w:type="dxa"/>
+              <w:bottom w:w="100" w:type="dxa"/>
+              <w:right w:w="100" w:type="dxa"/>
+            </w:tcMar>
+          </w:tcPr>
+          <w:p>
+            <w:pPr>
+              <w:widowControl w:val="0"/>
+              <w:jc w:val="center"/>
+            </w:pPr>
+          </w:p>
+        </w:tc>
+        <w:tc>
+          <w:tcPr>
+            <w:tcW w:w="695" w:type="dxa"/>
+            <w:tcBorders>
+              <w:top w:val="single" w:sz="4" w:space="0" w:color="FF9900"/>
+              <w:left w:val="single" w:sz="4" w:space="0" w:color="FF9900"/>
+              <w:bottom w:val="single" w:sz="4" w:space="0" w:color="FF9900"/>
+              <w:right w:val="single" w:sz="4" w:space="0" w:color="FF9900"/>
+            </w:tcBorders>
+            <w:tcMar>
+              <w:top w:w="100" w:type="dxa"/>
+              <w:left w:w="100" w:type="dxa"/>
+              <w:bottom w:w="100" w:type="dxa"/>
+              <w:right w:w="100" w:type="dxa"/>
+            </w:tcMar>
+          </w:tcPr>
+          <w:p>
+            <w:pPr>
+              <w:widowControl w:val="0"/>
+              <w:jc w:val="center"/>
+            </w:pPr>
+          </w:p>
+        </w:tc>
+      </w:tr>
+      <w:tr>
+        <w:trPr>
+          <w:trHeight w:val="500"/>
+          <w:jc w:val="center"/>
+        </w:trPr>
+        <w:tc>
+          <w:tcPr>
+            <w:tcW w:w="840" w:type="dxa"/>
+            <w:tcBorders>
+              <w:top w:val="single" w:sz="4" w:space="0" w:color="FF9900"/>
+              <w:left w:val="single" w:sz="4" w:space="0" w:color="FF9900"/>
+              <w:bottom w:val="single" w:sz="4" w:space="0" w:color="FF9900"/>
+              <w:right w:val="single" w:sz="4" w:space="0" w:color="FF9900"/>
+            </w:tcBorders>
+            <w:tcMar>
+              <w:top w:w="100" w:type="dxa"/>
+              <w:left w:w="100" w:type="dxa"/>
+              <w:bottom w:w="100" w:type="dxa"/>
+              <w:right w:w="100" w:type="dxa"/>
+            </w:tcMar>
+          </w:tcPr>
+          <w:p>
+            <w:pPr>
+              <w:widowControl w:val="0"/>
+              <w:pBdr>
+                <w:top w:val="nil"/>
+                <w:left w:val="nil"/>
+                <w:bottom w:val="nil"/>
+                <w:right w:val="nil"/>
+                <w:between w:val="nil"/>
+              </w:pBdr>
+              <w:jc w:val="center"/>
+            </w:pPr>
+            <w:r>
+              <w:t>31</w:t>
+            </w:r>
+          </w:p>
+        </w:tc>
+        <w:tc>
+          <w:tcPr>
+            <w:tcW w:w="5310" w:type="dxa"/>
+            <w:tcBorders>
+              <w:top w:val="nil"/>
+              <w:left w:val="single" w:sz="8" w:space="0" w:color="FF9900"/>
+              <w:bottom w:val="single" w:sz="8" w:space="0" w:color="FF9900"/>
+              <w:right w:val="single" w:sz="8" w:space="0" w:color="FF9900"/>
+            </w:tcBorders>
+            <w:tcMar>
+              <w:top w:w="100" w:type="dxa"/>
+              <w:left w:w="100" w:type="dxa"/>
+              <w:bottom w:w="100" w:type="dxa"/>
+              <w:right w:w="100" w:type="dxa"/>
+            </w:tcMar>
+          </w:tcPr>
+          <w:p>
+            <w:pPr>
+              <w:widowControl w:val="0"/>
+              <w:jc w:val="center"/>
+            </w:pPr>
+            <w:r>
+              <w:t>Compartilhar</w:t>
+            </w:r>
+          </w:p>
+        </w:tc>
+        <w:tc>
+          <w:tcPr>
+            <w:tcW w:w="695" w:type="dxa"/>
+            <w:tcBorders>
+              <w:top w:val="single" w:sz="4" w:space="0" w:color="FF9900"/>
+              <w:left w:val="single" w:sz="4" w:space="0" w:color="FF9900"/>
+              <w:bottom w:val="single" w:sz="4" w:space="0" w:color="FF9900"/>
+              <w:right w:val="single" w:sz="4" w:space="0" w:color="FF9900"/>
+            </w:tcBorders>
+            <w:tcMar>
+              <w:top w:w="100" w:type="dxa"/>
+              <w:left w:w="100" w:type="dxa"/>
+              <w:bottom w:w="100" w:type="dxa"/>
+              <w:right w:w="100" w:type="dxa"/>
+            </w:tcMar>
+          </w:tcPr>
+          <w:p>
+            <w:pPr>
+              <w:widowControl w:val="0"/>
+              <w:jc w:val="center"/>
+            </w:pPr>
+          </w:p>
+        </w:tc>
+        <w:tc>
+          <w:tcPr>
+            <w:tcW w:w="695" w:type="dxa"/>
+            <w:tcBorders>
+              <w:top w:val="single" w:sz="4" w:space="0" w:color="FF9900"/>
+              <w:left w:val="single" w:sz="4" w:space="0" w:color="FF9900"/>
+              <w:bottom w:val="single" w:sz="4" w:space="0" w:color="FF9900"/>
+              <w:right w:val="single" w:sz="4" w:space="0" w:color="FF9900"/>
+            </w:tcBorders>
+            <w:tcMar>
+              <w:top w:w="100" w:type="dxa"/>
+              <w:left w:w="100" w:type="dxa"/>
+              <w:bottom w:w="100" w:type="dxa"/>
+              <w:right w:w="100" w:type="dxa"/>
+            </w:tcMar>
+          </w:tcPr>
+          <w:p>
+            <w:pPr>
+              <w:widowControl w:val="0"/>
+              <w:jc w:val="center"/>
+            </w:pPr>
+            <w:r>
+              <w:t>X</w:t>
+            </w:r>
+          </w:p>
+        </w:tc>
+        <w:tc>
+          <w:tcPr>
+            <w:tcW w:w="695" w:type="dxa"/>
+            <w:tcBorders>
+              <w:top w:val="single" w:sz="4" w:space="0" w:color="FF9900"/>
+              <w:left w:val="single" w:sz="4" w:space="0" w:color="FF9900"/>
+              <w:bottom w:val="single" w:sz="4" w:space="0" w:color="FF9900"/>
+              <w:right w:val="single" w:sz="4" w:space="0" w:color="FF9900"/>
+            </w:tcBorders>
+            <w:tcMar>
+              <w:top w:w="100" w:type="dxa"/>
+              <w:left w:w="100" w:type="dxa"/>
+              <w:bottom w:w="100" w:type="dxa"/>
+              <w:right w:w="100" w:type="dxa"/>
+            </w:tcMar>
+          </w:tcPr>
+          <w:p>
+            <w:pPr>
+              <w:widowControl w:val="0"/>
+              <w:jc w:val="center"/>
+            </w:pPr>
+          </w:p>
+        </w:tc>
+      </w:tr>
+      <w:tr>
+        <w:trPr>
+          <w:trHeight w:val="500"/>
+          <w:jc w:val="center"/>
+        </w:trPr>
+        <w:tc>
+          <w:tcPr>
+            <w:tcW w:w="840" w:type="dxa"/>
+            <w:tcBorders>
+              <w:top w:val="single" w:sz="4" w:space="0" w:color="FF9900"/>
+              <w:left w:val="single" w:sz="4" w:space="0" w:color="FF9900"/>
+              <w:bottom w:val="single" w:sz="4" w:space="0" w:color="FF9900"/>
+              <w:right w:val="single" w:sz="4" w:space="0" w:color="FF9900"/>
+            </w:tcBorders>
+            <w:tcMar>
+              <w:top w:w="100" w:type="dxa"/>
+              <w:left w:w="100" w:type="dxa"/>
+              <w:bottom w:w="100" w:type="dxa"/>
+              <w:right w:w="100" w:type="dxa"/>
+            </w:tcMar>
+          </w:tcPr>
+          <w:p>
+            <w:pPr>
+              <w:widowControl w:val="0"/>
+              <w:pBdr>
+                <w:top w:val="nil"/>
+                <w:left w:val="nil"/>
+                <w:bottom w:val="nil"/>
+                <w:right w:val="nil"/>
+                <w:between w:val="nil"/>
+              </w:pBdr>
+              <w:jc w:val="center"/>
+            </w:pPr>
+            <w:r>
+              <w:t>32</w:t>
+            </w:r>
+          </w:p>
+        </w:tc>
+        <w:tc>
+          <w:tcPr>
+            <w:tcW w:w="5310" w:type="dxa"/>
+            <w:tcBorders>
+              <w:top w:val="nil"/>
+              <w:left w:val="single" w:sz="8" w:space="0" w:color="FF9900"/>
+              <w:bottom w:val="single" w:sz="8" w:space="0" w:color="FF9900"/>
+              <w:right w:val="single" w:sz="8" w:space="0" w:color="FF9900"/>
+            </w:tcBorders>
+            <w:tcMar>
+              <w:top w:w="100" w:type="dxa"/>
+              <w:left w:w="100" w:type="dxa"/>
+              <w:bottom w:w="100" w:type="dxa"/>
+              <w:right w:w="100" w:type="dxa"/>
+            </w:tcMar>
+          </w:tcPr>
+          <w:p>
+            <w:pPr>
+              <w:widowControl w:val="0"/>
+              <w:jc w:val="center"/>
+            </w:pPr>
+            <w:r>
+              <w:t>Análise de cliente</w:t>
+            </w:r>
+          </w:p>
+        </w:tc>
+        <w:tc>
+          <w:tcPr>
+            <w:tcW w:w="695" w:type="dxa"/>
+            <w:tcBorders>
+              <w:top w:val="single" w:sz="4" w:space="0" w:color="FF9900"/>
+              <w:left w:val="single" w:sz="4" w:space="0" w:color="FF9900"/>
+              <w:bottom w:val="single" w:sz="4" w:space="0" w:color="FF9900"/>
+              <w:right w:val="single" w:sz="4" w:space="0" w:color="FF9900"/>
+            </w:tcBorders>
+            <w:tcMar>
+              <w:top w:w="100" w:type="dxa"/>
+              <w:left w:w="100" w:type="dxa"/>
+              <w:bottom w:w="100" w:type="dxa"/>
+              <w:right w:w="100" w:type="dxa"/>
+            </w:tcMar>
+          </w:tcPr>
+          <w:p>
+            <w:pPr>
+              <w:widowControl w:val="0"/>
+              <w:jc w:val="center"/>
+            </w:pPr>
+          </w:p>
+        </w:tc>
+        <w:tc>
+          <w:tcPr>
+            <w:tcW w:w="695" w:type="dxa"/>
+            <w:tcBorders>
+              <w:top w:val="single" w:sz="4" w:space="0" w:color="FF9900"/>
+              <w:left w:val="single" w:sz="4" w:space="0" w:color="FF9900"/>
+              <w:bottom w:val="single" w:sz="4" w:space="0" w:color="FF9900"/>
+              <w:right w:val="single" w:sz="4" w:space="0" w:color="FF9900"/>
+            </w:tcBorders>
+            <w:tcMar>
+              <w:top w:w="100" w:type="dxa"/>
+              <w:left w:w="100" w:type="dxa"/>
+              <w:bottom w:w="100" w:type="dxa"/>
+              <w:right w:w="100" w:type="dxa"/>
+            </w:tcMar>
+          </w:tcPr>
+          <w:p>
+            <w:pPr>
+              <w:widowControl w:val="0"/>
+              <w:jc w:val="center"/>
+            </w:pPr>
+          </w:p>
+        </w:tc>
+        <w:tc>
+          <w:tcPr>
+            <w:tcW w:w="695" w:type="dxa"/>
+            <w:tcBorders>
+              <w:top w:val="single" w:sz="4" w:space="0" w:color="FF9900"/>
+              <w:left w:val="single" w:sz="4" w:space="0" w:color="FF9900"/>
+              <w:bottom w:val="single" w:sz="4" w:space="0" w:color="FF9900"/>
+              <w:right w:val="single" w:sz="4" w:space="0" w:color="FF9900"/>
+            </w:tcBorders>
+            <w:tcMar>
+              <w:top w:w="100" w:type="dxa"/>
+              <w:left w:w="100" w:type="dxa"/>
+              <w:bottom w:w="100" w:type="dxa"/>
+              <w:right w:w="100" w:type="dxa"/>
+            </w:tcMar>
+          </w:tcPr>
+          <w:p>
+            <w:pPr>
+              <w:jc w:val="center"/>
+            </w:pPr>
+            <w:r>
+              <w:t>X</w:t>
+            </w:r>
+          </w:p>
+        </w:tc>
+      </w:tr>
+      <w:tr>
+        <w:trPr>
+          <w:trHeight w:val="500"/>
+          <w:jc w:val="center"/>
+        </w:trPr>
+        <w:tc>
+          <w:tcPr>
+            <w:tcW w:w="840" w:type="dxa"/>
+            <w:tcBorders>
+              <w:top w:val="single" w:sz="4" w:space="0" w:color="FF9900"/>
+              <w:left w:val="single" w:sz="4" w:space="0" w:color="FF9900"/>
+              <w:bottom w:val="single" w:sz="4" w:space="0" w:color="FF9900"/>
+              <w:right w:val="single" w:sz="4" w:space="0" w:color="FF9900"/>
+            </w:tcBorders>
+            <w:tcMar>
+              <w:top w:w="100" w:type="dxa"/>
+              <w:left w:w="100" w:type="dxa"/>
+              <w:bottom w:w="100" w:type="dxa"/>
+              <w:right w:w="100" w:type="dxa"/>
+            </w:tcMar>
+          </w:tcPr>
+          <w:p>
+            <w:pPr>
+              <w:widowControl w:val="0"/>
+              <w:pBdr>
+                <w:top w:val="nil"/>
+                <w:left w:val="nil"/>
+                <w:bottom w:val="nil"/>
+                <w:right w:val="nil"/>
+                <w:between w:val="nil"/>
+              </w:pBdr>
+              <w:jc w:val="center"/>
+            </w:pPr>
+            <w:r>
+              <w:t>33</w:t>
+            </w:r>
+          </w:p>
+          <w:p>
+            <w:pPr>
+              <w:widowControl w:val="0"/>
+              <w:pBdr>
+                <w:top w:val="nil"/>
+                <w:left w:val="nil"/>
+                <w:bottom w:val="nil"/>
+                <w:right w:val="nil"/>
+                <w:between w:val="nil"/>
+              </w:pBdr>
+              <w:jc w:val="center"/>
+            </w:pPr>
+          </w:p>
+        </w:tc>
+        <w:tc>
+          <w:tcPr>
+            <w:tcW w:w="5310" w:type="dxa"/>
+            <w:tcBorders>
+              <w:top w:val="nil"/>
+              <w:left w:val="single" w:sz="8" w:space="0" w:color="FF9900"/>
+              <w:bottom w:val="single" w:sz="8" w:space="0" w:color="FF9900"/>
+              <w:right w:val="single" w:sz="8" w:space="0" w:color="FF9900"/>
+            </w:tcBorders>
+            <w:tcMar>
+              <w:top w:w="100" w:type="dxa"/>
+              <w:left w:w="100" w:type="dxa"/>
+              <w:bottom w:w="100" w:type="dxa"/>
+              <w:right w:w="100" w:type="dxa"/>
+            </w:tcMar>
+          </w:tcPr>
+          <w:p>
+            <w:pPr>
+              <w:widowControl w:val="0"/>
+              <w:pBdr>
+                <w:top w:val="nil"/>
+                <w:left w:val="nil"/>
+                <w:bottom w:val="nil"/>
+                <w:right w:val="nil"/>
+                <w:between w:val="nil"/>
+              </w:pBdr>
+              <w:jc w:val="center"/>
             </w:pPr>
             <w:r>
               <w:t>Produtos mais pedidos</w:t>
@@ -7320,6 +5152,146 @@
 <file path=word/numbering.xml><?xml version="1.0" encoding="utf-8"?>
 <w:numbering xmlns:wpc="http://schemas.microsoft.com/office/word/2010/wordprocessingCanvas" xmlns:cx="http://schemas.microsoft.com/office/drawing/2014/chartex" xmlns:cx1="http://schemas.microsoft.com/office/drawing/2015/9/8/chartex" xmlns:cx2="http://schemas.microsoft.com/office/drawing/2015/10/21/chartex" xmlns:cx3="http://schemas.microsoft.com/office/drawing/2016/5/9/chartex" xmlns:cx4="http://schemas.microsoft.com/office/drawing/2016/5/10/chartex" xmlns:cx5="http://schemas.microsoft.com/office/drawing/2016/5/11/chartex" xmlns:cx6="http://schemas.microsoft.com/office/drawing/2016/5/12/chartex" xmlns:cx7="http://schemas.microsoft.com/office/drawing/2016/5/13/chartex" xmlns:cx8="http://schemas.microsoft.com/office/drawing/2016/5/14/chartex" xmlns:mc="http://schemas.openxmlformats.org/markup-compatibility/2006" xmlns:aink="http://schemas.microsoft.com/office/drawing/2016/ink" xmlns:am3d="http://schemas.microsoft.com/office/drawing/2017/model3d" xmlns:o="urn:schemas-microsoft-com:office:office" xmlns:r="http://schemas.openxmlformats.org/officeDocument/2006/relationships" xmlns:m="http://schemas.openxmlformats.org/officeDocument/2006/math" xmlns:v="urn:schemas-microsoft-com:vml" xmlns:wp14="http://schemas.microsoft.com/office/word/2010/wordprocessingDrawing" xmlns:wp="http://schemas.openxmlformats.org/drawingml/2006/wordprocessingDrawing" xmlns:w10="urn:schemas-microsoft-com:office:word" xmlns:w="http://schemas.openxmlformats.org/wordprocessingml/2006/main" xmlns:w14="http://schemas.microsoft.com/office/word/2010/wordml" xmlns:w15="http://schemas.microsoft.com/office/word/2012/wordml" xmlns:w16cid="http://schemas.microsoft.com/office/word/2016/wordml/cid" xmlns:w16se="http://schemas.microsoft.com/office/word/2015/wordml/symex" xmlns:wpg="http://schemas.microsoft.com/office/word/2010/wordprocessingGroup" xmlns:wpi="http://schemas.microsoft.com/office/word/2010/wordprocessingInk" xmlns:wne="http://schemas.microsoft.com/office/word/2006/wordml" xmlns:wps="http://schemas.microsoft.com/office/word/2010/wordprocessingShape" mc:Ignorable="w14 w15 w16se w16cid wp14">
   <w:abstractNum w:abstractNumId="0" w15:restartNumberingAfterBreak="0">
+    <w:nsid w:val="244F33BA"/>
+    <w:multiLevelType w:val="multilevel"/>
+    <w:tmpl w:val="4164EC30"/>
+    <w:lvl w:ilvl="0">
+      <w:start w:val="1"/>
+      <w:numFmt w:val="bullet"/>
+      <w:lvlText w:val="●"/>
+      <w:lvlJc w:val="left"/>
+      <w:pPr>
+        <w:ind w:left="720" w:hanging="360"/>
+      </w:pPr>
+      <w:rPr>
+        <w:strike w:val="0"/>
+        <w:dstrike w:val="0"/>
+        <w:u w:val="none"/>
+        <w:effect w:val="none"/>
+      </w:rPr>
+    </w:lvl>
+    <w:lvl w:ilvl="1">
+      <w:start w:val="1"/>
+      <w:numFmt w:val="bullet"/>
+      <w:lvlText w:val="○"/>
+      <w:lvlJc w:val="left"/>
+      <w:pPr>
+        <w:ind w:left="1440" w:hanging="360"/>
+      </w:pPr>
+      <w:rPr>
+        <w:strike w:val="0"/>
+        <w:dstrike w:val="0"/>
+        <w:u w:val="none"/>
+        <w:effect w:val="none"/>
+      </w:rPr>
+    </w:lvl>
+    <w:lvl w:ilvl="2">
+      <w:start w:val="1"/>
+      <w:numFmt w:val="bullet"/>
+      <w:lvlText w:val="■"/>
+      <w:lvlJc w:val="left"/>
+      <w:pPr>
+        <w:ind w:left="2160" w:hanging="360"/>
+      </w:pPr>
+      <w:rPr>
+        <w:strike w:val="0"/>
+        <w:dstrike w:val="0"/>
+        <w:u w:val="none"/>
+        <w:effect w:val="none"/>
+      </w:rPr>
+    </w:lvl>
+    <w:lvl w:ilvl="3">
+      <w:start w:val="1"/>
+      <w:numFmt w:val="bullet"/>
+      <w:lvlText w:val="●"/>
+      <w:lvlJc w:val="left"/>
+      <w:pPr>
+        <w:ind w:left="2880" w:hanging="360"/>
+      </w:pPr>
+      <w:rPr>
+        <w:strike w:val="0"/>
+        <w:dstrike w:val="0"/>
+        <w:u w:val="none"/>
+        <w:effect w:val="none"/>
+      </w:rPr>
+    </w:lvl>
+    <w:lvl w:ilvl="4">
+      <w:start w:val="1"/>
+      <w:numFmt w:val="bullet"/>
+      <w:lvlText w:val="○"/>
+      <w:lvlJc w:val="left"/>
+      <w:pPr>
+        <w:ind w:left="3600" w:hanging="360"/>
+      </w:pPr>
+      <w:rPr>
+        <w:strike w:val="0"/>
+        <w:dstrike w:val="0"/>
+        <w:u w:val="none"/>
+        <w:effect w:val="none"/>
+      </w:rPr>
+    </w:lvl>
+    <w:lvl w:ilvl="5">
+      <w:start w:val="1"/>
+      <w:numFmt w:val="bullet"/>
+      <w:lvlText w:val="■"/>
+      <w:lvlJc w:val="left"/>
+      <w:pPr>
+        <w:ind w:left="4320" w:hanging="360"/>
+      </w:pPr>
+      <w:rPr>
+        <w:strike w:val="0"/>
+        <w:dstrike w:val="0"/>
+        <w:u w:val="none"/>
+        <w:effect w:val="none"/>
+      </w:rPr>
+    </w:lvl>
+    <w:lvl w:ilvl="6">
+      <w:start w:val="1"/>
+      <w:numFmt w:val="bullet"/>
+      <w:lvlText w:val="●"/>
+      <w:lvlJc w:val="left"/>
+      <w:pPr>
+        <w:ind w:left="5040" w:hanging="360"/>
+      </w:pPr>
+      <w:rPr>
+        <w:strike w:val="0"/>
+        <w:dstrike w:val="0"/>
+        <w:u w:val="none"/>
+        <w:effect w:val="none"/>
+      </w:rPr>
+    </w:lvl>
+    <w:lvl w:ilvl="7">
+      <w:start w:val="1"/>
+      <w:numFmt w:val="bullet"/>
+      <w:lvlText w:val="○"/>
+      <w:lvlJc w:val="left"/>
+      <w:pPr>
+        <w:ind w:left="5760" w:hanging="360"/>
+      </w:pPr>
+      <w:rPr>
+        <w:strike w:val="0"/>
+        <w:dstrike w:val="0"/>
+        <w:u w:val="none"/>
+        <w:effect w:val="none"/>
+      </w:rPr>
+    </w:lvl>
+    <w:lvl w:ilvl="8">
+      <w:start w:val="1"/>
+      <w:numFmt w:val="bullet"/>
+      <w:lvlText w:val="■"/>
+      <w:lvlJc w:val="left"/>
+      <w:pPr>
+        <w:ind w:left="6480" w:hanging="360"/>
+      </w:pPr>
+      <w:rPr>
+        <w:strike w:val="0"/>
+        <w:dstrike w:val="0"/>
+        <w:u w:val="none"/>
+        <w:effect w:val="none"/>
+      </w:rPr>
+    </w:lvl>
+  </w:abstractNum>
+  <w:abstractNum w:abstractNumId="1" w15:restartNumberingAfterBreak="0">
     <w:nsid w:val="3EB96EC4"/>
     <w:multiLevelType w:val="multilevel"/>
     <w:tmpl w:val="41E07D2E"/>
@@ -7433,7 +5405,19 @@
     </w:lvl>
   </w:abstractNum>
   <w:num w:numId="1">
+    <w:abstractNumId w:val="1"/>
+  </w:num>
+  <w:num w:numId="2">
     <w:abstractNumId w:val="0"/>
+    <w:lvlOverride w:ilvl="0"/>
+    <w:lvlOverride w:ilvl="1"/>
+    <w:lvlOverride w:ilvl="2"/>
+    <w:lvlOverride w:ilvl="3"/>
+    <w:lvlOverride w:ilvl="4"/>
+    <w:lvlOverride w:ilvl="5"/>
+    <w:lvlOverride w:ilvl="6"/>
+    <w:lvlOverride w:ilvl="7"/>
+    <w:lvlOverride w:ilvl="8"/>
   </w:num>
 </w:numbering>
 </file>
